--- a/PHG-Materials-Methods+JLJ.docx
+++ b/PHG-Materials-Methods+JLJ.docx
@@ -1,6 +1,6 @@
 
 <file path=word/document.xml><?xml version="1.0" encoding="utf-8"?>
-<w:document xmlns:wpc="http://schemas.microsoft.com/office/word/2010/wordprocessingCanvas" xmlns:cx="http://schemas.microsoft.com/office/drawing/2014/chartex" xmlns:cx1="http://schemas.microsoft.com/office/drawing/2015/9/8/chartex" xmlns:cx2="http://schemas.microsoft.com/office/drawing/2015/10/21/chartex" xmlns:cx3="http://schemas.microsoft.com/office/drawing/2016/5/9/chartex" xmlns:cx4="http://schemas.microsoft.com/office/drawing/2016/5/10/chartex" xmlns:cx5="http://schemas.microsoft.com/office/drawing/2016/5/11/chartex" xmlns:cx6="http://schemas.microsoft.com/office/drawing/2016/5/12/chartex" xmlns:cx7="http://schemas.microsoft.com/office/drawing/2016/5/13/chartex" xmlns:cx8="http://schemas.microsoft.com/office/drawing/2016/5/14/chartex" xmlns:mc="http://schemas.openxmlformats.org/markup-compatibility/2006" xmlns:aink="http://schemas.microsoft.com/office/drawing/2016/ink" xmlns:am3d="http://schemas.microsoft.com/office/drawing/2017/model3d" xmlns:o="urn:schemas-microsoft-com:office:office" xmlns:oel="http://schemas.microsoft.com/office/2019/extlst" xmlns:r="http://schemas.openxmlformats.org/officeDocument/2006/relationships" xmlns:m="http://schemas.openxmlformats.org/officeDocument/2006/math" xmlns:v="urn:schemas-microsoft-com:vml" xmlns:wp14="http://schemas.microsoft.com/office/word/2010/wordprocessingDrawing" xmlns:wp="http://schemas.openxmlformats.org/drawingml/2006/wordprocessingDrawing" xmlns:w10="urn:schemas-microsoft-com:office:word" xmlns:w="http://schemas.openxmlformats.org/wordprocessingml/2006/main" xmlns:w14="http://schemas.microsoft.com/office/word/2010/wordml" xmlns:w15="http://schemas.microsoft.com/office/word/2012/wordml" xmlns:w16cex="http://schemas.microsoft.com/office/word/2018/wordml/cex" xmlns:w16cid="http://schemas.microsoft.com/office/word/2016/wordml/cid" xmlns:w16="http://schemas.microsoft.com/office/word/2018/wordml" xmlns:w16sdtdh="http://schemas.microsoft.com/office/word/2020/wordml/sdtdatahash" xmlns:w16se="http://schemas.microsoft.com/office/word/2015/wordml/symex" xmlns:wpg="http://schemas.microsoft.com/office/word/2010/wordprocessingGroup" xmlns:wpi="http://schemas.microsoft.com/office/word/2010/wordprocessingInk" xmlns:wne="http://schemas.microsoft.com/office/word/2006/wordml" xmlns:wps="http://schemas.microsoft.com/office/word/2010/wordprocessingShape" mc:Ignorable="w14 w15 w16se w16cid w16 w16cex w16sdtdh wp14">
+<w:document xmlns:wpc="http://schemas.microsoft.com/office/word/2010/wordprocessingCanvas" xmlns:cx="http://schemas.microsoft.com/office/drawing/2014/chartex" xmlns:cx1="http://schemas.microsoft.com/office/drawing/2015/9/8/chartex" xmlns:cx2="http://schemas.microsoft.com/office/drawing/2015/10/21/chartex" xmlns:cx3="http://schemas.microsoft.com/office/drawing/2016/5/9/chartex" xmlns:cx4="http://schemas.microsoft.com/office/drawing/2016/5/10/chartex" xmlns:cx5="http://schemas.microsoft.com/office/drawing/2016/5/11/chartex" xmlns:cx6="http://schemas.microsoft.com/office/drawing/2016/5/12/chartex" xmlns:cx7="http://schemas.microsoft.com/office/drawing/2016/5/13/chartex" xmlns:cx8="http://schemas.microsoft.com/office/drawing/2016/5/14/chartex" xmlns:mc="http://schemas.openxmlformats.org/markup-compatibility/2006" xmlns:aink="http://schemas.microsoft.com/office/drawing/2016/ink" xmlns:am3d="http://schemas.microsoft.com/office/drawing/2017/model3d" xmlns:o="urn:schemas-microsoft-com:office:office" xmlns:r="http://schemas.openxmlformats.org/officeDocument/2006/relationships" xmlns:m="http://schemas.openxmlformats.org/officeDocument/2006/math" xmlns:v="urn:schemas-microsoft-com:vml" xmlns:wp14="http://schemas.microsoft.com/office/word/2010/wordprocessingDrawing" xmlns:wp="http://schemas.openxmlformats.org/drawingml/2006/wordprocessingDrawing" xmlns:w10="urn:schemas-microsoft-com:office:word" xmlns:w="http://schemas.openxmlformats.org/wordprocessingml/2006/main" xmlns:w14="http://schemas.microsoft.com/office/word/2010/wordml" xmlns:w15="http://schemas.microsoft.com/office/word/2012/wordml" xmlns:w16cid="http://schemas.microsoft.com/office/word/2016/wordml/cid" xmlns:w16se="http://schemas.microsoft.com/office/word/2015/wordml/symex" xmlns:wpg="http://schemas.microsoft.com/office/word/2010/wordprocessingGroup" xmlns:wpi="http://schemas.microsoft.com/office/word/2010/wordprocessingInk" xmlns:wne="http://schemas.microsoft.com/office/word/2006/wordml" xmlns:wps="http://schemas.microsoft.com/office/word/2010/wordprocessingShape" mc:Ignorable="w14 w15 w16se w16cid wp14">
   <w:body>
     <w:sdt>
       <w:sdtPr>
@@ -45,8 +45,6 @@
               <w:i w:val="0"/>
               <w:iCs w:val="0"/>
               <w:noProof/>
-              <w:kern w:val="2"/>
-              <w14:ligatures w14:val="standardContextual"/>
             </w:rPr>
           </w:pPr>
           <w:r>
@@ -66,7 +64,7 @@
             </w:rPr>
             <w:fldChar w:fldCharType="separate"/>
           </w:r>
-          <w:hyperlink w:anchor="_Toc144365647" w:history="1">
+          <w:hyperlink w:anchor="_Toc145331319" w:history="1">
             <w:r>
               <w:rPr>
                 <w:rStyle w:val="Hyperlink"/>
@@ -93,7 +91,7 @@
                 <w:noProof/>
                 <w:webHidden/>
               </w:rPr>
-              <w:instrText xml:space="preserve"> PAGEREF _Toc144365647 \h </w:instrText>
+              <w:instrText xml:space="preserve"> PAGEREF _Toc145331319 \h </w:instrText>
             </w:r>
             <w:r>
               <w:rPr>
@@ -135,13 +133,11 @@
               <w:b w:val="0"/>
               <w:bCs w:val="0"/>
               <w:noProof/>
-              <w:kern w:val="2"/>
               <w:sz w:val="24"/>
               <w:szCs w:val="24"/>
-              <w14:ligatures w14:val="standardContextual"/>
             </w:rPr>
           </w:pPr>
-          <w:hyperlink w:anchor="_Toc144365648" w:history="1">
+          <w:hyperlink w:anchor="_Toc145331320" w:history="1">
             <w:r>
               <w:rPr>
                 <w:rStyle w:val="Hyperlink"/>
@@ -168,7 +164,7 @@
                 <w:noProof/>
                 <w:webHidden/>
               </w:rPr>
-              <w:instrText xml:space="preserve"> PAGEREF _Toc144365648 \h </w:instrText>
+              <w:instrText xml:space="preserve"> PAGEREF _Toc145331320 \h </w:instrText>
             </w:r>
             <w:r>
               <w:rPr>
@@ -210,13 +206,11 @@
               <w:b w:val="0"/>
               <w:bCs w:val="0"/>
               <w:noProof/>
-              <w:kern w:val="2"/>
               <w:sz w:val="24"/>
               <w:szCs w:val="24"/>
-              <w14:ligatures w14:val="standardContextual"/>
             </w:rPr>
           </w:pPr>
-          <w:hyperlink w:anchor="_Toc144365649" w:history="1">
+          <w:hyperlink w:anchor="_Toc145331321" w:history="1">
             <w:r>
               <w:rPr>
                 <w:rStyle w:val="Hyperlink"/>
@@ -243,7 +237,7 @@
                 <w:noProof/>
                 <w:webHidden/>
               </w:rPr>
-              <w:instrText xml:space="preserve"> PAGEREF _Toc144365649 \h </w:instrText>
+              <w:instrText xml:space="preserve"> PAGEREF _Toc145331321 \h </w:instrText>
             </w:r>
             <w:r>
               <w:rPr>
@@ -283,13 +277,11 @@
             <w:rPr>
               <w:rFonts w:eastAsiaTheme="minorEastAsia" w:cstheme="minorBidi"/>
               <w:noProof/>
-              <w:kern w:val="2"/>
               <w:sz w:val="24"/>
               <w:szCs w:val="24"/>
-              <w14:ligatures w14:val="standardContextual"/>
             </w:rPr>
           </w:pPr>
-          <w:hyperlink w:anchor="_Toc144365650" w:history="1">
+          <w:hyperlink w:anchor="_Toc145331322" w:history="1">
             <w:r>
               <w:rPr>
                 <w:rStyle w:val="Hyperlink"/>
@@ -316,7 +308,7 @@
                 <w:noProof/>
                 <w:webHidden/>
               </w:rPr>
-              <w:instrText xml:space="preserve"> PAGEREF _Toc144365650 \h </w:instrText>
+              <w:instrText xml:space="preserve"> PAGEREF _Toc145331322 \h </w:instrText>
             </w:r>
             <w:r>
               <w:rPr>
@@ -356,13 +348,11 @@
             <w:rPr>
               <w:rFonts w:eastAsiaTheme="minorEastAsia" w:cstheme="minorBidi"/>
               <w:noProof/>
-              <w:kern w:val="2"/>
               <w:sz w:val="24"/>
               <w:szCs w:val="24"/>
-              <w14:ligatures w14:val="standardContextual"/>
             </w:rPr>
           </w:pPr>
-          <w:hyperlink w:anchor="_Toc144365651" w:history="1">
+          <w:hyperlink w:anchor="_Toc145331323" w:history="1">
             <w:r>
               <w:rPr>
                 <w:rStyle w:val="Hyperlink"/>
@@ -389,7 +379,7 @@
                 <w:noProof/>
                 <w:webHidden/>
               </w:rPr>
-              <w:instrText xml:space="preserve"> PAGEREF _Toc144365651 \h </w:instrText>
+              <w:instrText xml:space="preserve"> PAGEREF _Toc145331323 \h </w:instrText>
             </w:r>
             <w:r>
               <w:rPr>
@@ -429,19 +419,17 @@
             <w:rPr>
               <w:rFonts w:eastAsiaTheme="minorEastAsia" w:cstheme="minorBidi"/>
               <w:noProof/>
-              <w:kern w:val="2"/>
               <w:sz w:val="24"/>
               <w:szCs w:val="24"/>
-              <w14:ligatures w14:val="standardContextual"/>
             </w:rPr>
           </w:pPr>
-          <w:hyperlink w:anchor="_Toc144365652" w:history="1">
+          <w:hyperlink w:anchor="_Toc145331324" w:history="1">
             <w:r>
               <w:rPr>
                 <w:rStyle w:val="Hyperlink"/>
                 <w:noProof/>
               </w:rPr>
-              <w:t>PHGv2</w:t>
+              <w:t>HQ_EC</w:t>
             </w:r>
             <w:r>
               <w:rPr>
@@ -462,80 +450,7 @@
                 <w:noProof/>
                 <w:webHidden/>
               </w:rPr>
-              <w:instrText xml:space="preserve"> PAGEREF _Toc144365652 \h </w:instrText>
-            </w:r>
-            <w:r>
-              <w:rPr>
-                <w:noProof/>
-                <w:webHidden/>
-              </w:rPr>
-            </w:r>
-            <w:r>
-              <w:rPr>
-                <w:noProof/>
-                <w:webHidden/>
-              </w:rPr>
-              <w:fldChar w:fldCharType="separate"/>
-            </w:r>
-            <w:r>
-              <w:rPr>
-                <w:noProof/>
-                <w:webHidden/>
-              </w:rPr>
-              <w:t>2</w:t>
-            </w:r>
-            <w:r>
-              <w:rPr>
-                <w:noProof/>
-                <w:webHidden/>
-              </w:rPr>
-              <w:fldChar w:fldCharType="end"/>
-            </w:r>
-          </w:hyperlink>
-        </w:p>
-        <w:p>
-          <w:pPr>
-            <w:pStyle w:val="TOC3"/>
-            <w:tabs>
-              <w:tab w:val="right" w:leader="dot" w:pos="9350"/>
-            </w:tabs>
-            <w:rPr>
-              <w:rFonts w:eastAsiaTheme="minorEastAsia" w:cstheme="minorBidi"/>
-              <w:noProof/>
-              <w:kern w:val="2"/>
-              <w:sz w:val="24"/>
-              <w:szCs w:val="24"/>
-              <w14:ligatures w14:val="standardContextual"/>
-            </w:rPr>
-          </w:pPr>
-          <w:hyperlink w:anchor="_Toc144365653" w:history="1">
-            <w:r>
-              <w:rPr>
-                <w:rStyle w:val="Hyperlink"/>
-                <w:noProof/>
-              </w:rPr>
-              <w:t>HQ_EC</w:t>
-            </w:r>
-            <w:r>
-              <w:rPr>
-                <w:noProof/>
-                <w:webHidden/>
-              </w:rPr>
-              <w:tab/>
-            </w:r>
-            <w:r>
-              <w:rPr>
-                <w:noProof/>
-                <w:webHidden/>
-              </w:rPr>
-              <w:fldChar w:fldCharType="begin"/>
-            </w:r>
-            <w:r>
-              <w:rPr>
-                <w:noProof/>
-                <w:webHidden/>
-              </w:rPr>
-              <w:instrText xml:space="preserve"> PAGEREF _Toc144365653 \h </w:instrText>
+              <w:instrText xml:space="preserve"> PAGEREF _Toc145331324 \h </w:instrText>
             </w:r>
             <w:r>
               <w:rPr>
@@ -579,11 +494,9 @@
               <w:i w:val="0"/>
               <w:iCs w:val="0"/>
               <w:noProof/>
-              <w:kern w:val="2"/>
-              <w14:ligatures w14:val="standardContextual"/>
             </w:rPr>
           </w:pPr>
-          <w:hyperlink w:anchor="_Toc144365654" w:history="1">
+          <w:hyperlink w:anchor="_Toc145331325" w:history="1">
             <w:r>
               <w:rPr>
                 <w:rStyle w:val="Hyperlink"/>
@@ -610,7 +523,7 @@
                 <w:noProof/>
                 <w:webHidden/>
               </w:rPr>
-              <w:instrText xml:space="preserve"> PAGEREF _Toc144365654 \h </w:instrText>
+              <w:instrText xml:space="preserve"> PAGEREF _Toc145331325 \h </w:instrText>
             </w:r>
             <w:r>
               <w:rPr>
@@ -652,13 +565,11 @@
               <w:b w:val="0"/>
               <w:bCs w:val="0"/>
               <w:noProof/>
-              <w:kern w:val="2"/>
               <w:sz w:val="24"/>
               <w:szCs w:val="24"/>
-              <w14:ligatures w14:val="standardContextual"/>
             </w:rPr>
           </w:pPr>
-          <w:hyperlink w:anchor="_Toc144365655" w:history="1">
+          <w:hyperlink w:anchor="_Toc145331326" w:history="1">
             <w:r>
               <w:rPr>
                 <w:rStyle w:val="Hyperlink"/>
@@ -685,7 +596,7 @@
                 <w:noProof/>
                 <w:webHidden/>
               </w:rPr>
-              <w:instrText xml:space="preserve"> PAGEREF _Toc144365655 \h </w:instrText>
+              <w:instrText xml:space="preserve"> PAGEREF _Toc145331326 \h </w:instrText>
             </w:r>
             <w:r>
               <w:rPr>
@@ -727,18 +638,89 @@
               <w:b w:val="0"/>
               <w:bCs w:val="0"/>
               <w:noProof/>
-              <w:kern w:val="2"/>
               <w:sz w:val="24"/>
               <w:szCs w:val="24"/>
-              <w14:ligatures w14:val="standardContextual"/>
             </w:rPr>
           </w:pPr>
-          <w:hyperlink w:anchor="_Toc144365656" w:history="1">
+          <w:hyperlink w:anchor="_Toc145331327" w:history="1">
             <w:r>
               <w:rPr>
                 <w:rStyle w:val="Hyperlink"/>
                 <w:noProof/>
               </w:rPr>
+              <w:t>Data curation</w:t>
+            </w:r>
+            <w:r>
+              <w:rPr>
+                <w:noProof/>
+                <w:webHidden/>
+              </w:rPr>
+              <w:tab/>
+            </w:r>
+            <w:r>
+              <w:rPr>
+                <w:noProof/>
+                <w:webHidden/>
+              </w:rPr>
+              <w:fldChar w:fldCharType="begin"/>
+            </w:r>
+            <w:r>
+              <w:rPr>
+                <w:noProof/>
+                <w:webHidden/>
+              </w:rPr>
+              <w:instrText xml:space="preserve"> PAGEREF _Toc145331327 \h </w:instrText>
+            </w:r>
+            <w:r>
+              <w:rPr>
+                <w:noProof/>
+                <w:webHidden/>
+              </w:rPr>
+            </w:r>
+            <w:r>
+              <w:rPr>
+                <w:noProof/>
+                <w:webHidden/>
+              </w:rPr>
+              <w:fldChar w:fldCharType="separate"/>
+            </w:r>
+            <w:r>
+              <w:rPr>
+                <w:noProof/>
+                <w:webHidden/>
+              </w:rPr>
+              <w:t>3</w:t>
+            </w:r>
+            <w:r>
+              <w:rPr>
+                <w:noProof/>
+                <w:webHidden/>
+              </w:rPr>
+              <w:fldChar w:fldCharType="end"/>
+            </w:r>
+          </w:hyperlink>
+        </w:p>
+        <w:p>
+          <w:pPr>
+            <w:pStyle w:val="TOC2"/>
+            <w:tabs>
+              <w:tab w:val="right" w:leader="dot" w:pos="9350"/>
+            </w:tabs>
+            <w:rPr>
+              <w:rFonts w:eastAsiaTheme="minorEastAsia" w:cstheme="minorBidi"/>
+              <w:b w:val="0"/>
+              <w:bCs w:val="0"/>
+              <w:noProof/>
+              <w:sz w:val="24"/>
+              <w:szCs w:val="24"/>
+            </w:rPr>
+          </w:pPr>
+          <w:hyperlink w:anchor="_Toc145331328" w:history="1">
+            <w:r>
+              <w:rPr>
+                <w:rStyle w:val="Hyperlink"/>
+                <w:noProof/>
+              </w:rPr>
               <w:t>Imputation Accuracy</w:t>
             </w:r>
             <w:r>
@@ -760,7 +742,7 @@
                 <w:noProof/>
                 <w:webHidden/>
               </w:rPr>
-              <w:instrText xml:space="preserve"> PAGEREF _Toc144365656 \h </w:instrText>
+              <w:instrText xml:space="preserve"> PAGEREF _Toc145331328 \h </w:instrText>
             </w:r>
             <w:r>
               <w:rPr>
@@ -781,6 +763,219 @@
                 <w:webHidden/>
               </w:rPr>
               <w:t>3</w:t>
+            </w:r>
+            <w:r>
+              <w:rPr>
+                <w:noProof/>
+                <w:webHidden/>
+              </w:rPr>
+              <w:fldChar w:fldCharType="end"/>
+            </w:r>
+          </w:hyperlink>
+        </w:p>
+        <w:p>
+          <w:pPr>
+            <w:pStyle w:val="TOC3"/>
+            <w:tabs>
+              <w:tab w:val="right" w:leader="dot" w:pos="9350"/>
+            </w:tabs>
+            <w:rPr>
+              <w:rFonts w:eastAsiaTheme="minorEastAsia" w:cstheme="minorBidi"/>
+              <w:noProof/>
+              <w:sz w:val="24"/>
+              <w:szCs w:val="24"/>
+            </w:rPr>
+          </w:pPr>
+          <w:hyperlink w:anchor="_Toc145331329" w:history="1">
+            <w:r>
+              <w:rPr>
+                <w:rStyle w:val="Hyperlink"/>
+                <w:noProof/>
+              </w:rPr>
+              <w:t>Imputation Accuracy by marker position</w:t>
+            </w:r>
+            <w:r>
+              <w:rPr>
+                <w:noProof/>
+                <w:webHidden/>
+              </w:rPr>
+              <w:tab/>
+            </w:r>
+            <w:r>
+              <w:rPr>
+                <w:noProof/>
+                <w:webHidden/>
+              </w:rPr>
+              <w:fldChar w:fldCharType="begin"/>
+            </w:r>
+            <w:r>
+              <w:rPr>
+                <w:noProof/>
+                <w:webHidden/>
+              </w:rPr>
+              <w:instrText xml:space="preserve"> PAGEREF _Toc145331329 \h </w:instrText>
+            </w:r>
+            <w:r>
+              <w:rPr>
+                <w:noProof/>
+                <w:webHidden/>
+              </w:rPr>
+            </w:r>
+            <w:r>
+              <w:rPr>
+                <w:noProof/>
+                <w:webHidden/>
+              </w:rPr>
+              <w:fldChar w:fldCharType="separate"/>
+            </w:r>
+            <w:r>
+              <w:rPr>
+                <w:noProof/>
+                <w:webHidden/>
+              </w:rPr>
+              <w:t>3</w:t>
+            </w:r>
+            <w:r>
+              <w:rPr>
+                <w:noProof/>
+                <w:webHidden/>
+              </w:rPr>
+              <w:fldChar w:fldCharType="end"/>
+            </w:r>
+          </w:hyperlink>
+        </w:p>
+        <w:p>
+          <w:pPr>
+            <w:pStyle w:val="TOC3"/>
+            <w:tabs>
+              <w:tab w:val="right" w:leader="dot" w:pos="9350"/>
+            </w:tabs>
+            <w:rPr>
+              <w:rFonts w:eastAsiaTheme="minorEastAsia" w:cstheme="minorBidi"/>
+              <w:noProof/>
+              <w:sz w:val="24"/>
+              <w:szCs w:val="24"/>
+            </w:rPr>
+          </w:pPr>
+          <w:hyperlink w:anchor="_Toc145331330" w:history="1">
+            <w:r>
+              <w:rPr>
+                <w:rStyle w:val="Hyperlink"/>
+                <w:noProof/>
+              </w:rPr>
+              <w:t>Imputation Accuracy by Market Class</w:t>
+            </w:r>
+            <w:r>
+              <w:rPr>
+                <w:noProof/>
+                <w:webHidden/>
+              </w:rPr>
+              <w:tab/>
+            </w:r>
+            <w:r>
+              <w:rPr>
+                <w:noProof/>
+                <w:webHidden/>
+              </w:rPr>
+              <w:fldChar w:fldCharType="begin"/>
+            </w:r>
+            <w:r>
+              <w:rPr>
+                <w:noProof/>
+                <w:webHidden/>
+              </w:rPr>
+              <w:instrText xml:space="preserve"> PAGEREF _Toc145331330 \h </w:instrText>
+            </w:r>
+            <w:r>
+              <w:rPr>
+                <w:noProof/>
+                <w:webHidden/>
+              </w:rPr>
+            </w:r>
+            <w:r>
+              <w:rPr>
+                <w:noProof/>
+                <w:webHidden/>
+              </w:rPr>
+              <w:fldChar w:fldCharType="separate"/>
+            </w:r>
+            <w:r>
+              <w:rPr>
+                <w:noProof/>
+                <w:webHidden/>
+              </w:rPr>
+              <w:t>4</w:t>
+            </w:r>
+            <w:r>
+              <w:rPr>
+                <w:noProof/>
+                <w:webHidden/>
+              </w:rPr>
+              <w:fldChar w:fldCharType="end"/>
+            </w:r>
+          </w:hyperlink>
+        </w:p>
+        <w:p>
+          <w:pPr>
+            <w:pStyle w:val="TOC3"/>
+            <w:tabs>
+              <w:tab w:val="right" w:leader="dot" w:pos="9350"/>
+            </w:tabs>
+            <w:rPr>
+              <w:rFonts w:eastAsiaTheme="minorEastAsia" w:cstheme="minorBidi"/>
+              <w:noProof/>
+              <w:sz w:val="24"/>
+              <w:szCs w:val="24"/>
+            </w:rPr>
+          </w:pPr>
+          <w:hyperlink w:anchor="_Toc145331331" w:history="1">
+            <w:r>
+              <w:rPr>
+                <w:rStyle w:val="Hyperlink"/>
+                <w:noProof/>
+              </w:rPr>
+              <w:t>Imputation Accuracy by Accession</w:t>
+            </w:r>
+            <w:r>
+              <w:rPr>
+                <w:noProof/>
+                <w:webHidden/>
+              </w:rPr>
+              <w:tab/>
+            </w:r>
+            <w:r>
+              <w:rPr>
+                <w:noProof/>
+                <w:webHidden/>
+              </w:rPr>
+              <w:fldChar w:fldCharType="begin"/>
+            </w:r>
+            <w:r>
+              <w:rPr>
+                <w:noProof/>
+                <w:webHidden/>
+              </w:rPr>
+              <w:instrText xml:space="preserve"> PAGEREF _Toc145331331 \h </w:instrText>
+            </w:r>
+            <w:r>
+              <w:rPr>
+                <w:noProof/>
+                <w:webHidden/>
+              </w:rPr>
+            </w:r>
+            <w:r>
+              <w:rPr>
+                <w:noProof/>
+                <w:webHidden/>
+              </w:rPr>
+              <w:fldChar w:fldCharType="separate"/>
+            </w:r>
+            <w:r>
+              <w:rPr>
+                <w:noProof/>
+                <w:webHidden/>
+              </w:rPr>
+              <w:t>4</w:t>
             </w:r>
             <w:r>
               <w:rPr>
@@ -821,7 +1016,7 @@
       <w:pPr>
         <w:pStyle w:val="Heading1"/>
       </w:pPr>
-      <w:bookmarkStart w:id="0" w:name="_Toc144365647"/>
+      <w:bookmarkStart w:id="0" w:name="_Toc145331319"/>
       <w:r>
         <w:t xml:space="preserve">Materials and </w:t>
       </w:r>
@@ -838,7 +1033,7 @@
           <w:bCs/>
         </w:rPr>
       </w:pPr>
-      <w:bookmarkStart w:id="1" w:name="_Toc144365648"/>
+      <w:bookmarkStart w:id="1" w:name="_Toc145331320"/>
       <w:r>
         <w:rPr>
           <w:rStyle w:val="Heading2Char"/>
@@ -975,7 +1170,7 @@
       <w:pPr>
         <w:pStyle w:val="Heading2"/>
       </w:pPr>
-      <w:bookmarkStart w:id="2" w:name="_Toc144365649"/>
+      <w:bookmarkStart w:id="2" w:name="_Toc145331321"/>
       <w:r>
         <w:t>Datasets</w:t>
       </w:r>
@@ -988,7 +1183,7 @@
           <w:b/>
         </w:rPr>
       </w:pPr>
-      <w:bookmarkStart w:id="3" w:name="_Toc144365650"/>
+      <w:bookmarkStart w:id="3" w:name="_Toc145331322"/>
       <w:r>
         <w:rPr>
           <w:rStyle w:val="Heading3Char"/>
@@ -1017,10 +1212,10 @@
         <w:t xml:space="preserve"> used as input for</w:t>
       </w:r>
       <w:r>
-        <w:t xml:space="preserve"> imput</w:t>
-      </w:r>
-      <w:r>
-        <w:t>ion</w:t>
+        <w:t xml:space="preserve"> </w:t>
+      </w:r>
+      <w:r>
+        <w:t>imputation</w:t>
       </w:r>
       <w:r>
         <w:t xml:space="preserve"> using the PHG.</w:t>
@@ -1035,6 +1230,7 @@
         <w:t xml:space="preserve"> </w:t>
       </w:r>
       <w:r>
+        <w:lastRenderedPageBreak/>
         <w:t>S</w:t>
       </w:r>
       <w:r>
@@ -1119,7 +1315,7 @@
       <w:pPr>
         <w:pStyle w:val="Heading3"/>
       </w:pPr>
-      <w:bookmarkStart w:id="5" w:name="_Toc144365651"/>
+      <w:bookmarkStart w:id="5" w:name="_Toc145331323"/>
       <w:r>
         <w:t>2019</w:t>
       </w:r>
@@ -1217,7 +1413,7 @@
       <w:r>
         <w:t xml:space="preserve">: see </w:t>
       </w:r>
-      <w:hyperlink r:id="rId13" w:history="1">
+      <w:hyperlink r:id="rId12" w:history="1">
         <w:r>
           <w:rPr>
             <w:rStyle w:val="Hyperlink"/>
@@ -1306,7 +1502,7 @@
       <w:r>
         <w:t xml:space="preserve">.  For additional details see </w:t>
       </w:r>
-      <w:hyperlink r:id="rId14" w:history="1">
+      <w:hyperlink r:id="rId13" w:history="1">
         <w:r>
           <w:rPr>
             <w:rStyle w:val="Hyperlink"/>
@@ -1329,7 +1525,7 @@
       <w:pPr>
         <w:pStyle w:val="Heading3"/>
       </w:pPr>
-      <w:bookmarkStart w:id="7" w:name="_Toc144365653"/>
+      <w:bookmarkStart w:id="7" w:name="_Toc145331324"/>
       <w:r>
         <w:t>HQ_EC</w:t>
       </w:r>
@@ -1711,7 +1907,7 @@
       <w:pPr>
         <w:pStyle w:val="Heading1"/>
       </w:pPr>
-      <w:bookmarkStart w:id="8" w:name="_Toc144365654"/>
+      <w:bookmarkStart w:id="8" w:name="_Toc145331325"/>
       <w:r>
         <w:t>Analysis</w:t>
       </w:r>
@@ -1722,7 +1918,7 @@
       <w:pPr>
         <w:pStyle w:val="Heading2"/>
       </w:pPr>
-      <w:bookmarkStart w:id="9" w:name="_Toc144365655"/>
+      <w:bookmarkStart w:id="9" w:name="_Toc145331326"/>
       <w:r>
         <w:t>Population clustering</w:t>
       </w:r>
@@ -1825,7 +2021,7 @@
         </w:rPr>
         <w:t xml:space="preserve">The results are shown in </w:t>
       </w:r>
-      <w:hyperlink r:id="rId15" w:history="1">
+      <w:hyperlink r:id="rId14" w:history="1">
         <w:r>
           <w:rPr>
             <w:rStyle w:val="Hyperlink"/>
@@ -1875,7 +2071,14 @@
         <w:rPr>
           <w:bCs/>
         </w:rPr>
-        <w:t xml:space="preserve"> that can be seen clearly in the cmdscale(ibs) </w:t>
+        <w:t xml:space="preserve"> that </w:t>
+      </w:r>
+      <w:r>
+        <w:rPr>
+          <w:bCs/>
+        </w:rPr>
+        <w:lastRenderedPageBreak/>
+        <w:t xml:space="preserve">can be seen clearly in the cmdscale(ibs) </w:t>
       </w:r>
       <w:r>
         <w:rPr>
@@ -1893,14 +2096,7 @@
         <w:rPr>
           <w:bCs/>
         </w:rPr>
-        <w:t xml:space="preserve"> The clustering of the 90K and PHGv2 shows significant differences in the genotype data. These differences may be due to differences in the genotype protocol and processing the 90K data. </w:t>
-      </w:r>
-      <w:r>
-        <w:rPr>
-          <w:bCs/>
-        </w:rPr>
-        <w:lastRenderedPageBreak/>
-        <w:t>Converting the A_allele/B_allele to Ref/Alt and converting from RefSeq_v1 to RefSeq_v2 may introduce differences in the genotypes.</w:t>
+        <w:t xml:space="preserve"> The clustering of the 90K and PHGv2 shows significant differences in the genotype data. These differences may be due to differences in the genotype protocol and processing the 90K data. Converting the A_allele/B_allele to Ref/Alt and converting from RefSeq_v1 to RefSeq_v2 may introduce differences in the genotypes.</w:t>
       </w:r>
     </w:p>
     <w:p>
@@ -1914,9 +2110,11 @@
       <w:pPr>
         <w:pStyle w:val="Heading2"/>
       </w:pPr>
+      <w:bookmarkStart w:id="10" w:name="_Toc145331327"/>
       <w:r>
         <w:t>Data curation</w:t>
       </w:r>
+      <w:bookmarkEnd w:id="10"/>
     </w:p>
     <w:p>
       <w:pPr>
@@ -1948,11 +2146,11 @@
       <w:pPr>
         <w:pStyle w:val="Heading2"/>
       </w:pPr>
-      <w:bookmarkStart w:id="10" w:name="_Toc144365656"/>
+      <w:bookmarkStart w:id="11" w:name="_Toc145331328"/>
       <w:r>
         <w:t>Imputation Accuracy</w:t>
       </w:r>
-      <w:bookmarkEnd w:id="10"/>
+      <w:bookmarkEnd w:id="11"/>
     </w:p>
     <w:p>
       <w:pPr>
@@ -1971,7 +2169,19 @@
         <w:rPr>
           <w:bCs/>
         </w:rPr>
-        <w:t xml:space="preserve">Limitations of PHG imputation - The PHG software imputes genotypes by finding the best match between the input SNP and the haplotypes stored in the PHG. If the input SNP is not contained in the PHG then the imputed output will be different, then the input. The best imputation accuracy requires that the input SNP is located within the reference ranges defined when the PHG is created. For our Wheat PHG the reference ranges are the gene regions. For our imputation we used the paramater “minRead = 0” which tells the program to also impute nearby SNPs. </w:t>
+        <w:t xml:space="preserve">Limitations of PHG imputation - The PHG software imputes genotypes by finding the best match between the input SNP and the haplotypes stored in the PHG. If the input SNP is not contained in the PHG then the imputed output will be different, then the input. The best imputation accuracy requires that the input SNP is located within the reference ranges defined when the PHG is created. For our Wheat PHG the reference ranges are the gene regions. For our imputation we used the </w:t>
+      </w:r>
+      <w:r>
+        <w:rPr>
+          <w:bCs/>
+        </w:rPr>
+        <w:t>parameter</w:t>
+      </w:r>
+      <w:r>
+        <w:rPr>
+          <w:bCs/>
+        </w:rPr>
+        <w:t xml:space="preserve"> “minRead = 0” which tells the program to also impute nearby SNPs. </w:t>
       </w:r>
     </w:p>
     <w:p>
@@ -1991,27 +2201,13 @@
         <w:rPr>
           <w:bCs/>
         </w:rPr>
-        <w:t xml:space="preserve">Imputation of HQ_EC dataset – This dataset uses the same genotyping protocol as the data used to create the PHG and the accessions are </w:t>
-      </w:r>
-      <w:proofErr w:type="gramStart"/>
-      <w:r>
-        <w:rPr>
-          <w:bCs/>
-        </w:rPr>
-        <w:t>similar to</w:t>
-      </w:r>
-      <w:proofErr w:type="gramEnd"/>
-      <w:r>
-        <w:rPr>
-          <w:bCs/>
-        </w:rPr>
-        <w:t xml:space="preserve"> those in PHG so it is expected that </w:t>
-      </w:r>
-      <w:r>
-        <w:rPr>
-          <w:bCs/>
-        </w:rPr>
-        <w:t>theses’</w:t>
+        <w:t xml:space="preserve">Imputation of HQ_EC dataset – This dataset uses the same genotyping protocol as the data used to create the PHG and the accessions are similar to those in PHG so it is expected that </w:t>
+      </w:r>
+      <w:r>
+        <w:rPr>
+          <w:bCs/>
+        </w:rPr>
+        <w:t>theses</w:t>
       </w:r>
       <w:r>
         <w:rPr>
@@ -2066,27 +2262,129 @@
         <w:rPr>
           <w:bCs/>
         </w:rPr>
-        <w:t xml:space="preserve"> then imputed. </w:t>
-      </w:r>
-      <w:commentRangeStart w:id="11"/>
-      <w:r>
-        <w:rPr>
-          <w:bCs/>
-        </w:rPr>
-        <w:t>The Imputed output was compared to the original and the imputation accuracy was</w:t>
-      </w:r>
-      <w:r>
-        <w:rPr>
-          <w:bCs/>
-        </w:rPr>
-        <w:t xml:space="preserve"> 94%.</w:t>
-      </w:r>
-      <w:commentRangeEnd w:id="11"/>
+        <w:t xml:space="preserve"> then imputed.</w:t>
+      </w:r>
+      <w:r>
+        <w:rPr>
+          <w:bCs/>
+        </w:rPr>
+        <w:t xml:space="preserve"> </w:t>
+      </w:r>
+      <w:commentRangeStart w:id="12"/>
+      <w:r>
+        <w:rPr>
+          <w:bCs/>
+        </w:rPr>
+        <w:t>The Imputed output compared to the original and the imputation accuracy was</w:t>
+      </w:r>
+      <w:r>
+        <w:rPr>
+          <w:bCs/>
+        </w:rPr>
+        <w:t xml:space="preserve"> 9</w:t>
+      </w:r>
+      <w:r>
+        <w:rPr>
+          <w:bCs/>
+        </w:rPr>
+        <w:t>2.1</w:t>
+      </w:r>
+      <w:r>
+        <w:rPr>
+          <w:bCs/>
+        </w:rPr>
+        <w:t>%</w:t>
+      </w:r>
+      <w:r>
+        <w:rPr>
+          <w:bCs/>
+        </w:rPr>
+        <w:t xml:space="preserve"> (minRead = 0)</w:t>
+      </w:r>
+      <w:r>
+        <w:rPr>
+          <w:bCs/>
+        </w:rPr>
+        <w:t>.</w:t>
+      </w:r>
+      <w:commentRangeEnd w:id="12"/>
+      <w:r>
+        <w:rPr>
+          <w:bCs/>
+        </w:rPr>
+        <w:t xml:space="preserve"> </w:t>
+      </w:r>
+    </w:p>
+    <w:p>
+      <w:pPr>
+        <w:rPr>
+          <w:bCs/>
+        </w:rPr>
+      </w:pPr>
+    </w:p>
+    <w:p>
+      <w:pPr>
+        <w:pStyle w:val="Heading3"/>
+      </w:pPr>
+      <w:bookmarkStart w:id="13" w:name="_Toc145331329"/>
+      <w:r>
+        <w:t>Imputation Accuracy by marker position</w:t>
+      </w:r>
+      <w:bookmarkEnd w:id="13"/>
+    </w:p>
+    <w:p>
+      <w:pPr>
+        <w:rPr>
+          <w:bCs/>
+        </w:rPr>
+      </w:pPr>
+      <w:r>
+        <w:rPr>
+          <w:bCs/>
+        </w:rPr>
+        <w:t xml:space="preserve">For the HQ_EC dataset I looked at how the imputation accuracy depends on marker location. </w:t>
+      </w:r>
+      <w:r>
+        <w:rPr>
+          <w:bCs/>
+        </w:rPr>
+        <w:t>The imputation accuracy using only the markers within the reference ranges was slightly higher 92.2% (minRead = 1). The imputation accuracy using markers outside the reference ranges was lower, 91.2%.</w:t>
+      </w:r>
       <w:r>
         <w:rPr>
           <w:rStyle w:val="CommentReference"/>
         </w:rPr>
-        <w:commentReference w:id="11"/>
+        <w:commentReference w:id="12"/>
+      </w:r>
+      <w:r>
+        <w:rPr>
+          <w:bCs/>
+        </w:rPr>
+        <w:t xml:space="preserve"> </w:t>
+      </w:r>
+      <w:r>
+        <w:rPr>
+          <w:bCs/>
+        </w:rPr>
+        <w:t>The PHG software is designe</w:t>
+      </w:r>
+      <w:r>
+        <w:rPr>
+          <w:bCs/>
+        </w:rPr>
+        <w:t xml:space="preserve">d to give the best imputation accuracy within the reference ranges using a Hidden Markov Model to choose the best path </w:t>
+      </w:r>
+      <w:r>
+        <w:rPr>
+          <w:bCs/>
+        </w:rPr>
+        <w:t>through</w:t>
+      </w:r>
+      <w:r>
+        <w:rPr>
+          <w:bCs/>
+        </w:rPr>
+        <w:t xml:space="preserve"> the graph.</w:t>
       </w:r>
     </w:p>
     <w:p>
@@ -2145,7 +2443,7 @@
         </w:rPr>
         <w:t xml:space="preserve"> in </w:t>
       </w:r>
-      <w:hyperlink r:id="rId16" w:history="1">
+      <w:hyperlink r:id="rId15" w:history="1">
         <w:r>
           <w:rPr>
             <w:rStyle w:val="Hyperlink"/>
@@ -2180,19 +2478,19 @@
         </w:rPr>
         <w:t xml:space="preserve">Imputation of Illumina 9K and 90K arrays – For this accuracy analysis I created two </w:t>
       </w:r>
-      <w:commentRangeStart w:id="12"/>
+      <w:commentRangeStart w:id="14"/>
       <w:r>
         <w:rPr>
           <w:bCs/>
         </w:rPr>
         <w:t>subsets</w:t>
       </w:r>
-      <w:commentRangeEnd w:id="12"/>
+      <w:commentRangeEnd w:id="14"/>
       <w:r>
         <w:rPr>
           <w:rStyle w:val="CommentReference"/>
         </w:rPr>
-        <w:commentReference w:id="12"/>
+        <w:commentReference w:id="14"/>
       </w:r>
       <w:r>
         <w:rPr>
@@ -2236,6 +2534,7 @@
         <w:rPr>
           <w:bCs/>
         </w:rPr>
+        <w:lastRenderedPageBreak/>
         <w:t xml:space="preserve">notinPHG – 90K data whose accession are </w:t>
       </w:r>
       <w:r>
@@ -2294,7 +2593,7 @@
         </w:rPr>
         <w:t xml:space="preserve"> in </w:t>
       </w:r>
-      <w:hyperlink r:id="rId17" w:history="1">
+      <w:hyperlink r:id="rId16" w:history="1">
         <w:r>
           <w:rPr>
             <w:rStyle w:val="Hyperlink"/>
@@ -2313,9 +2612,132 @@
     <w:p>
       <w:pPr>
         <w:rPr>
+          <w:bCs/>
+        </w:rPr>
+      </w:pPr>
+    </w:p>
+    <w:p>
+      <w:pPr>
+        <w:pStyle w:val="Heading3"/>
+      </w:pPr>
+      <w:bookmarkStart w:id="15" w:name="_Toc145331330"/>
+      <w:r>
+        <w:t>Cluster analysis</w:t>
+      </w:r>
+      <w:r>
+        <w:t xml:space="preserve"> by market class</w:t>
+      </w:r>
+      <w:bookmarkEnd w:id="15"/>
+    </w:p>
+    <w:p/>
+    <w:p>
+      <w:r>
+        <w:t xml:space="preserve">Market class </w:t>
+      </w:r>
+      <w:r>
+        <w:t>categories</w:t>
+      </w:r>
+      <w:r>
+        <w:t xml:space="preserve"> wheat cultivars by hardness, color, and growing season. The common classes are</w:t>
+      </w:r>
+      <w:r>
+        <w:t xml:space="preserve">: </w:t>
+      </w:r>
+      <w:r>
+        <w:t>Hard Red Winter (HRW)</w:t>
+      </w:r>
+      <w:r>
+        <w:t xml:space="preserve">, </w:t>
+      </w:r>
+      <w:r>
+        <w:t>Hard Red Spring (HRS)</w:t>
+      </w:r>
+      <w:r>
+        <w:t xml:space="preserve">, </w:t>
+      </w:r>
+      <w:r>
+        <w:t>Soft Red Winter (SRW)</w:t>
+      </w:r>
+      <w:r>
+        <w:t xml:space="preserve">, </w:t>
+      </w:r>
+      <w:r>
+        <w:t>Soft White (SW)</w:t>
+      </w:r>
+      <w:r>
+        <w:t xml:space="preserve">, </w:t>
+      </w:r>
+      <w:r>
+        <w:t>Hard White (HW)</w:t>
+      </w:r>
+      <w:r>
+        <w:t xml:space="preserve">, </w:t>
+      </w:r>
+      <w:r>
+        <w:t>Durum</w:t>
+      </w:r>
+    </w:p>
+    <w:p>
+      <w:r>
+        <w:t>1. Does the PHGv2 contain a good representation of each market class?</w:t>
+      </w:r>
+      <w:r>
+        <w:t xml:space="preserve"> Cluster analysis shows distinct cluster for HRW, HRS, and SRW. </w:t>
+      </w:r>
+    </w:p>
+    <w:p>
+      <w:r>
+        <w:t>2. Can market class predict the imputati</w:t>
+      </w:r>
+      <w:r>
+        <w:t>o</w:t>
+      </w:r>
+      <w:r>
+        <w:t>n accuracy</w:t>
+      </w:r>
+      <w:r>
+        <w:t>?</w:t>
+      </w:r>
+    </w:p>
+    <w:p/>
+    <w:p>
+      <w:pPr>
+        <w:pStyle w:val="Heading3"/>
+      </w:pPr>
+      <w:bookmarkStart w:id="16" w:name="_Toc145331331"/>
+      <w:r>
+        <w:t>Cluster analysis</w:t>
+      </w:r>
+      <w:r>
+        <w:t xml:space="preserve"> by accession</w:t>
+      </w:r>
+      <w:bookmarkEnd w:id="16"/>
+    </w:p>
+    <w:p>
+      <w:pPr>
+        <w:rPr>
           <w:b/>
         </w:rPr>
       </w:pPr>
+    </w:p>
+    <w:p>
+      <w:pPr>
+        <w:rPr>
+          <w:b/>
+        </w:rPr>
+      </w:pPr>
+      <w:r>
+        <w:t>Cluster analysis can be used to determine if the input population (90K, 9K) is similar to the population used to create the PHGv2. If there is overlap between the two populations the I expect that the imputation accuracy to be higher. The datasets for this analysis were created by combining 90K and PHGv2</w:t>
+      </w:r>
+      <w:r>
+        <w:t xml:space="preserve"> genotype data. Only markers in common between the two datasets  were included. The clustering was done using simple Principle component analysis (PCA) to show PC1 and PC2. The clustering was also done using cmdscale(ibs). Classical multidimensional scaling Identity-By-State.</w:t>
+      </w:r>
+      <w:r>
+        <w:rPr>
+          <w:b/>
+        </w:rPr>
+        <w:br w:type="page"/>
+      </w:r>
     </w:p>
     <w:tbl>
       <w:tblPr>
@@ -2324,15 +2746,15 @@
         <w:tblLook w:val="04A0" w:firstRow="1" w:lastRow="0" w:firstColumn="1" w:lastColumn="0" w:noHBand="0" w:noVBand="1"/>
       </w:tblPr>
       <w:tblGrid>
-        <w:gridCol w:w="2337"/>
-        <w:gridCol w:w="2698"/>
+        <w:gridCol w:w="2515"/>
+        <w:gridCol w:w="2520"/>
         <w:gridCol w:w="1976"/>
         <w:gridCol w:w="2338"/>
       </w:tblGrid>
       <w:tr>
         <w:tc>
           <w:tcPr>
-            <w:tcW w:w="2337" w:type="dxa"/>
+            <w:tcW w:w="2515" w:type="dxa"/>
           </w:tcPr>
           <w:p>
             <w:pPr>
@@ -2344,13 +2766,14 @@
               <w:rPr>
                 <w:b/>
               </w:rPr>
+              <w:lastRenderedPageBreak/>
               <w:t>Protocol</w:t>
             </w:r>
           </w:p>
         </w:tc>
         <w:tc>
           <w:tcPr>
-            <w:tcW w:w="2698" w:type="dxa"/>
+            <w:tcW w:w="2520" w:type="dxa"/>
           </w:tcPr>
           <w:p>
             <w:pPr>
@@ -2407,13 +2830,15 @@
               <w:br/>
               <w:t>inPHG-notinPHG</w:t>
             </w:r>
+            <w:bookmarkStart w:id="17" w:name="_GoBack"/>
+            <w:bookmarkEnd w:id="17"/>
           </w:p>
         </w:tc>
       </w:tr>
       <w:tr>
         <w:tc>
           <w:tcPr>
-            <w:tcW w:w="2337" w:type="dxa"/>
+            <w:tcW w:w="2515" w:type="dxa"/>
           </w:tcPr>
           <w:p>
             <w:pPr>
@@ -2431,7 +2856,7 @@
         </w:tc>
         <w:tc>
           <w:tcPr>
-            <w:tcW w:w="2698" w:type="dxa"/>
+            <w:tcW w:w="2520" w:type="dxa"/>
           </w:tcPr>
           <w:p>
             <w:pPr>
@@ -2493,7 +2918,7 @@
       <w:tr>
         <w:tc>
           <w:tcPr>
-            <w:tcW w:w="2337" w:type="dxa"/>
+            <w:tcW w:w="2515" w:type="dxa"/>
           </w:tcPr>
           <w:p>
             <w:pPr>
@@ -2511,7 +2936,7 @@
         </w:tc>
         <w:tc>
           <w:tcPr>
-            <w:tcW w:w="2698" w:type="dxa"/>
+            <w:tcW w:w="2520" w:type="dxa"/>
           </w:tcPr>
           <w:p>
             <w:pPr>
@@ -2573,7 +2998,7 @@
       <w:tr>
         <w:tc>
           <w:tcPr>
-            <w:tcW w:w="2337" w:type="dxa"/>
+            <w:tcW w:w="2515" w:type="dxa"/>
           </w:tcPr>
           <w:p>
             <w:pPr>
@@ -2591,7 +3016,7 @@
         </w:tc>
         <w:tc>
           <w:tcPr>
-            <w:tcW w:w="2698" w:type="dxa"/>
+            <w:tcW w:w="2520" w:type="dxa"/>
           </w:tcPr>
           <w:p>
             <w:pPr>
@@ -2615,7 +3040,7 @@
               <w:rPr>
                 <w:bCs/>
               </w:rPr>
-              <w:t>134</w:t>
+              <w:t>80 in PHG</w:t>
             </w:r>
           </w:p>
         </w:tc>
@@ -2633,7 +3058,7 @@
               <w:rPr>
                 <w:bCs/>
               </w:rPr>
-              <w:t>88%-95%</w:t>
+              <w:t>95%</w:t>
             </w:r>
           </w:p>
         </w:tc>
@@ -2641,7 +3066,7 @@
       <w:tr>
         <w:tc>
           <w:tcPr>
-            <w:tcW w:w="2337" w:type="dxa"/>
+            <w:tcW w:w="2515" w:type="dxa"/>
           </w:tcPr>
           <w:p>
             <w:pPr>
@@ -2653,13 +3078,81 @@
               <w:rPr>
                 <w:bCs/>
               </w:rPr>
+              <w:t xml:space="preserve">90K </w:t>
+            </w:r>
+          </w:p>
+        </w:tc>
+        <w:tc>
+          <w:tcPr>
+            <w:tcW w:w="2520" w:type="dxa"/>
+          </w:tcPr>
+          <w:p>
+            <w:pPr>
+              <w:rPr>
+                <w:bCs/>
+              </w:rPr>
+            </w:pPr>
+          </w:p>
+        </w:tc>
+        <w:tc>
+          <w:tcPr>
+            <w:tcW w:w="1976" w:type="dxa"/>
+          </w:tcPr>
+          <w:p>
+            <w:pPr>
+              <w:rPr>
+                <w:bCs/>
+              </w:rPr>
+            </w:pPr>
+            <w:r>
+              <w:rPr>
+                <w:bCs/>
+              </w:rPr>
+              <w:t>54 not in PHG</w:t>
+            </w:r>
+          </w:p>
+        </w:tc>
+        <w:tc>
+          <w:tcPr>
+            <w:tcW w:w="2338" w:type="dxa"/>
+          </w:tcPr>
+          <w:p>
+            <w:pPr>
+              <w:rPr>
+                <w:bCs/>
+              </w:rPr>
+            </w:pPr>
+            <w:r>
+              <w:rPr>
+                <w:bCs/>
+              </w:rPr>
+              <w:t>88%</w:t>
+            </w:r>
+          </w:p>
+        </w:tc>
+      </w:tr>
+      <w:tr>
+        <w:tc>
+          <w:tcPr>
+            <w:tcW w:w="2515" w:type="dxa"/>
+          </w:tcPr>
+          <w:p>
+            <w:pPr>
+              <w:rPr>
+                <w:bCs/>
+              </w:rPr>
+            </w:pPr>
+            <w:r>
+              <w:rPr>
+                <w:bCs/>
+              </w:rPr>
               <w:t>9K</w:t>
             </w:r>
           </w:p>
         </w:tc>
         <w:tc>
           <w:tcPr>
-            <w:tcW w:w="2698" w:type="dxa"/>
+            <w:tcW w:w="2520" w:type="dxa"/>
           </w:tcPr>
           <w:p>
             <w:pPr>
@@ -2683,7 +3176,7 @@
               <w:rPr>
                 <w:bCs/>
               </w:rPr>
-              <w:t>112</w:t>
+              <w:t>64 in PHG</w:t>
             </w:r>
           </w:p>
         </w:tc>
@@ -2701,7 +3194,75 @@
               <w:rPr>
                 <w:bCs/>
               </w:rPr>
-              <w:t>88%-94%</w:t>
+              <w:t>94%</w:t>
+            </w:r>
+          </w:p>
+        </w:tc>
+      </w:tr>
+      <w:tr>
+        <w:tc>
+          <w:tcPr>
+            <w:tcW w:w="2515" w:type="dxa"/>
+          </w:tcPr>
+          <w:p>
+            <w:pPr>
+              <w:rPr>
+                <w:bCs/>
+              </w:rPr>
+            </w:pPr>
+            <w:r>
+              <w:rPr>
+                <w:bCs/>
+              </w:rPr>
+              <w:t>9K</w:t>
+            </w:r>
+          </w:p>
+        </w:tc>
+        <w:tc>
+          <w:tcPr>
+            <w:tcW w:w="2520" w:type="dxa"/>
+          </w:tcPr>
+          <w:p>
+            <w:pPr>
+              <w:rPr>
+                <w:bCs/>
+              </w:rPr>
+            </w:pPr>
+          </w:p>
+        </w:tc>
+        <w:tc>
+          <w:tcPr>
+            <w:tcW w:w="1976" w:type="dxa"/>
+          </w:tcPr>
+          <w:p>
+            <w:pPr>
+              <w:rPr>
+                <w:bCs/>
+              </w:rPr>
+            </w:pPr>
+            <w:r>
+              <w:rPr>
+                <w:bCs/>
+              </w:rPr>
+              <w:t>48 not in PHG</w:t>
+            </w:r>
+          </w:p>
+        </w:tc>
+        <w:tc>
+          <w:tcPr>
+            <w:tcW w:w="2338" w:type="dxa"/>
+          </w:tcPr>
+          <w:p>
+            <w:pPr>
+              <w:rPr>
+                <w:bCs/>
+              </w:rPr>
+            </w:pPr>
+            <w:r>
+              <w:rPr>
+                <w:bCs/>
+              </w:rPr>
+              <w:t>88%</w:t>
             </w:r>
           </w:p>
         </w:tc>
@@ -2715,16 +3276,22 @@
       </w:pPr>
     </w:p>
     <w:p>
-      <w:commentRangeStart w:id="13"/>
-      <w:r>
-        <w:t>A second analysis</w:t>
-      </w:r>
-      <w:commentRangeEnd w:id="13"/>
+      <w:commentRangeStart w:id="18"/>
+      <w:r>
+        <w:t>A</w:t>
+      </w:r>
+      <w:r>
+        <w:t>nother</w:t>
+      </w:r>
+      <w:r>
+        <w:t xml:space="preserve"> analysis</w:t>
+      </w:r>
+      <w:commentRangeEnd w:id="18"/>
       <w:r>
         <w:rPr>
           <w:rStyle w:val="CommentReference"/>
         </w:rPr>
-        <w:commentReference w:id="13"/>
+        <w:commentReference w:id="18"/>
       </w:r>
       <w:r>
         <w:t xml:space="preserve"> of the 90K array data looked </w:t>
@@ -2739,22 +3306,64 @@
         <w:t>average</w:t>
       </w:r>
       <w:r>
-        <w:t xml:space="preserve"> imputation accuracy of 92% with a range of 86% to 94%. The process of converting the A_allele/B_allele to Ref allele/Alt allele may not give the correct results so I looked at compl</w:t>
+        <w:t xml:space="preserve"> imputation accuracy of 92% with a range of 8</w:t>
+      </w:r>
+      <w:r>
+        <w:t>8</w:t>
+      </w:r>
+      <w:r>
+        <w:t>% to 9</w:t>
+      </w:r>
+      <w:r>
+        <w:t>5</w:t>
+      </w:r>
+      <w:r>
+        <w:t>%. The process of converting the A_allele/B_allele to Ref allele/Alt allele may not give the correct results so I looked at compl</w:t>
       </w:r>
       <w:r>
         <w:t>e</w:t>
       </w:r>
       <w:r>
-        <w:t>menting the genotypes of for each marker to maximize the agreement with the 2019_HapMap. This slightly improved the accuracy</w:t>
-      </w:r>
-      <w:r>
-        <w:t xml:space="preserve"> by at most 1%. I looked at removing accessions from the 90K data where the genotypes did not match the 2019_HapMap data. This also slightly improved the accuracy by at most 1%. For the third test I </w:t>
+        <w:t xml:space="preserve">menting the genotypes of for each marker to maximize the agreement with the 2019_HapMap. </w:t>
+      </w:r>
+      <w:r>
+        <w:t xml:space="preserve">In this process I counted the matching genotypes for each marker between the 90K and the 2019_HapMap. I repeated this step for the complement of the 90K data. If the complemented 90K data gave a larger number of matches then I used that data as an input to the imputation process. </w:t>
+      </w:r>
+      <w:r>
+        <w:t>This slightly improved the accuracy</w:t>
+      </w:r>
+      <w:r>
+        <w:t xml:space="preserve"> by at most 1%.</w:t>
+      </w:r>
+    </w:p>
+    <w:p/>
+    <w:p>
+      <w:r>
+        <w:t xml:space="preserve">I looked at removing accessions from the 90K data where the genotypes did not match the 2019_HapMap data. </w:t>
+      </w:r>
+      <w:r>
+        <w:t xml:space="preserve">This analysis was done by simply removing accessions from the average accuracy where the imputation accuracy was &lt; 90% for that accession. </w:t>
+      </w:r>
+      <w:r>
+        <w:t xml:space="preserve">This also slightly improved the accuracy by at most 1%. </w:t>
+      </w:r>
+    </w:p>
+    <w:p/>
+    <w:p>
+      <w:r>
+        <w:t xml:space="preserve">For the third test I </w:t>
       </w:r>
       <w:r>
         <w:t>looked</w:t>
       </w:r>
       <w:r>
-        <w:t xml:space="preserve"> at removing markers from the 90K data where the genotypes did not match the 2019_HapMap data. This method had the greatest </w:t>
+        <w:t xml:space="preserve"> at removing markers from the 90K data where the genotypes did not match the 2019_HapMap data. </w:t>
+      </w:r>
+      <w:r>
+        <w:t xml:space="preserve">This analysis was done by removing markers from the average accuracy where the imputation accuracy was &lt; 90% for that marker. </w:t>
+      </w:r>
+      <w:r>
+        <w:t xml:space="preserve">This method had the greatest </w:t>
       </w:r>
       <w:r>
         <w:t>effect</w:t>
@@ -2768,7 +3377,7 @@
       <w:r>
         <w:t xml:space="preserve">99%. I expect that these markers have problems because they either map to multiple locations or the procedure of mapping them to RefSeq_v2 did not work correctly. The results are shown in </w:t>
       </w:r>
-      <w:hyperlink r:id="rId18" w:history="1">
+      <w:hyperlink r:id="rId17" w:history="1">
         <w:r>
           <w:rPr>
             <w:rStyle w:val="Hyperlink"/>
@@ -3071,7 +3680,7 @@
 </file>
 
 <file path=word/comments.xml><?xml version="1.0" encoding="utf-8"?>
-<w:comments xmlns:wpc="http://schemas.microsoft.com/office/word/2010/wordprocessingCanvas" xmlns:cx="http://schemas.microsoft.com/office/drawing/2014/chartex" xmlns:cx1="http://schemas.microsoft.com/office/drawing/2015/9/8/chartex" xmlns:cx2="http://schemas.microsoft.com/office/drawing/2015/10/21/chartex" xmlns:cx3="http://schemas.microsoft.com/office/drawing/2016/5/9/chartex" xmlns:cx4="http://schemas.microsoft.com/office/drawing/2016/5/10/chartex" xmlns:cx5="http://schemas.microsoft.com/office/drawing/2016/5/11/chartex" xmlns:cx6="http://schemas.microsoft.com/office/drawing/2016/5/12/chartex" xmlns:cx7="http://schemas.microsoft.com/office/drawing/2016/5/13/chartex" xmlns:cx8="http://schemas.microsoft.com/office/drawing/2016/5/14/chartex" xmlns:mc="http://schemas.openxmlformats.org/markup-compatibility/2006" xmlns:aink="http://schemas.microsoft.com/office/drawing/2016/ink" xmlns:am3d="http://schemas.microsoft.com/office/drawing/2017/model3d" xmlns:o="urn:schemas-microsoft-com:office:office" xmlns:oel="http://schemas.microsoft.com/office/2019/extlst" xmlns:r="http://schemas.openxmlformats.org/officeDocument/2006/relationships" xmlns:m="http://schemas.openxmlformats.org/officeDocument/2006/math" xmlns:v="urn:schemas-microsoft-com:vml" xmlns:wp14="http://schemas.microsoft.com/office/word/2010/wordprocessingDrawing" xmlns:wp="http://schemas.openxmlformats.org/drawingml/2006/wordprocessingDrawing" xmlns:w10="urn:schemas-microsoft-com:office:word" xmlns:w="http://schemas.openxmlformats.org/wordprocessingml/2006/main" xmlns:w14="http://schemas.microsoft.com/office/word/2010/wordml" xmlns:w15="http://schemas.microsoft.com/office/word/2012/wordml" xmlns:w16cex="http://schemas.microsoft.com/office/word/2018/wordml/cex" xmlns:w16cid="http://schemas.microsoft.com/office/word/2016/wordml/cid" xmlns:w16="http://schemas.microsoft.com/office/word/2018/wordml" xmlns:w16sdtdh="http://schemas.microsoft.com/office/word/2020/wordml/sdtdatahash" xmlns:w16se="http://schemas.microsoft.com/office/word/2015/wordml/symex" xmlns:wpg="http://schemas.microsoft.com/office/word/2010/wordprocessingGroup" xmlns:wpi="http://schemas.microsoft.com/office/word/2010/wordprocessingInk" xmlns:wne="http://schemas.microsoft.com/office/word/2006/wordml" xmlns:wps="http://schemas.microsoft.com/office/word/2010/wordprocessingShape" mc:Ignorable="w14 w15 w16se w16cid w16 w16cex w16sdtdh wp14">
+<w:comments xmlns:wpc="http://schemas.microsoft.com/office/word/2010/wordprocessingCanvas" xmlns:cx="http://schemas.microsoft.com/office/drawing/2014/chartex" xmlns:cx1="http://schemas.microsoft.com/office/drawing/2015/9/8/chartex" xmlns:cx2="http://schemas.microsoft.com/office/drawing/2015/10/21/chartex" xmlns:cx3="http://schemas.microsoft.com/office/drawing/2016/5/9/chartex" xmlns:cx4="http://schemas.microsoft.com/office/drawing/2016/5/10/chartex" xmlns:cx5="http://schemas.microsoft.com/office/drawing/2016/5/11/chartex" xmlns:cx6="http://schemas.microsoft.com/office/drawing/2016/5/12/chartex" xmlns:cx7="http://schemas.microsoft.com/office/drawing/2016/5/13/chartex" xmlns:cx8="http://schemas.microsoft.com/office/drawing/2016/5/14/chartex" xmlns:mc="http://schemas.openxmlformats.org/markup-compatibility/2006" xmlns:aink="http://schemas.microsoft.com/office/drawing/2016/ink" xmlns:am3d="http://schemas.microsoft.com/office/drawing/2017/model3d" xmlns:o="urn:schemas-microsoft-com:office:office" xmlns:r="http://schemas.openxmlformats.org/officeDocument/2006/relationships" xmlns:m="http://schemas.openxmlformats.org/officeDocument/2006/math" xmlns:v="urn:schemas-microsoft-com:vml" xmlns:wp14="http://schemas.microsoft.com/office/word/2010/wordprocessingDrawing" xmlns:wp="http://schemas.openxmlformats.org/drawingml/2006/wordprocessingDrawing" xmlns:w10="urn:schemas-microsoft-com:office:word" xmlns:w="http://schemas.openxmlformats.org/wordprocessingml/2006/main" xmlns:w14="http://schemas.microsoft.com/office/word/2010/wordml" xmlns:w15="http://schemas.microsoft.com/office/word/2012/wordml" xmlns:w16cid="http://schemas.microsoft.com/office/word/2016/wordml/cid" xmlns:w16se="http://schemas.microsoft.com/office/word/2015/wordml/symex" xmlns:wpg="http://schemas.microsoft.com/office/word/2010/wordprocessingGroup" xmlns:wpi="http://schemas.microsoft.com/office/word/2010/wordprocessingInk" xmlns:wne="http://schemas.microsoft.com/office/word/2006/wordml" xmlns:wps="http://schemas.microsoft.com/office/word/2010/wordprocessingShape" mc:Ignorable="w14 w15 w16se w16cid wp14">
   <w:comment w:id="4" w:author="Jean-Luc Jannink" w:date="2023-08-31T16:12:00Z" w:initials="JLJ">
     <w:p>
       <w:r>
@@ -3128,7 +3737,7 @@
       </w:r>
     </w:p>
   </w:comment>
-  <w:comment w:id="11" w:author="Jean-Luc Jannink" w:date="2023-08-31T16:23:00Z" w:initials="JLJ">
+  <w:comment w:id="12" w:author="Jean-Luc Jannink" w:date="2023-08-31T16:23:00Z" w:initials="JLJ">
     <w:p>
       <w:r>
         <w:rPr>
@@ -3166,7 +3775,7 @@
       </w:r>
     </w:p>
   </w:comment>
-  <w:comment w:id="12" w:author="Jean-Luc Jannink" w:date="2023-08-31T16:25:00Z" w:initials="JLJ">
+  <w:comment w:id="14" w:author="Jean-Luc Jannink" w:date="2023-08-31T16:25:00Z" w:initials="JLJ">
     <w:p>
       <w:r>
         <w:rPr>
@@ -3184,7 +3793,7 @@
       </w:r>
     </w:p>
   </w:comment>
-  <w:comment w:id="13" w:author="Jean-Luc Jannink" w:date="2023-08-31T16:28:00Z" w:initials="JLJ">
+  <w:comment w:id="18" w:author="Jean-Luc Jannink" w:date="2023-08-31T16:28:00Z" w:initials="JLJ">
     <w:p>
       <w:r>
         <w:rPr>
@@ -3206,7 +3815,7 @@
 </file>
 
 <file path=word/commentsExtended.xml><?xml version="1.0" encoding="utf-8"?>
-<w15:commentsEx xmlns:wpc="http://schemas.microsoft.com/office/word/2010/wordprocessingCanvas" xmlns:cx="http://schemas.microsoft.com/office/drawing/2014/chartex" xmlns:cx1="http://schemas.microsoft.com/office/drawing/2015/9/8/chartex" xmlns:cx2="http://schemas.microsoft.com/office/drawing/2015/10/21/chartex" xmlns:cx3="http://schemas.microsoft.com/office/drawing/2016/5/9/chartex" xmlns:cx4="http://schemas.microsoft.com/office/drawing/2016/5/10/chartex" xmlns:cx5="http://schemas.microsoft.com/office/drawing/2016/5/11/chartex" xmlns:cx6="http://schemas.microsoft.com/office/drawing/2016/5/12/chartex" xmlns:cx7="http://schemas.microsoft.com/office/drawing/2016/5/13/chartex" xmlns:cx8="http://schemas.microsoft.com/office/drawing/2016/5/14/chartex" xmlns:mc="http://schemas.openxmlformats.org/markup-compatibility/2006" xmlns:aink="http://schemas.microsoft.com/office/drawing/2016/ink" xmlns:am3d="http://schemas.microsoft.com/office/drawing/2017/model3d" xmlns:o="urn:schemas-microsoft-com:office:office" xmlns:oel="http://schemas.microsoft.com/office/2019/extlst" xmlns:r="http://schemas.openxmlformats.org/officeDocument/2006/relationships" xmlns:m="http://schemas.openxmlformats.org/officeDocument/2006/math" xmlns:v="urn:schemas-microsoft-com:vml" xmlns:wp14="http://schemas.microsoft.com/office/word/2010/wordprocessingDrawing" xmlns:wp="http://schemas.openxmlformats.org/drawingml/2006/wordprocessingDrawing" xmlns:w10="urn:schemas-microsoft-com:office:word" xmlns:w="http://schemas.openxmlformats.org/wordprocessingml/2006/main" xmlns:w14="http://schemas.microsoft.com/office/word/2010/wordml" xmlns:w15="http://schemas.microsoft.com/office/word/2012/wordml" xmlns:w16cex="http://schemas.microsoft.com/office/word/2018/wordml/cex" xmlns:w16cid="http://schemas.microsoft.com/office/word/2016/wordml/cid" xmlns:w16="http://schemas.microsoft.com/office/word/2018/wordml" xmlns:w16sdtdh="http://schemas.microsoft.com/office/word/2020/wordml/sdtdatahash" xmlns:w16se="http://schemas.microsoft.com/office/word/2015/wordml/symex" xmlns:wpg="http://schemas.microsoft.com/office/word/2010/wordprocessingGroup" xmlns:wpi="http://schemas.microsoft.com/office/word/2010/wordprocessingInk" xmlns:wne="http://schemas.microsoft.com/office/word/2006/wordml" xmlns:wps="http://schemas.microsoft.com/office/word/2010/wordprocessingShape" mc:Ignorable="w14 w15 w16se w16cid w16 w16cex w16sdtdh wp14">
+<w15:commentsEx xmlns:wpc="http://schemas.microsoft.com/office/word/2010/wordprocessingCanvas" xmlns:cx="http://schemas.microsoft.com/office/drawing/2014/chartex" xmlns:cx1="http://schemas.microsoft.com/office/drawing/2015/9/8/chartex" xmlns:cx2="http://schemas.microsoft.com/office/drawing/2015/10/21/chartex" xmlns:cx3="http://schemas.microsoft.com/office/drawing/2016/5/9/chartex" xmlns:cx4="http://schemas.microsoft.com/office/drawing/2016/5/10/chartex" xmlns:cx5="http://schemas.microsoft.com/office/drawing/2016/5/11/chartex" xmlns:cx6="http://schemas.microsoft.com/office/drawing/2016/5/12/chartex" xmlns:cx7="http://schemas.microsoft.com/office/drawing/2016/5/13/chartex" xmlns:cx8="http://schemas.microsoft.com/office/drawing/2016/5/14/chartex" xmlns:mc="http://schemas.openxmlformats.org/markup-compatibility/2006" xmlns:aink="http://schemas.microsoft.com/office/drawing/2016/ink" xmlns:am3d="http://schemas.microsoft.com/office/drawing/2017/model3d" xmlns:o="urn:schemas-microsoft-com:office:office" xmlns:r="http://schemas.openxmlformats.org/officeDocument/2006/relationships" xmlns:m="http://schemas.openxmlformats.org/officeDocument/2006/math" xmlns:v="urn:schemas-microsoft-com:vml" xmlns:wp14="http://schemas.microsoft.com/office/word/2010/wordprocessingDrawing" xmlns:wp="http://schemas.openxmlformats.org/drawingml/2006/wordprocessingDrawing" xmlns:w10="urn:schemas-microsoft-com:office:word" xmlns:w="http://schemas.openxmlformats.org/wordprocessingml/2006/main" xmlns:w14="http://schemas.microsoft.com/office/word/2010/wordml" xmlns:w15="http://schemas.microsoft.com/office/word/2012/wordml" xmlns:w16cid="http://schemas.microsoft.com/office/word/2016/wordml/cid" xmlns:w16se="http://schemas.microsoft.com/office/word/2015/wordml/symex" xmlns:wpg="http://schemas.microsoft.com/office/word/2010/wordprocessingGroup" xmlns:wpi="http://schemas.microsoft.com/office/word/2010/wordprocessingInk" xmlns:wne="http://schemas.microsoft.com/office/word/2006/wordml" xmlns:wps="http://schemas.microsoft.com/office/word/2010/wordprocessingShape" mc:Ignorable="w14 w15 w16se w16cid wp14">
   <w15:commentEx w15:paraId="027066BC" w15:done="1"/>
   <w15:commentEx w15:paraId="07FD4466" w15:done="0"/>
   <w15:commentEx w15:paraId="7B5836F8" w15:done="0"/>
@@ -3226,7 +3835,7 @@
 </file>
 
 <file path=word/commentsIds.xml><?xml version="1.0" encoding="utf-8"?>
-<w16cid:commentsIds xmlns:wpc="http://schemas.microsoft.com/office/word/2010/wordprocessingCanvas" xmlns:cx="http://schemas.microsoft.com/office/drawing/2014/chartex" xmlns:cx1="http://schemas.microsoft.com/office/drawing/2015/9/8/chartex" xmlns:cx2="http://schemas.microsoft.com/office/drawing/2015/10/21/chartex" xmlns:cx3="http://schemas.microsoft.com/office/drawing/2016/5/9/chartex" xmlns:cx4="http://schemas.microsoft.com/office/drawing/2016/5/10/chartex" xmlns:cx5="http://schemas.microsoft.com/office/drawing/2016/5/11/chartex" xmlns:cx6="http://schemas.microsoft.com/office/drawing/2016/5/12/chartex" xmlns:cx7="http://schemas.microsoft.com/office/drawing/2016/5/13/chartex" xmlns:cx8="http://schemas.microsoft.com/office/drawing/2016/5/14/chartex" xmlns:mc="http://schemas.openxmlformats.org/markup-compatibility/2006" xmlns:aink="http://schemas.microsoft.com/office/drawing/2016/ink" xmlns:am3d="http://schemas.microsoft.com/office/drawing/2017/model3d" xmlns:o="urn:schemas-microsoft-com:office:office" xmlns:oel="http://schemas.microsoft.com/office/2019/extlst" xmlns:r="http://schemas.openxmlformats.org/officeDocument/2006/relationships" xmlns:m="http://schemas.openxmlformats.org/officeDocument/2006/math" xmlns:v="urn:schemas-microsoft-com:vml" xmlns:wp14="http://schemas.microsoft.com/office/word/2010/wordprocessingDrawing" xmlns:wp="http://schemas.openxmlformats.org/drawingml/2006/wordprocessingDrawing" xmlns:w10="urn:schemas-microsoft-com:office:word" xmlns:w="http://schemas.openxmlformats.org/wordprocessingml/2006/main" xmlns:w14="http://schemas.microsoft.com/office/word/2010/wordml" xmlns:w15="http://schemas.microsoft.com/office/word/2012/wordml" xmlns:w16cex="http://schemas.microsoft.com/office/word/2018/wordml/cex" xmlns:w16cid="http://schemas.microsoft.com/office/word/2016/wordml/cid" xmlns:w16="http://schemas.microsoft.com/office/word/2018/wordml" xmlns:w16sdtdh="http://schemas.microsoft.com/office/word/2020/wordml/sdtdatahash" xmlns:w16se="http://schemas.microsoft.com/office/word/2015/wordml/symex" xmlns:wpg="http://schemas.microsoft.com/office/word/2010/wordprocessingGroup" xmlns:wpi="http://schemas.microsoft.com/office/word/2010/wordprocessingInk" xmlns:wne="http://schemas.microsoft.com/office/word/2006/wordml" xmlns:wps="http://schemas.microsoft.com/office/word/2010/wordprocessingShape" mc:Ignorable="w14 w15 w16se w16cid w16 w16cex w16sdtdh wp14">
+<w16cid:commentsIds xmlns:wpc="http://schemas.microsoft.com/office/word/2010/wordprocessingCanvas" xmlns:cx="http://schemas.microsoft.com/office/drawing/2014/chartex" xmlns:cx1="http://schemas.microsoft.com/office/drawing/2015/9/8/chartex" xmlns:cx2="http://schemas.microsoft.com/office/drawing/2015/10/21/chartex" xmlns:cx3="http://schemas.microsoft.com/office/drawing/2016/5/9/chartex" xmlns:cx4="http://schemas.microsoft.com/office/drawing/2016/5/10/chartex" xmlns:cx5="http://schemas.microsoft.com/office/drawing/2016/5/11/chartex" xmlns:cx6="http://schemas.microsoft.com/office/drawing/2016/5/12/chartex" xmlns:cx7="http://schemas.microsoft.com/office/drawing/2016/5/13/chartex" xmlns:cx8="http://schemas.microsoft.com/office/drawing/2016/5/14/chartex" xmlns:mc="http://schemas.openxmlformats.org/markup-compatibility/2006" xmlns:aink="http://schemas.microsoft.com/office/drawing/2016/ink" xmlns:am3d="http://schemas.microsoft.com/office/drawing/2017/model3d" xmlns:o="urn:schemas-microsoft-com:office:office" xmlns:r="http://schemas.openxmlformats.org/officeDocument/2006/relationships" xmlns:m="http://schemas.openxmlformats.org/officeDocument/2006/math" xmlns:v="urn:schemas-microsoft-com:vml" xmlns:wp14="http://schemas.microsoft.com/office/word/2010/wordprocessingDrawing" xmlns:wp="http://schemas.openxmlformats.org/drawingml/2006/wordprocessingDrawing" xmlns:w10="urn:schemas-microsoft-com:office:word" xmlns:w="http://schemas.openxmlformats.org/wordprocessingml/2006/main" xmlns:w14="http://schemas.microsoft.com/office/word/2010/wordml" xmlns:w15="http://schemas.microsoft.com/office/word/2012/wordml" xmlns:w16cid="http://schemas.microsoft.com/office/word/2016/wordml/cid" xmlns:w16se="http://schemas.microsoft.com/office/word/2015/wordml/symex" xmlns:wpg="http://schemas.microsoft.com/office/word/2010/wordprocessingGroup" xmlns:wpi="http://schemas.microsoft.com/office/word/2010/wordprocessingInk" xmlns:wne="http://schemas.microsoft.com/office/word/2006/wordml" xmlns:wps="http://schemas.microsoft.com/office/word/2010/wordprocessingShape" mc:Ignorable="w14 w15 w16se w16cid wp14">
   <w16cid:commentId w16cid:paraId="027066BC" w16cid:durableId="289B3A61"/>
   <w16cid:commentId w16cid:paraId="07FD4466" w16cid:durableId="289B3B27"/>
   <w16cid:commentId w16cid:paraId="7B5836F8" w16cid:durableId="289B3D13"/>
@@ -3236,7 +3845,7 @@
 </file>
 
 <file path=word/numbering.xml><?xml version="1.0" encoding="utf-8"?>
-<w:numbering xmlns:wpc="http://schemas.microsoft.com/office/word/2010/wordprocessingCanvas" xmlns:cx="http://schemas.microsoft.com/office/drawing/2014/chartex" xmlns:cx1="http://schemas.microsoft.com/office/drawing/2015/9/8/chartex" xmlns:cx2="http://schemas.microsoft.com/office/drawing/2015/10/21/chartex" xmlns:cx3="http://schemas.microsoft.com/office/drawing/2016/5/9/chartex" xmlns:cx4="http://schemas.microsoft.com/office/drawing/2016/5/10/chartex" xmlns:cx5="http://schemas.microsoft.com/office/drawing/2016/5/11/chartex" xmlns:cx6="http://schemas.microsoft.com/office/drawing/2016/5/12/chartex" xmlns:cx7="http://schemas.microsoft.com/office/drawing/2016/5/13/chartex" xmlns:cx8="http://schemas.microsoft.com/office/drawing/2016/5/14/chartex" xmlns:mc="http://schemas.openxmlformats.org/markup-compatibility/2006" xmlns:aink="http://schemas.microsoft.com/office/drawing/2016/ink" xmlns:am3d="http://schemas.microsoft.com/office/drawing/2017/model3d" xmlns:o="urn:schemas-microsoft-com:office:office" xmlns:oel="http://schemas.microsoft.com/office/2019/extlst" xmlns:r="http://schemas.openxmlformats.org/officeDocument/2006/relationships" xmlns:m="http://schemas.openxmlformats.org/officeDocument/2006/math" xmlns:v="urn:schemas-microsoft-com:vml" xmlns:wp14="http://schemas.microsoft.com/office/word/2010/wordprocessingDrawing" xmlns:wp="http://schemas.openxmlformats.org/drawingml/2006/wordprocessingDrawing" xmlns:w10="urn:schemas-microsoft-com:office:word" xmlns:w="http://schemas.openxmlformats.org/wordprocessingml/2006/main" xmlns:w14="http://schemas.microsoft.com/office/word/2010/wordml" xmlns:w15="http://schemas.microsoft.com/office/word/2012/wordml" xmlns:w16cex="http://schemas.microsoft.com/office/word/2018/wordml/cex" xmlns:w16cid="http://schemas.microsoft.com/office/word/2016/wordml/cid" xmlns:w16="http://schemas.microsoft.com/office/word/2018/wordml" xmlns:w16sdtdh="http://schemas.microsoft.com/office/word/2020/wordml/sdtdatahash" xmlns:w16se="http://schemas.microsoft.com/office/word/2015/wordml/symex" xmlns:wpg="http://schemas.microsoft.com/office/word/2010/wordprocessingGroup" xmlns:wpi="http://schemas.microsoft.com/office/word/2010/wordprocessingInk" xmlns:wne="http://schemas.microsoft.com/office/word/2006/wordml" xmlns:wps="http://schemas.microsoft.com/office/word/2010/wordprocessingShape" mc:Ignorable="w14 w15 w16se w16cid w16 w16cex w16sdtdh wp14">
+<w:numbering xmlns:wpc="http://schemas.microsoft.com/office/word/2010/wordprocessingCanvas" xmlns:cx="http://schemas.microsoft.com/office/drawing/2014/chartex" xmlns:cx1="http://schemas.microsoft.com/office/drawing/2015/9/8/chartex" xmlns:cx2="http://schemas.microsoft.com/office/drawing/2015/10/21/chartex" xmlns:cx3="http://schemas.microsoft.com/office/drawing/2016/5/9/chartex" xmlns:cx4="http://schemas.microsoft.com/office/drawing/2016/5/10/chartex" xmlns:cx5="http://schemas.microsoft.com/office/drawing/2016/5/11/chartex" xmlns:cx6="http://schemas.microsoft.com/office/drawing/2016/5/12/chartex" xmlns:cx7="http://schemas.microsoft.com/office/drawing/2016/5/13/chartex" xmlns:cx8="http://schemas.microsoft.com/office/drawing/2016/5/14/chartex" xmlns:mc="http://schemas.openxmlformats.org/markup-compatibility/2006" xmlns:aink="http://schemas.microsoft.com/office/drawing/2016/ink" xmlns:am3d="http://schemas.microsoft.com/office/drawing/2017/model3d" xmlns:o="urn:schemas-microsoft-com:office:office" xmlns:r="http://schemas.openxmlformats.org/officeDocument/2006/relationships" xmlns:m="http://schemas.openxmlformats.org/officeDocument/2006/math" xmlns:v="urn:schemas-microsoft-com:vml" xmlns:wp14="http://schemas.microsoft.com/office/word/2010/wordprocessingDrawing" xmlns:wp="http://schemas.openxmlformats.org/drawingml/2006/wordprocessingDrawing" xmlns:w10="urn:schemas-microsoft-com:office:word" xmlns:w="http://schemas.openxmlformats.org/wordprocessingml/2006/main" xmlns:w14="http://schemas.microsoft.com/office/word/2010/wordml" xmlns:w15="http://schemas.microsoft.com/office/word/2012/wordml" xmlns:w16cid="http://schemas.microsoft.com/office/word/2016/wordml/cid" xmlns:w16se="http://schemas.microsoft.com/office/word/2015/wordml/symex" xmlns:wpg="http://schemas.microsoft.com/office/word/2010/wordprocessingGroup" xmlns:wpi="http://schemas.microsoft.com/office/word/2010/wordprocessingInk" xmlns:wne="http://schemas.microsoft.com/office/word/2006/wordml" xmlns:wps="http://schemas.microsoft.com/office/word/2010/wordprocessingShape" mc:Ignorable="w14 w15 w16se w16cid wp14">
   <w:abstractNum w:abstractNumId="0" w15:restartNumberingAfterBreak="0">
     <w:nsid w:val="25E753A3"/>
     <w:multiLevelType w:val="multilevel"/>
@@ -3350,14 +3959,14 @@
       </w:pPr>
     </w:lvl>
   </w:abstractNum>
-  <w:num w:numId="1" w16cid:durableId="1026298340">
+  <w:num w:numId="1">
     <w:abstractNumId w:val="0"/>
   </w:num>
 </w:numbering>
 </file>
 
 <file path=word/people.xml><?xml version="1.0" encoding="utf-8"?>
-<w15:people xmlns:wpc="http://schemas.microsoft.com/office/word/2010/wordprocessingCanvas" xmlns:cx="http://schemas.microsoft.com/office/drawing/2014/chartex" xmlns:cx1="http://schemas.microsoft.com/office/drawing/2015/9/8/chartex" xmlns:cx2="http://schemas.microsoft.com/office/drawing/2015/10/21/chartex" xmlns:cx3="http://schemas.microsoft.com/office/drawing/2016/5/9/chartex" xmlns:cx4="http://schemas.microsoft.com/office/drawing/2016/5/10/chartex" xmlns:cx5="http://schemas.microsoft.com/office/drawing/2016/5/11/chartex" xmlns:cx6="http://schemas.microsoft.com/office/drawing/2016/5/12/chartex" xmlns:cx7="http://schemas.microsoft.com/office/drawing/2016/5/13/chartex" xmlns:cx8="http://schemas.microsoft.com/office/drawing/2016/5/14/chartex" xmlns:mc="http://schemas.openxmlformats.org/markup-compatibility/2006" xmlns:aink="http://schemas.microsoft.com/office/drawing/2016/ink" xmlns:am3d="http://schemas.microsoft.com/office/drawing/2017/model3d" xmlns:o="urn:schemas-microsoft-com:office:office" xmlns:oel="http://schemas.microsoft.com/office/2019/extlst" xmlns:r="http://schemas.openxmlformats.org/officeDocument/2006/relationships" xmlns:m="http://schemas.openxmlformats.org/officeDocument/2006/math" xmlns:v="urn:schemas-microsoft-com:vml" xmlns:wp14="http://schemas.microsoft.com/office/word/2010/wordprocessingDrawing" xmlns:wp="http://schemas.openxmlformats.org/drawingml/2006/wordprocessingDrawing" xmlns:w10="urn:schemas-microsoft-com:office:word" xmlns:w="http://schemas.openxmlformats.org/wordprocessingml/2006/main" xmlns:w14="http://schemas.microsoft.com/office/word/2010/wordml" xmlns:w15="http://schemas.microsoft.com/office/word/2012/wordml" xmlns:w16cex="http://schemas.microsoft.com/office/word/2018/wordml/cex" xmlns:w16cid="http://schemas.microsoft.com/office/word/2016/wordml/cid" xmlns:w16="http://schemas.microsoft.com/office/word/2018/wordml" xmlns:w16sdtdh="http://schemas.microsoft.com/office/word/2020/wordml/sdtdatahash" xmlns:w16se="http://schemas.microsoft.com/office/word/2015/wordml/symex" xmlns:wpg="http://schemas.microsoft.com/office/word/2010/wordprocessingGroup" xmlns:wpi="http://schemas.microsoft.com/office/word/2010/wordprocessingInk" xmlns:wne="http://schemas.microsoft.com/office/word/2006/wordml" xmlns:wps="http://schemas.microsoft.com/office/word/2010/wordprocessingShape" mc:Ignorable="w14 w15 w16se w16cid w16 w16cex w16sdtdh wp14">
+<w15:people xmlns:wpc="http://schemas.microsoft.com/office/word/2010/wordprocessingCanvas" xmlns:cx="http://schemas.microsoft.com/office/drawing/2014/chartex" xmlns:cx1="http://schemas.microsoft.com/office/drawing/2015/9/8/chartex" xmlns:cx2="http://schemas.microsoft.com/office/drawing/2015/10/21/chartex" xmlns:cx3="http://schemas.microsoft.com/office/drawing/2016/5/9/chartex" xmlns:cx4="http://schemas.microsoft.com/office/drawing/2016/5/10/chartex" xmlns:cx5="http://schemas.microsoft.com/office/drawing/2016/5/11/chartex" xmlns:cx6="http://schemas.microsoft.com/office/drawing/2016/5/12/chartex" xmlns:cx7="http://schemas.microsoft.com/office/drawing/2016/5/13/chartex" xmlns:cx8="http://schemas.microsoft.com/office/drawing/2016/5/14/chartex" xmlns:mc="http://schemas.openxmlformats.org/markup-compatibility/2006" xmlns:aink="http://schemas.microsoft.com/office/drawing/2016/ink" xmlns:am3d="http://schemas.microsoft.com/office/drawing/2017/model3d" xmlns:o="urn:schemas-microsoft-com:office:office" xmlns:r="http://schemas.openxmlformats.org/officeDocument/2006/relationships" xmlns:m="http://schemas.openxmlformats.org/officeDocument/2006/math" xmlns:v="urn:schemas-microsoft-com:vml" xmlns:wp14="http://schemas.microsoft.com/office/word/2010/wordprocessingDrawing" xmlns:wp="http://schemas.openxmlformats.org/drawingml/2006/wordprocessingDrawing" xmlns:w10="urn:schemas-microsoft-com:office:word" xmlns:w="http://schemas.openxmlformats.org/wordprocessingml/2006/main" xmlns:w14="http://schemas.microsoft.com/office/word/2010/wordml" xmlns:w15="http://schemas.microsoft.com/office/word/2012/wordml" xmlns:w16cid="http://schemas.microsoft.com/office/word/2016/wordml/cid" xmlns:w16se="http://schemas.microsoft.com/office/word/2015/wordml/symex" xmlns:wpg="http://schemas.microsoft.com/office/word/2010/wordprocessingGroup" xmlns:wpi="http://schemas.microsoft.com/office/word/2010/wordprocessingInk" xmlns:wne="http://schemas.microsoft.com/office/word/2006/wordml" xmlns:wps="http://schemas.microsoft.com/office/word/2010/wordprocessingShape" mc:Ignorable="w14 w15 w16se w16cid wp14">
   <w15:person w15:author="Jean-Luc Jannink">
     <w15:presenceInfo w15:providerId="Windows Live" w15:userId="d75af6fb9381864d"/>
   </w15:person>
@@ -3365,7 +3974,7 @@
 </file>
 
 <file path=word/styles.xml><?xml version="1.0" encoding="utf-8"?>
-<w:styles xmlns:mc="http://schemas.openxmlformats.org/markup-compatibility/2006" xmlns:r="http://schemas.openxmlformats.org/officeDocument/2006/relationships" xmlns:w="http://schemas.openxmlformats.org/wordprocessingml/2006/main" xmlns:w14="http://schemas.microsoft.com/office/word/2010/wordml" xmlns:w15="http://schemas.microsoft.com/office/word/2012/wordml" xmlns:w16cex="http://schemas.microsoft.com/office/word/2018/wordml/cex" xmlns:w16cid="http://schemas.microsoft.com/office/word/2016/wordml/cid" xmlns:w16="http://schemas.microsoft.com/office/word/2018/wordml" xmlns:w16sdtdh="http://schemas.microsoft.com/office/word/2020/wordml/sdtdatahash" xmlns:w16se="http://schemas.microsoft.com/office/word/2015/wordml/symex" mc:Ignorable="w14 w15 w16se w16cid w16 w16cex w16sdtdh">
+<w:styles xmlns:mc="http://schemas.openxmlformats.org/markup-compatibility/2006" xmlns:r="http://schemas.openxmlformats.org/officeDocument/2006/relationships" xmlns:w="http://schemas.openxmlformats.org/wordprocessingml/2006/main" xmlns:w14="http://schemas.microsoft.com/office/word/2010/wordml" xmlns:w15="http://schemas.microsoft.com/office/word/2012/wordml" xmlns:w16cid="http://schemas.microsoft.com/office/word/2016/wordml/cid" xmlns:w16se="http://schemas.microsoft.com/office/word/2015/wordml/symex" mc:Ignorable="w14 w15 w16se w16cid">
   <w:docDefaults>
     <w:rPrDefault>
       <w:rPr>
@@ -3377,7 +3986,7 @@
     </w:rPrDefault>
     <w:pPrDefault/>
   </w:docDefaults>
-  <w:latentStyles w:defLockedState="0" w:defUIPriority="99" w:defSemiHidden="0" w:defUnhideWhenUsed="0" w:defQFormat="0" w:count="376">
+  <w:latentStyles w:defLockedState="0" w:defUIPriority="99" w:defSemiHidden="0" w:defUnhideWhenUsed="0" w:defQFormat="0" w:count="375">
     <w:lsdException w:name="Normal" w:uiPriority="0" w:qFormat="1"/>
     <w:lsdException w:name="heading 1" w:uiPriority="9" w:qFormat="1"/>
     <w:lsdException w:name="heading 2" w:semiHidden="1" w:uiPriority="9" w:unhideWhenUsed="1" w:qFormat="1"/>
@@ -3753,7 +4362,6 @@
     <w:lsdException w:name="Smart Hyperlink" w:semiHidden="1" w:unhideWhenUsed="1"/>
     <w:lsdException w:name="Hashtag" w:semiHidden="1" w:unhideWhenUsed="1"/>
     <w:lsdException w:name="Unresolved Mention" w:semiHidden="1" w:unhideWhenUsed="1"/>
-    <w:lsdException w:name="Smart Link" w:semiHidden="1" w:unhideWhenUsed="1"/>
   </w:latentStyles>
   <w:style w:type="paragraph" w:default="1" w:styleId="Normal">
     <w:name w:val="Normal"/>
@@ -4526,7 +5134,7 @@
 </file>
 
 <file path=customXml/itemProps1.xml><?xml version="1.0" encoding="utf-8"?>
-<ds:datastoreItem xmlns:ds="http://schemas.openxmlformats.org/officeDocument/2006/customXml" ds:itemID="{C40D6A9C-A708-7A4C-B892-5B16306D064D}">
+<ds:datastoreItem xmlns:ds="http://schemas.openxmlformats.org/officeDocument/2006/customXml" ds:itemID="{B5929F0F-1423-0441-BAE3-8121345C945D}">
   <ds:schemaRefs>
     <ds:schemaRef ds:uri="http://schemas.openxmlformats.org/officeDocument/2006/bibliography"/>
   </ds:schemaRefs>

--- a/PHG-Materials-Methods+JLJ.docx
+++ b/PHG-Materials-Methods+JLJ.docx
@@ -1,6 +1,6 @@
 
 <file path=word/document.xml><?xml version="1.0" encoding="utf-8"?>
-<w:document xmlns:wpc="http://schemas.microsoft.com/office/word/2010/wordprocessingCanvas" xmlns:cx="http://schemas.microsoft.com/office/drawing/2014/chartex" xmlns:cx1="http://schemas.microsoft.com/office/drawing/2015/9/8/chartex" xmlns:cx2="http://schemas.microsoft.com/office/drawing/2015/10/21/chartex" xmlns:cx3="http://schemas.microsoft.com/office/drawing/2016/5/9/chartex" xmlns:cx4="http://schemas.microsoft.com/office/drawing/2016/5/10/chartex" xmlns:cx5="http://schemas.microsoft.com/office/drawing/2016/5/11/chartex" xmlns:cx6="http://schemas.microsoft.com/office/drawing/2016/5/12/chartex" xmlns:cx7="http://schemas.microsoft.com/office/drawing/2016/5/13/chartex" xmlns:cx8="http://schemas.microsoft.com/office/drawing/2016/5/14/chartex" xmlns:mc="http://schemas.openxmlformats.org/markup-compatibility/2006" xmlns:aink="http://schemas.microsoft.com/office/drawing/2016/ink" xmlns:am3d="http://schemas.microsoft.com/office/drawing/2017/model3d" xmlns:o="urn:schemas-microsoft-com:office:office" xmlns:r="http://schemas.openxmlformats.org/officeDocument/2006/relationships" xmlns:m="http://schemas.openxmlformats.org/officeDocument/2006/math" xmlns:v="urn:schemas-microsoft-com:vml" xmlns:wp14="http://schemas.microsoft.com/office/word/2010/wordprocessingDrawing" xmlns:wp="http://schemas.openxmlformats.org/drawingml/2006/wordprocessingDrawing" xmlns:w10="urn:schemas-microsoft-com:office:word" xmlns:w="http://schemas.openxmlformats.org/wordprocessingml/2006/main" xmlns:w14="http://schemas.microsoft.com/office/word/2010/wordml" xmlns:w15="http://schemas.microsoft.com/office/word/2012/wordml" xmlns:w16cid="http://schemas.microsoft.com/office/word/2016/wordml/cid" xmlns:w16se="http://schemas.microsoft.com/office/word/2015/wordml/symex" xmlns:wpg="http://schemas.microsoft.com/office/word/2010/wordprocessingGroup" xmlns:wpi="http://schemas.microsoft.com/office/word/2010/wordprocessingInk" xmlns:wne="http://schemas.microsoft.com/office/word/2006/wordml" xmlns:wps="http://schemas.microsoft.com/office/word/2010/wordprocessingShape" mc:Ignorable="w14 w15 w16se w16cid wp14">
+<w:document xmlns:wpc="http://schemas.microsoft.com/office/word/2010/wordprocessingCanvas" xmlns:cx="http://schemas.microsoft.com/office/drawing/2014/chartex" xmlns:cx1="http://schemas.microsoft.com/office/drawing/2015/9/8/chartex" xmlns:cx2="http://schemas.microsoft.com/office/drawing/2015/10/21/chartex" xmlns:cx3="http://schemas.microsoft.com/office/drawing/2016/5/9/chartex" xmlns:cx4="http://schemas.microsoft.com/office/drawing/2016/5/10/chartex" xmlns:cx5="http://schemas.microsoft.com/office/drawing/2016/5/11/chartex" xmlns:cx6="http://schemas.microsoft.com/office/drawing/2016/5/12/chartex" xmlns:cx7="http://schemas.microsoft.com/office/drawing/2016/5/13/chartex" xmlns:cx8="http://schemas.microsoft.com/office/drawing/2016/5/14/chartex" xmlns:mc="http://schemas.openxmlformats.org/markup-compatibility/2006" xmlns:aink="http://schemas.microsoft.com/office/drawing/2016/ink" xmlns:am3d="http://schemas.microsoft.com/office/drawing/2017/model3d" xmlns:o="urn:schemas-microsoft-com:office:office" xmlns:oel="http://schemas.microsoft.com/office/2019/extlst" xmlns:r="http://schemas.openxmlformats.org/officeDocument/2006/relationships" xmlns:m="http://schemas.openxmlformats.org/officeDocument/2006/math" xmlns:v="urn:schemas-microsoft-com:vml" xmlns:wp14="http://schemas.microsoft.com/office/word/2010/wordprocessingDrawing" xmlns:wp="http://schemas.openxmlformats.org/drawingml/2006/wordprocessingDrawing" xmlns:w10="urn:schemas-microsoft-com:office:word" xmlns:w="http://schemas.openxmlformats.org/wordprocessingml/2006/main" xmlns:w14="http://schemas.microsoft.com/office/word/2010/wordml" xmlns:w15="http://schemas.microsoft.com/office/word/2012/wordml" xmlns:w16cex="http://schemas.microsoft.com/office/word/2018/wordml/cex" xmlns:w16cid="http://schemas.microsoft.com/office/word/2016/wordml/cid" xmlns:w16="http://schemas.microsoft.com/office/word/2018/wordml" xmlns:w16sdtdh="http://schemas.microsoft.com/office/word/2020/wordml/sdtdatahash" xmlns:w16se="http://schemas.microsoft.com/office/word/2015/wordml/symex" xmlns:wpg="http://schemas.microsoft.com/office/word/2010/wordprocessingGroup" xmlns:wpi="http://schemas.microsoft.com/office/word/2010/wordprocessingInk" xmlns:wne="http://schemas.microsoft.com/office/word/2006/wordml" xmlns:wps="http://schemas.microsoft.com/office/word/2010/wordprocessingShape" mc:Ignorable="w14 w15 w16se w16cid w16 w16cex w16sdtdh wp14">
   <w:body>
     <w:sdt>
       <w:sdtPr>
@@ -20,6 +20,7 @@
       </w:sdtPr>
       <w:sdtEndPr>
         <w:rPr>
+          <w:rFonts w:ascii="Times New Roman" w:eastAsia="Times New Roman" w:hAnsi="Times New Roman" w:cs="Times New Roman"/>
           <w:noProof/>
         </w:rPr>
       </w:sdtEndPr>
@@ -39,7 +40,7 @@
               <w:tab w:val="right" w:leader="dot" w:pos="9350"/>
             </w:tabs>
             <w:rPr>
-              <w:rFonts w:eastAsiaTheme="minorEastAsia" w:cstheme="minorBidi"/>
+              <w:rFonts w:asciiTheme="minorHAnsi" w:eastAsiaTheme="minorEastAsia" w:hAnsiTheme="minorHAnsi" w:cstheme="minorBidi"/>
               <w:b w:val="0"/>
               <w:bCs w:val="0"/>
               <w:i w:val="0"/>
@@ -64,7 +65,7 @@
             </w:rPr>
             <w:fldChar w:fldCharType="separate"/>
           </w:r>
-          <w:hyperlink w:anchor="_Toc145331319" w:history="1">
+          <w:hyperlink w:anchor="_Toc145572114" w:history="1">
             <w:r>
               <w:rPr>
                 <w:rStyle w:val="Hyperlink"/>
@@ -91,7 +92,7 @@
                 <w:noProof/>
                 <w:webHidden/>
               </w:rPr>
-              <w:instrText xml:space="preserve"> PAGEREF _Toc145331319 \h </w:instrText>
+              <w:instrText xml:space="preserve"> PAGEREF _Toc145572114 \h </w:instrText>
             </w:r>
             <w:r>
               <w:rPr>
@@ -111,7 +112,7 @@
                 <w:noProof/>
                 <w:webHidden/>
               </w:rPr>
-              <w:t>1</w:t>
+              <w:t>2</w:t>
             </w:r>
             <w:r>
               <w:rPr>
@@ -129,7 +130,7 @@
               <w:tab w:val="right" w:leader="dot" w:pos="9350"/>
             </w:tabs>
             <w:rPr>
-              <w:rFonts w:eastAsiaTheme="minorEastAsia" w:cstheme="minorBidi"/>
+              <w:rFonts w:asciiTheme="minorHAnsi" w:eastAsiaTheme="minorEastAsia" w:hAnsiTheme="minorHAnsi" w:cstheme="minorBidi"/>
               <w:b w:val="0"/>
               <w:bCs w:val="0"/>
               <w:noProof/>
@@ -137,7 +138,7 @@
               <w:szCs w:val="24"/>
             </w:rPr>
           </w:pPr>
-          <w:hyperlink w:anchor="_Toc145331320" w:history="1">
+          <w:hyperlink w:anchor="_Toc145572115" w:history="1">
             <w:r>
               <w:rPr>
                 <w:rStyle w:val="Hyperlink"/>
@@ -164,7 +165,7 @@
                 <w:noProof/>
                 <w:webHidden/>
               </w:rPr>
-              <w:instrText xml:space="preserve"> PAGEREF _Toc145331320 \h </w:instrText>
+              <w:instrText xml:space="preserve"> PAGEREF _Toc145572115 \h </w:instrText>
             </w:r>
             <w:r>
               <w:rPr>
@@ -184,7 +185,7 @@
                 <w:noProof/>
                 <w:webHidden/>
               </w:rPr>
-              <w:t>1</w:t>
+              <w:t>2</w:t>
             </w:r>
             <w:r>
               <w:rPr>
@@ -202,7 +203,7 @@
               <w:tab w:val="right" w:leader="dot" w:pos="9350"/>
             </w:tabs>
             <w:rPr>
-              <w:rFonts w:eastAsiaTheme="minorEastAsia" w:cstheme="minorBidi"/>
+              <w:rFonts w:asciiTheme="minorHAnsi" w:eastAsiaTheme="minorEastAsia" w:hAnsiTheme="minorHAnsi" w:cstheme="minorBidi"/>
               <w:b w:val="0"/>
               <w:bCs w:val="0"/>
               <w:noProof/>
@@ -210,7 +211,7 @@
               <w:szCs w:val="24"/>
             </w:rPr>
           </w:pPr>
-          <w:hyperlink w:anchor="_Toc145331321" w:history="1">
+          <w:hyperlink w:anchor="_Toc145572116" w:history="1">
             <w:r>
               <w:rPr>
                 <w:rStyle w:val="Hyperlink"/>
@@ -237,7 +238,7 @@
                 <w:noProof/>
                 <w:webHidden/>
               </w:rPr>
-              <w:instrText xml:space="preserve"> PAGEREF _Toc145331321 \h </w:instrText>
+              <w:instrText xml:space="preserve"> PAGEREF _Toc145572116 \h </w:instrText>
             </w:r>
             <w:r>
               <w:rPr>
@@ -257,7 +258,7 @@
                 <w:noProof/>
                 <w:webHidden/>
               </w:rPr>
-              <w:t>1</w:t>
+              <w:t>2</w:t>
             </w:r>
             <w:r>
               <w:rPr>
@@ -275,13 +276,13 @@
               <w:tab w:val="right" w:leader="dot" w:pos="9350"/>
             </w:tabs>
             <w:rPr>
-              <w:rFonts w:eastAsiaTheme="minorEastAsia" w:cstheme="minorBidi"/>
+              <w:rFonts w:asciiTheme="minorHAnsi" w:eastAsiaTheme="minorEastAsia" w:hAnsiTheme="minorHAnsi" w:cstheme="minorBidi"/>
               <w:noProof/>
               <w:sz w:val="24"/>
               <w:szCs w:val="24"/>
             </w:rPr>
           </w:pPr>
-          <w:hyperlink w:anchor="_Toc145331322" w:history="1">
+          <w:hyperlink w:anchor="_Toc145572117" w:history="1">
             <w:r>
               <w:rPr>
                 <w:rStyle w:val="Hyperlink"/>
@@ -308,7 +309,7 @@
                 <w:noProof/>
                 <w:webHidden/>
               </w:rPr>
-              <w:instrText xml:space="preserve"> PAGEREF _Toc145331322 \h </w:instrText>
+              <w:instrText xml:space="preserve"> PAGEREF _Toc145572117 \h </w:instrText>
             </w:r>
             <w:r>
               <w:rPr>
@@ -328,7 +329,7 @@
                 <w:noProof/>
                 <w:webHidden/>
               </w:rPr>
-              <w:t>1</w:t>
+              <w:t>2</w:t>
             </w:r>
             <w:r>
               <w:rPr>
@@ -346,13 +347,13 @@
               <w:tab w:val="right" w:leader="dot" w:pos="9350"/>
             </w:tabs>
             <w:rPr>
-              <w:rFonts w:eastAsiaTheme="minorEastAsia" w:cstheme="minorBidi"/>
+              <w:rFonts w:asciiTheme="minorHAnsi" w:eastAsiaTheme="minorEastAsia" w:hAnsiTheme="minorHAnsi" w:cstheme="minorBidi"/>
               <w:noProof/>
               <w:sz w:val="24"/>
               <w:szCs w:val="24"/>
             </w:rPr>
           </w:pPr>
-          <w:hyperlink w:anchor="_Toc145331323" w:history="1">
+          <w:hyperlink w:anchor="_Toc145572118" w:history="1">
             <w:r>
               <w:rPr>
                 <w:rStyle w:val="Hyperlink"/>
@@ -379,7 +380,7 @@
                 <w:noProof/>
                 <w:webHidden/>
               </w:rPr>
-              <w:instrText xml:space="preserve"> PAGEREF _Toc145331323 \h </w:instrText>
+              <w:instrText xml:space="preserve"> PAGEREF _Toc145572118 \h </w:instrText>
             </w:r>
             <w:r>
               <w:rPr>
@@ -417,13 +418,13 @@
               <w:tab w:val="right" w:leader="dot" w:pos="9350"/>
             </w:tabs>
             <w:rPr>
-              <w:rFonts w:eastAsiaTheme="minorEastAsia" w:cstheme="minorBidi"/>
+              <w:rFonts w:asciiTheme="minorHAnsi" w:eastAsiaTheme="minorEastAsia" w:hAnsiTheme="minorHAnsi" w:cstheme="minorBidi"/>
               <w:noProof/>
               <w:sz w:val="24"/>
               <w:szCs w:val="24"/>
             </w:rPr>
           </w:pPr>
-          <w:hyperlink w:anchor="_Toc145331324" w:history="1">
+          <w:hyperlink w:anchor="_Toc145572119" w:history="1">
             <w:r>
               <w:rPr>
                 <w:rStyle w:val="Hyperlink"/>
@@ -450,7 +451,7 @@
                 <w:noProof/>
                 <w:webHidden/>
               </w:rPr>
-              <w:instrText xml:space="preserve"> PAGEREF _Toc145331324 \h </w:instrText>
+              <w:instrText xml:space="preserve"> PAGEREF _Toc145572119 \h </w:instrText>
             </w:r>
             <w:r>
               <w:rPr>
@@ -470,7 +471,149 @@
                 <w:noProof/>
                 <w:webHidden/>
               </w:rPr>
-              <w:t>2</w:t>
+              <w:t>3</w:t>
+            </w:r>
+            <w:r>
+              <w:rPr>
+                <w:noProof/>
+                <w:webHidden/>
+              </w:rPr>
+              <w:fldChar w:fldCharType="end"/>
+            </w:r>
+          </w:hyperlink>
+        </w:p>
+        <w:p>
+          <w:pPr>
+            <w:pStyle w:val="TOC3"/>
+            <w:tabs>
+              <w:tab w:val="right" w:leader="dot" w:pos="9350"/>
+            </w:tabs>
+            <w:rPr>
+              <w:rFonts w:asciiTheme="minorHAnsi" w:eastAsiaTheme="minorEastAsia" w:hAnsiTheme="minorHAnsi" w:cstheme="minorBidi"/>
+              <w:noProof/>
+              <w:sz w:val="24"/>
+              <w:szCs w:val="24"/>
+            </w:rPr>
+          </w:pPr>
+          <w:hyperlink w:anchor="_Toc145572120" w:history="1">
+            <w:r>
+              <w:rPr>
+                <w:rStyle w:val="Hyperlink"/>
+                <w:noProof/>
+              </w:rPr>
+              <w:t>Data curation</w:t>
+            </w:r>
+            <w:r>
+              <w:rPr>
+                <w:noProof/>
+                <w:webHidden/>
+              </w:rPr>
+              <w:tab/>
+            </w:r>
+            <w:r>
+              <w:rPr>
+                <w:noProof/>
+                <w:webHidden/>
+              </w:rPr>
+              <w:fldChar w:fldCharType="begin"/>
+            </w:r>
+            <w:r>
+              <w:rPr>
+                <w:noProof/>
+                <w:webHidden/>
+              </w:rPr>
+              <w:instrText xml:space="preserve"> PAGEREF _Toc145572120 \h </w:instrText>
+            </w:r>
+            <w:r>
+              <w:rPr>
+                <w:noProof/>
+                <w:webHidden/>
+              </w:rPr>
+            </w:r>
+            <w:r>
+              <w:rPr>
+                <w:noProof/>
+                <w:webHidden/>
+              </w:rPr>
+              <w:fldChar w:fldCharType="separate"/>
+            </w:r>
+            <w:r>
+              <w:rPr>
+                <w:noProof/>
+                <w:webHidden/>
+              </w:rPr>
+              <w:t>4</w:t>
+            </w:r>
+            <w:r>
+              <w:rPr>
+                <w:noProof/>
+                <w:webHidden/>
+              </w:rPr>
+              <w:fldChar w:fldCharType="end"/>
+            </w:r>
+          </w:hyperlink>
+        </w:p>
+        <w:p>
+          <w:pPr>
+            <w:pStyle w:val="TOC3"/>
+            <w:tabs>
+              <w:tab w:val="right" w:leader="dot" w:pos="9350"/>
+            </w:tabs>
+            <w:rPr>
+              <w:rFonts w:asciiTheme="minorHAnsi" w:eastAsiaTheme="minorEastAsia" w:hAnsiTheme="minorHAnsi" w:cstheme="minorBidi"/>
+              <w:noProof/>
+              <w:sz w:val="24"/>
+              <w:szCs w:val="24"/>
+            </w:rPr>
+          </w:pPr>
+          <w:hyperlink w:anchor="_Toc145572121" w:history="1">
+            <w:r>
+              <w:rPr>
+                <w:rStyle w:val="Hyperlink"/>
+                <w:noProof/>
+              </w:rPr>
+              <w:t>Market class</w:t>
+            </w:r>
+            <w:r>
+              <w:rPr>
+                <w:noProof/>
+                <w:webHidden/>
+              </w:rPr>
+              <w:tab/>
+            </w:r>
+            <w:r>
+              <w:rPr>
+                <w:noProof/>
+                <w:webHidden/>
+              </w:rPr>
+              <w:fldChar w:fldCharType="begin"/>
+            </w:r>
+            <w:r>
+              <w:rPr>
+                <w:noProof/>
+                <w:webHidden/>
+              </w:rPr>
+              <w:instrText xml:space="preserve"> PAGEREF _Toc145572121 \h </w:instrText>
+            </w:r>
+            <w:r>
+              <w:rPr>
+                <w:noProof/>
+                <w:webHidden/>
+              </w:rPr>
+            </w:r>
+            <w:r>
+              <w:rPr>
+                <w:noProof/>
+                <w:webHidden/>
+              </w:rPr>
+              <w:fldChar w:fldCharType="separate"/>
+            </w:r>
+            <w:r>
+              <w:rPr>
+                <w:noProof/>
+                <w:webHidden/>
+              </w:rPr>
+              <w:t>4</w:t>
             </w:r>
             <w:r>
               <w:rPr>
@@ -488,7 +631,7 @@
               <w:tab w:val="right" w:leader="dot" w:pos="9350"/>
             </w:tabs>
             <w:rPr>
-              <w:rFonts w:eastAsiaTheme="minorEastAsia" w:cstheme="minorBidi"/>
+              <w:rFonts w:asciiTheme="minorHAnsi" w:eastAsiaTheme="minorEastAsia" w:hAnsiTheme="minorHAnsi" w:cstheme="minorBidi"/>
               <w:b w:val="0"/>
               <w:bCs w:val="0"/>
               <w:i w:val="0"/>
@@ -496,7 +639,7 @@
               <w:noProof/>
             </w:rPr>
           </w:pPr>
-          <w:hyperlink w:anchor="_Toc145331325" w:history="1">
+          <w:hyperlink w:anchor="_Toc145572122" w:history="1">
             <w:r>
               <w:rPr>
                 <w:rStyle w:val="Hyperlink"/>
@@ -523,7 +666,7 @@
                 <w:noProof/>
                 <w:webHidden/>
               </w:rPr>
-              <w:instrText xml:space="preserve"> PAGEREF _Toc145331325 \h </w:instrText>
+              <w:instrText xml:space="preserve"> PAGEREF _Toc145572122 \h </w:instrText>
             </w:r>
             <w:r>
               <w:rPr>
@@ -543,7 +686,7 @@
                 <w:noProof/>
                 <w:webHidden/>
               </w:rPr>
-              <w:t>2</w:t>
+              <w:t>4</w:t>
             </w:r>
             <w:r>
               <w:rPr>
@@ -561,7 +704,7 @@
               <w:tab w:val="right" w:leader="dot" w:pos="9350"/>
             </w:tabs>
             <w:rPr>
-              <w:rFonts w:eastAsiaTheme="minorEastAsia" w:cstheme="minorBidi"/>
+              <w:rFonts w:asciiTheme="minorHAnsi" w:eastAsiaTheme="minorEastAsia" w:hAnsiTheme="minorHAnsi" w:cstheme="minorBidi"/>
               <w:b w:val="0"/>
               <w:bCs w:val="0"/>
               <w:noProof/>
@@ -569,7 +712,7 @@
               <w:szCs w:val="24"/>
             </w:rPr>
           </w:pPr>
-          <w:hyperlink w:anchor="_Toc145331326" w:history="1">
+          <w:hyperlink w:anchor="_Toc145572123" w:history="1">
             <w:r>
               <w:rPr>
                 <w:rStyle w:val="Hyperlink"/>
@@ -596,7 +739,7 @@
                 <w:noProof/>
                 <w:webHidden/>
               </w:rPr>
-              <w:instrText xml:space="preserve"> PAGEREF _Toc145331326 \h </w:instrText>
+              <w:instrText xml:space="preserve"> PAGEREF _Toc145572123 \h </w:instrText>
             </w:r>
             <w:r>
               <w:rPr>
@@ -616,7 +759,7 @@
                 <w:noProof/>
                 <w:webHidden/>
               </w:rPr>
-              <w:t>2</w:t>
+              <w:t>4</w:t>
             </w:r>
             <w:r>
               <w:rPr>
@@ -634,7 +777,7 @@
               <w:tab w:val="right" w:leader="dot" w:pos="9350"/>
             </w:tabs>
             <w:rPr>
-              <w:rFonts w:eastAsiaTheme="minorEastAsia" w:cstheme="minorBidi"/>
+              <w:rFonts w:asciiTheme="minorHAnsi" w:eastAsiaTheme="minorEastAsia" w:hAnsiTheme="minorHAnsi" w:cstheme="minorBidi"/>
               <w:b w:val="0"/>
               <w:bCs w:val="0"/>
               <w:noProof/>
@@ -642,13 +785,13 @@
               <w:szCs w:val="24"/>
             </w:rPr>
           </w:pPr>
-          <w:hyperlink w:anchor="_Toc145331327" w:history="1">
+          <w:hyperlink w:anchor="_Toc145572124" w:history="1">
             <w:r>
               <w:rPr>
                 <w:rStyle w:val="Hyperlink"/>
                 <w:noProof/>
               </w:rPr>
-              <w:t>Data curation</w:t>
+              <w:t>Imputation Accuracy</w:t>
             </w:r>
             <w:r>
               <w:rPr>
@@ -669,7 +812,7 @@
                 <w:noProof/>
                 <w:webHidden/>
               </w:rPr>
-              <w:instrText xml:space="preserve"> PAGEREF _Toc145331327 \h </w:instrText>
+              <w:instrText xml:space="preserve"> PAGEREF _Toc145572124 \h </w:instrText>
             </w:r>
             <w:r>
               <w:rPr>
@@ -689,7 +832,364 @@
                 <w:noProof/>
                 <w:webHidden/>
               </w:rPr>
-              <w:t>3</w:t>
+              <w:t>5</w:t>
+            </w:r>
+            <w:r>
+              <w:rPr>
+                <w:noProof/>
+                <w:webHidden/>
+              </w:rPr>
+              <w:fldChar w:fldCharType="end"/>
+            </w:r>
+          </w:hyperlink>
+        </w:p>
+        <w:p>
+          <w:pPr>
+            <w:pStyle w:val="TOC3"/>
+            <w:tabs>
+              <w:tab w:val="right" w:leader="dot" w:pos="9350"/>
+            </w:tabs>
+            <w:rPr>
+              <w:rFonts w:asciiTheme="minorHAnsi" w:eastAsiaTheme="minorEastAsia" w:hAnsiTheme="minorHAnsi" w:cstheme="minorBidi"/>
+              <w:noProof/>
+              <w:sz w:val="24"/>
+              <w:szCs w:val="24"/>
+            </w:rPr>
+          </w:pPr>
+          <w:hyperlink w:anchor="_Toc145572125" w:history="1">
+            <w:r>
+              <w:rPr>
+                <w:rStyle w:val="Hyperlink"/>
+                <w:noProof/>
+              </w:rPr>
+              <w:t>Imputation Accuracy by marker position</w:t>
+            </w:r>
+            <w:r>
+              <w:rPr>
+                <w:noProof/>
+                <w:webHidden/>
+              </w:rPr>
+              <w:tab/>
+            </w:r>
+            <w:r>
+              <w:rPr>
+                <w:noProof/>
+                <w:webHidden/>
+              </w:rPr>
+              <w:fldChar w:fldCharType="begin"/>
+            </w:r>
+            <w:r>
+              <w:rPr>
+                <w:noProof/>
+                <w:webHidden/>
+              </w:rPr>
+              <w:instrText xml:space="preserve"> PAGEREF _Toc145572125 \h </w:instrText>
+            </w:r>
+            <w:r>
+              <w:rPr>
+                <w:noProof/>
+                <w:webHidden/>
+              </w:rPr>
+            </w:r>
+            <w:r>
+              <w:rPr>
+                <w:noProof/>
+                <w:webHidden/>
+              </w:rPr>
+              <w:fldChar w:fldCharType="separate"/>
+            </w:r>
+            <w:r>
+              <w:rPr>
+                <w:noProof/>
+                <w:webHidden/>
+              </w:rPr>
+              <w:t>5</w:t>
+            </w:r>
+            <w:r>
+              <w:rPr>
+                <w:noProof/>
+                <w:webHidden/>
+              </w:rPr>
+              <w:fldChar w:fldCharType="end"/>
+            </w:r>
+          </w:hyperlink>
+        </w:p>
+        <w:p>
+          <w:pPr>
+            <w:pStyle w:val="TOC3"/>
+            <w:tabs>
+              <w:tab w:val="right" w:leader="dot" w:pos="9350"/>
+            </w:tabs>
+            <w:rPr>
+              <w:rFonts w:asciiTheme="minorHAnsi" w:eastAsiaTheme="minorEastAsia" w:hAnsiTheme="minorHAnsi" w:cstheme="minorBidi"/>
+              <w:noProof/>
+              <w:sz w:val="24"/>
+              <w:szCs w:val="24"/>
+            </w:rPr>
+          </w:pPr>
+          <w:hyperlink w:anchor="_Toc145572126" w:history="1">
+            <w:r>
+              <w:rPr>
+                <w:rStyle w:val="Hyperlink"/>
+                <w:noProof/>
+              </w:rPr>
+              <w:t>Imputation Accuracy by genotype protocol</w:t>
+            </w:r>
+            <w:r>
+              <w:rPr>
+                <w:noProof/>
+                <w:webHidden/>
+              </w:rPr>
+              <w:tab/>
+            </w:r>
+            <w:r>
+              <w:rPr>
+                <w:noProof/>
+                <w:webHidden/>
+              </w:rPr>
+              <w:fldChar w:fldCharType="begin"/>
+            </w:r>
+            <w:r>
+              <w:rPr>
+                <w:noProof/>
+                <w:webHidden/>
+              </w:rPr>
+              <w:instrText xml:space="preserve"> PAGEREF _Toc145572126 \h </w:instrText>
+            </w:r>
+            <w:r>
+              <w:rPr>
+                <w:noProof/>
+                <w:webHidden/>
+              </w:rPr>
+            </w:r>
+            <w:r>
+              <w:rPr>
+                <w:noProof/>
+                <w:webHidden/>
+              </w:rPr>
+              <w:fldChar w:fldCharType="separate"/>
+            </w:r>
+            <w:r>
+              <w:rPr>
+                <w:noProof/>
+                <w:webHidden/>
+              </w:rPr>
+              <w:t>5</w:t>
+            </w:r>
+            <w:r>
+              <w:rPr>
+                <w:noProof/>
+                <w:webHidden/>
+              </w:rPr>
+              <w:fldChar w:fldCharType="end"/>
+            </w:r>
+          </w:hyperlink>
+        </w:p>
+        <w:p>
+          <w:pPr>
+            <w:pStyle w:val="TOC3"/>
+            <w:tabs>
+              <w:tab w:val="right" w:leader="dot" w:pos="9350"/>
+            </w:tabs>
+            <w:rPr>
+              <w:rFonts w:asciiTheme="minorHAnsi" w:eastAsiaTheme="minorEastAsia" w:hAnsiTheme="minorHAnsi" w:cstheme="minorBidi"/>
+              <w:noProof/>
+              <w:sz w:val="24"/>
+              <w:szCs w:val="24"/>
+            </w:rPr>
+          </w:pPr>
+          <w:hyperlink w:anchor="_Toc145572127" w:history="1">
+            <w:r>
+              <w:rPr>
+                <w:rStyle w:val="Hyperlink"/>
+                <w:noProof/>
+              </w:rPr>
+              <w:t>Imputation Accuracy by market class</w:t>
+            </w:r>
+            <w:r>
+              <w:rPr>
+                <w:noProof/>
+                <w:webHidden/>
+              </w:rPr>
+              <w:tab/>
+            </w:r>
+            <w:r>
+              <w:rPr>
+                <w:noProof/>
+                <w:webHidden/>
+              </w:rPr>
+              <w:fldChar w:fldCharType="begin"/>
+            </w:r>
+            <w:r>
+              <w:rPr>
+                <w:noProof/>
+                <w:webHidden/>
+              </w:rPr>
+              <w:instrText xml:space="preserve"> PAGEREF _Toc145572127 \h </w:instrText>
+            </w:r>
+            <w:r>
+              <w:rPr>
+                <w:noProof/>
+                <w:webHidden/>
+              </w:rPr>
+            </w:r>
+            <w:r>
+              <w:rPr>
+                <w:noProof/>
+                <w:webHidden/>
+              </w:rPr>
+              <w:fldChar w:fldCharType="separate"/>
+            </w:r>
+            <w:r>
+              <w:rPr>
+                <w:noProof/>
+                <w:webHidden/>
+              </w:rPr>
+              <w:t>6</w:t>
+            </w:r>
+            <w:r>
+              <w:rPr>
+                <w:noProof/>
+                <w:webHidden/>
+              </w:rPr>
+              <w:fldChar w:fldCharType="end"/>
+            </w:r>
+          </w:hyperlink>
+        </w:p>
+        <w:p>
+          <w:pPr>
+            <w:pStyle w:val="TOC3"/>
+            <w:tabs>
+              <w:tab w:val="right" w:leader="dot" w:pos="9350"/>
+            </w:tabs>
+            <w:rPr>
+              <w:rFonts w:asciiTheme="minorHAnsi" w:eastAsiaTheme="minorEastAsia" w:hAnsiTheme="minorHAnsi" w:cstheme="minorBidi"/>
+              <w:noProof/>
+              <w:sz w:val="24"/>
+              <w:szCs w:val="24"/>
+            </w:rPr>
+          </w:pPr>
+          <w:hyperlink w:anchor="_Toc145572128" w:history="1">
+            <w:r>
+              <w:rPr>
+                <w:rStyle w:val="Hyperlink"/>
+                <w:noProof/>
+              </w:rPr>
+              <w:t>Imputation Accuracy by accession</w:t>
+            </w:r>
+            <w:r>
+              <w:rPr>
+                <w:noProof/>
+                <w:webHidden/>
+              </w:rPr>
+              <w:tab/>
+            </w:r>
+            <w:r>
+              <w:rPr>
+                <w:noProof/>
+                <w:webHidden/>
+              </w:rPr>
+              <w:fldChar w:fldCharType="begin"/>
+            </w:r>
+            <w:r>
+              <w:rPr>
+                <w:noProof/>
+                <w:webHidden/>
+              </w:rPr>
+              <w:instrText xml:space="preserve"> PAGEREF _Toc145572128 \h </w:instrText>
+            </w:r>
+            <w:r>
+              <w:rPr>
+                <w:noProof/>
+                <w:webHidden/>
+              </w:rPr>
+            </w:r>
+            <w:r>
+              <w:rPr>
+                <w:noProof/>
+                <w:webHidden/>
+              </w:rPr>
+              <w:fldChar w:fldCharType="separate"/>
+            </w:r>
+            <w:r>
+              <w:rPr>
+                <w:noProof/>
+                <w:webHidden/>
+              </w:rPr>
+              <w:t>6</w:t>
+            </w:r>
+            <w:r>
+              <w:rPr>
+                <w:noProof/>
+                <w:webHidden/>
+              </w:rPr>
+              <w:fldChar w:fldCharType="end"/>
+            </w:r>
+          </w:hyperlink>
+        </w:p>
+        <w:p>
+          <w:pPr>
+            <w:pStyle w:val="TOC1"/>
+            <w:tabs>
+              <w:tab w:val="right" w:leader="dot" w:pos="9350"/>
+            </w:tabs>
+            <w:rPr>
+              <w:rFonts w:asciiTheme="minorHAnsi" w:eastAsiaTheme="minorEastAsia" w:hAnsiTheme="minorHAnsi" w:cstheme="minorBidi"/>
+              <w:b w:val="0"/>
+              <w:bCs w:val="0"/>
+              <w:i w:val="0"/>
+              <w:iCs w:val="0"/>
+              <w:noProof/>
+            </w:rPr>
+          </w:pPr>
+          <w:hyperlink w:anchor="_Toc145572129" w:history="1">
+            <w:r>
+              <w:rPr>
+                <w:rStyle w:val="Hyperlink"/>
+                <w:noProof/>
+              </w:rPr>
+              <w:t>Results</w:t>
+            </w:r>
+            <w:r>
+              <w:rPr>
+                <w:noProof/>
+                <w:webHidden/>
+              </w:rPr>
+              <w:tab/>
+            </w:r>
+            <w:r>
+              <w:rPr>
+                <w:noProof/>
+                <w:webHidden/>
+              </w:rPr>
+              <w:fldChar w:fldCharType="begin"/>
+            </w:r>
+            <w:r>
+              <w:rPr>
+                <w:noProof/>
+                <w:webHidden/>
+              </w:rPr>
+              <w:instrText xml:space="preserve"> PAGEREF _Toc145572129 \h </w:instrText>
+            </w:r>
+            <w:r>
+              <w:rPr>
+                <w:noProof/>
+                <w:webHidden/>
+              </w:rPr>
+            </w:r>
+            <w:r>
+              <w:rPr>
+                <w:noProof/>
+                <w:webHidden/>
+              </w:rPr>
+              <w:fldChar w:fldCharType="separate"/>
+            </w:r>
+            <w:r>
+              <w:rPr>
+                <w:noProof/>
+                <w:webHidden/>
+              </w:rPr>
+              <w:t>8</w:t>
             </w:r>
             <w:r>
               <w:rPr>
@@ -707,7 +1207,7 @@
               <w:tab w:val="right" w:leader="dot" w:pos="9350"/>
             </w:tabs>
             <w:rPr>
-              <w:rFonts w:eastAsiaTheme="minorEastAsia" w:cstheme="minorBidi"/>
+              <w:rFonts w:asciiTheme="minorHAnsi" w:eastAsiaTheme="minorEastAsia" w:hAnsiTheme="minorHAnsi" w:cstheme="minorBidi"/>
               <w:b w:val="0"/>
               <w:bCs w:val="0"/>
               <w:noProof/>
@@ -715,13 +1215,13 @@
               <w:szCs w:val="24"/>
             </w:rPr>
           </w:pPr>
-          <w:hyperlink w:anchor="_Toc145331328" w:history="1">
+          <w:hyperlink w:anchor="_Toc145572130" w:history="1">
             <w:r>
               <w:rPr>
                 <w:rStyle w:val="Hyperlink"/>
                 <w:noProof/>
               </w:rPr>
-              <w:t>Imputation Accuracy</w:t>
+              <w:t>Breedbase Integration</w:t>
             </w:r>
             <w:r>
               <w:rPr>
@@ -742,7 +1242,7 @@
                 <w:noProof/>
                 <w:webHidden/>
               </w:rPr>
-              <w:instrText xml:space="preserve"> PAGEREF _Toc145331328 \h </w:instrText>
+              <w:instrText xml:space="preserve"> PAGEREF _Toc145572130 \h </w:instrText>
             </w:r>
             <w:r>
               <w:rPr>
@@ -762,7 +1262,7 @@
                 <w:noProof/>
                 <w:webHidden/>
               </w:rPr>
-              <w:t>3</w:t>
+              <w:t>8</w:t>
             </w:r>
             <w:r>
               <w:rPr>
@@ -780,19 +1280,19 @@
               <w:tab w:val="right" w:leader="dot" w:pos="9350"/>
             </w:tabs>
             <w:rPr>
-              <w:rFonts w:eastAsiaTheme="minorEastAsia" w:cstheme="minorBidi"/>
+              <w:rFonts w:asciiTheme="minorHAnsi" w:eastAsiaTheme="minorEastAsia" w:hAnsiTheme="minorHAnsi" w:cstheme="minorBidi"/>
               <w:noProof/>
               <w:sz w:val="24"/>
               <w:szCs w:val="24"/>
             </w:rPr>
           </w:pPr>
-          <w:hyperlink w:anchor="_Toc145331329" w:history="1">
+          <w:hyperlink w:anchor="_Toc145572131" w:history="1">
             <w:r>
               <w:rPr>
                 <w:rStyle w:val="Hyperlink"/>
                 <w:noProof/>
               </w:rPr>
-              <w:t>Imputation Accuracy by marker position</w:t>
+              <w:t>Wizard</w:t>
             </w:r>
             <w:r>
               <w:rPr>
@@ -813,7 +1313,7 @@
                 <w:noProof/>
                 <w:webHidden/>
               </w:rPr>
-              <w:instrText xml:space="preserve"> PAGEREF _Toc145331329 \h </w:instrText>
+              <w:instrText xml:space="preserve"> PAGEREF _Toc145572131 \h </w:instrText>
             </w:r>
             <w:r>
               <w:rPr>
@@ -833,7 +1333,7 @@
                 <w:noProof/>
                 <w:webHidden/>
               </w:rPr>
-              <w:t>3</w:t>
+              <w:t>8</w:t>
             </w:r>
             <w:r>
               <w:rPr>
@@ -851,19 +1351,19 @@
               <w:tab w:val="right" w:leader="dot" w:pos="9350"/>
             </w:tabs>
             <w:rPr>
-              <w:rFonts w:eastAsiaTheme="minorEastAsia" w:cstheme="minorBidi"/>
+              <w:rFonts w:asciiTheme="minorHAnsi" w:eastAsiaTheme="minorEastAsia" w:hAnsiTheme="minorHAnsi" w:cstheme="minorBidi"/>
               <w:noProof/>
               <w:sz w:val="24"/>
               <w:szCs w:val="24"/>
             </w:rPr>
           </w:pPr>
-          <w:hyperlink w:anchor="_Toc145331330" w:history="1">
+          <w:hyperlink w:anchor="_Toc145572132" w:history="1">
             <w:r>
               <w:rPr>
                 <w:rStyle w:val="Hyperlink"/>
                 <w:noProof/>
               </w:rPr>
-              <w:t>Imputation Accuracy by Market Class</w:t>
+              <w:t>FTP site</w:t>
             </w:r>
             <w:r>
               <w:rPr>
@@ -884,7 +1384,7 @@
                 <w:noProof/>
                 <w:webHidden/>
               </w:rPr>
-              <w:instrText xml:space="preserve"> PAGEREF _Toc145331330 \h </w:instrText>
+              <w:instrText xml:space="preserve"> PAGEREF _Toc145572132 \h </w:instrText>
             </w:r>
             <w:r>
               <w:rPr>
@@ -904,7 +1404,7 @@
                 <w:noProof/>
                 <w:webHidden/>
               </w:rPr>
-              <w:t>4</w:t>
+              <w:t>8</w:t>
             </w:r>
             <w:r>
               <w:rPr>
@@ -922,19 +1422,19 @@
               <w:tab w:val="right" w:leader="dot" w:pos="9350"/>
             </w:tabs>
             <w:rPr>
-              <w:rFonts w:eastAsiaTheme="minorEastAsia" w:cstheme="minorBidi"/>
+              <w:rFonts w:asciiTheme="minorHAnsi" w:eastAsiaTheme="minorEastAsia" w:hAnsiTheme="minorHAnsi" w:cstheme="minorBidi"/>
               <w:noProof/>
               <w:sz w:val="24"/>
               <w:szCs w:val="24"/>
             </w:rPr>
           </w:pPr>
-          <w:hyperlink w:anchor="_Toc145331331" w:history="1">
+          <w:hyperlink w:anchor="_Toc145572133" w:history="1">
             <w:r>
               <w:rPr>
                 <w:rStyle w:val="Hyperlink"/>
                 <w:noProof/>
               </w:rPr>
-              <w:t>Imputation Accuracy by Accession</w:t>
+              <w:t>Imputation on demand</w:t>
             </w:r>
             <w:r>
               <w:rPr>
@@ -955,7 +1455,7 @@
                 <w:noProof/>
                 <w:webHidden/>
               </w:rPr>
-              <w:instrText xml:space="preserve"> PAGEREF _Toc145331331 \h </w:instrText>
+              <w:instrText xml:space="preserve"> PAGEREF _Toc145572133 \h </w:instrText>
             </w:r>
             <w:r>
               <w:rPr>
@@ -975,7 +1475,7 @@
                 <w:noProof/>
                 <w:webHidden/>
               </w:rPr>
-              <w:t>4</w:t>
+              <w:t>8</w:t>
             </w:r>
             <w:r>
               <w:rPr>
@@ -1001,39 +1501,39 @@
     <w:p>
       <w:pPr>
         <w:rPr>
+          <w:rFonts w:asciiTheme="majorHAnsi" w:eastAsiaTheme="majorEastAsia" w:hAnsiTheme="majorHAnsi" w:cstheme="majorBidi"/>
+          <w:color w:val="2F5496" w:themeColor="accent1" w:themeShade="BF"/>
+          <w:sz w:val="32"/>
+          <w:szCs w:val="32"/>
+        </w:rPr>
+      </w:pPr>
+      <w:r>
+        <w:br w:type="page"/>
+      </w:r>
+    </w:p>
+    <w:p>
+      <w:pPr>
+        <w:pStyle w:val="Heading1"/>
+      </w:pPr>
+      <w:bookmarkStart w:id="0" w:name="_Toc145572114"/>
+      <w:r>
+        <w:lastRenderedPageBreak/>
+        <w:t xml:space="preserve">Materials and </w:t>
+      </w:r>
+      <w:r>
+        <w:t>Methods</w:t>
+      </w:r>
+      <w:bookmarkEnd w:id="0"/>
+    </w:p>
+    <w:p/>
+    <w:p>
+      <w:pPr>
+        <w:rPr>
           <w:b/>
-        </w:rPr>
-      </w:pPr>
-    </w:p>
-    <w:p>
-      <w:pPr>
-        <w:rPr>
-          <w:b/>
-        </w:rPr>
-      </w:pPr>
-    </w:p>
-    <w:p>
-      <w:pPr>
-        <w:pStyle w:val="Heading1"/>
-      </w:pPr>
-      <w:bookmarkStart w:id="0" w:name="_Toc145331319"/>
-      <w:r>
-        <w:t xml:space="preserve">Materials and </w:t>
-      </w:r>
-      <w:r>
-        <w:t>Methods</w:t>
-      </w:r>
-      <w:bookmarkEnd w:id="0"/>
-    </w:p>
-    <w:p/>
-    <w:p>
-      <w:pPr>
-        <w:rPr>
-          <w:b/>
-          <w:bCs/>
-        </w:rPr>
-      </w:pPr>
-      <w:bookmarkStart w:id="1" w:name="_Toc145331320"/>
+          <w:bCs/>
+        </w:rPr>
+      </w:pPr>
+      <w:bookmarkStart w:id="1" w:name="_Toc145572115"/>
       <w:r>
         <w:rPr>
           <w:rStyle w:val="Heading2Char"/>
@@ -1047,22 +1547,34 @@
         <w:t xml:space="preserve">The </w:t>
       </w:r>
       <w:r>
-        <w:t>Practical Haplotype Graph (PHG) software was developed and</w:t>
-      </w:r>
-      <w:r>
-        <w:t xml:space="preserve"> is</w:t>
-      </w:r>
-      <w:r>
-        <w:t xml:space="preserve"> maintained by the </w:t>
+        <w:t xml:space="preserve">Practical Haplotype Graph (PHG) software </w:t>
+      </w:r>
+      <w:r>
+        <w:t>is</w:t>
+      </w:r>
+      <w:r>
+        <w:t xml:space="preserve"> developed and maintained by the </w:t>
       </w:r>
       <w:r>
         <w:t>Buckler La</w:t>
       </w:r>
       <w:r>
-        <w:t xml:space="preserve">b. The wheat PHG (PHGv2) was created by </w:t>
+        <w:t>b</w:t>
+      </w:r>
+      <w:r>
+        <w:t xml:space="preserve"> at Cornell University</w:t>
+      </w:r>
+      <w:r>
+        <w:t xml:space="preserve">. The wheat PHG was created by </w:t>
       </w:r>
       <w:r>
         <w:t>Katherine Jordan</w:t>
+      </w:r>
+      <w:r>
+        <w:t xml:space="preserve"> at Kansas State </w:t>
+      </w:r>
+      <w:r>
+        <w:t>University</w:t>
       </w:r>
       <w:r>
         <w:t xml:space="preserve">. </w:t>
@@ -1102,56 +1614,17 @@
           <w:t>GitHub/imputation/T3matches</w:t>
         </w:r>
       </w:hyperlink>
-    </w:p>
-    <w:p/>
-    <w:p>
-      <w:r>
-        <w:t xml:space="preserve">The </w:t>
-      </w:r>
-      <w:r>
-        <w:t xml:space="preserve">PHG </w:t>
-      </w:r>
-      <w:r>
-        <w:t xml:space="preserve">database was converted to </w:t>
-      </w:r>
-      <w:r>
-        <w:t xml:space="preserve">version </w:t>
-      </w:r>
-      <w:r>
-        <w:t xml:space="preserve">0.0.40 and the imputation was done using </w:t>
-      </w:r>
-      <w:r>
-        <w:t xml:space="preserve">version </w:t>
-      </w:r>
-      <w:r>
-        <w:t>0.0.40.  The input for PHG imputation were VCF files from T3/wheat (</w:t>
-      </w:r>
-      <w:r>
-        <w:t xml:space="preserve">e.g., from Illumina </w:t>
-      </w:r>
-      <w:r>
-        <w:t>9K</w:t>
-      </w:r>
-      <w:r>
-        <w:t xml:space="preserve"> or </w:t>
-      </w:r>
-      <w:r>
-        <w:t>90K</w:t>
-      </w:r>
-      <w:r>
-        <w:t xml:space="preserve"> genotyping protocols</w:t>
-      </w:r>
-      <w:r>
-        <w:t>). The imputed output is a VCF file with 2.9M markers. The</w:t>
-      </w:r>
-      <w:r>
-        <w:t xml:space="preserve"> steps to create the PHG database and impute VCF files is </w:t>
-      </w:r>
-      <w:r>
-        <w:t>described</w:t>
-      </w:r>
-      <w:r>
-        <w:t xml:space="preserve"> in more detail in </w:t>
+      <w:r>
+        <w:rPr>
+          <w:rStyle w:val="Hyperlink"/>
+        </w:rPr>
+        <w:t xml:space="preserve">. </w:t>
+      </w:r>
+      <w:r>
+        <w:t xml:space="preserve">The PHG database was converted to version 0.0.40 and the imputation was done using version 0.0.40. </w:t>
+      </w:r>
+      <w:r>
+        <w:t xml:space="preserve">The imputed output is a VCF file with 2.9M markers. The steps to create the PHG database and impute VCF files is described in more detail in </w:t>
       </w:r>
       <w:hyperlink r:id="rId7" w:history="1">
         <w:r>
@@ -1161,16 +1634,246 @@
           <w:t>GitHub/imputation</w:t>
         </w:r>
       </w:hyperlink>
-      <w:r>
-        <w:t>.</w:t>
-      </w:r>
     </w:p>
     <w:p/>
     <w:p>
+      <w:r>
+        <w:t xml:space="preserve">The Practical Haplotype Graph (PHG) is available for download from the Buckler </w:t>
+      </w:r>
+      <w:r>
+        <w:t>L</w:t>
+      </w:r>
+      <w:r>
+        <w:t xml:space="preserve">ab as a Docker container, </w:t>
+      </w:r>
+      <w:hyperlink r:id="rId8" w:history="1">
+        <w:r>
+          <w:rPr>
+            <w:rStyle w:val="Hyperlink"/>
+          </w:rPr>
+          <w:t>PHG Docker</w:t>
+        </w:r>
+      </w:hyperlink>
+      <w:r>
+        <w:t xml:space="preserve">. </w:t>
+      </w:r>
+      <w:r>
+        <w:t>The steps for creating a</w:t>
+      </w:r>
+      <w:r>
+        <w:t xml:space="preserve"> PHG </w:t>
+      </w:r>
+      <w:r>
+        <w:t>are</w:t>
+      </w:r>
+    </w:p>
+    <w:p>
+      <w:pPr>
+        <w:pStyle w:val="ListParagraph"/>
+        <w:numPr>
+          <w:ilvl w:val="0"/>
+          <w:numId w:val="5"/>
+        </w:numPr>
+      </w:pPr>
+      <w:r>
+        <w:t xml:space="preserve">Create database and directory </w:t>
+      </w:r>
+      <w:r>
+        <w:t>structure</w:t>
+      </w:r>
+    </w:p>
+    <w:p>
+      <w:pPr>
+        <w:pStyle w:val="ListParagraph"/>
+        <w:numPr>
+          <w:ilvl w:val="0"/>
+          <w:numId w:val="5"/>
+        </w:numPr>
+      </w:pPr>
+      <w:r>
+        <w:t>L</w:t>
+      </w:r>
+      <w:r>
+        <w:t>oaded the wheat reference genome</w:t>
+      </w:r>
+      <w:r>
+        <w:t xml:space="preserve"> with the wheat</w:t>
+      </w:r>
+      <w:r>
+        <w:t xml:space="preserve"> RefSeq_v2</w:t>
+      </w:r>
+    </w:p>
+    <w:p>
+      <w:pPr>
+        <w:pStyle w:val="ListParagraph"/>
+        <w:numPr>
+          <w:ilvl w:val="0"/>
+          <w:numId w:val="5"/>
+        </w:numPr>
+      </w:pPr>
+      <w:r>
+        <w:t xml:space="preserve">Load genome </w:t>
+      </w:r>
+      <w:r>
+        <w:t>intervals</w:t>
+      </w:r>
+      <w:r>
+        <w:t xml:space="preserve"> containing the gene regi</w:t>
+      </w:r>
+      <w:r>
+        <w:t>ons</w:t>
+      </w:r>
+    </w:p>
+    <w:p>
+      <w:pPr>
+        <w:pStyle w:val="ListParagraph"/>
+        <w:numPr>
+          <w:ilvl w:val="0"/>
+          <w:numId w:val="5"/>
+        </w:numPr>
+      </w:pPr>
+      <w:r>
+        <w:t>L</w:t>
+      </w:r>
+      <w:r>
+        <w:t xml:space="preserve">oad haplotypes that have been aligned to the reference genome. The accessions </w:t>
+      </w:r>
+      <w:r>
+        <w:t xml:space="preserve">are </w:t>
+      </w:r>
+      <w:r>
+        <w:t>from gVCF files</w:t>
+      </w:r>
+    </w:p>
+    <w:p>
+      <w:pPr>
+        <w:pStyle w:val="ListParagraph"/>
+        <w:numPr>
+          <w:ilvl w:val="0"/>
+          <w:numId w:val="5"/>
+        </w:numPr>
+      </w:pPr>
+      <w:r>
+        <w:t>C</w:t>
+      </w:r>
+      <w:r>
+        <w:t xml:space="preserve">reate consensus haplotypes for </w:t>
+      </w:r>
+      <w:r>
+        <w:t>the</w:t>
+      </w:r>
+      <w:r>
+        <w:t xml:space="preserve"> reference rang</w:t>
+      </w:r>
+      <w:r>
+        <w:t>es</w:t>
+      </w:r>
+    </w:p>
+    <w:p>
+      <w:pPr>
+        <w:pStyle w:val="ListParagraph"/>
+        <w:numPr>
+          <w:ilvl w:val="0"/>
+          <w:numId w:val="5"/>
+        </w:numPr>
+      </w:pPr>
+      <w:r>
+        <w:t>I</w:t>
+      </w:r>
+      <w:r>
+        <w:t>mput</w:t>
+      </w:r>
+      <w:r>
+        <w:t xml:space="preserve">ation of </w:t>
+      </w:r>
+      <w:r>
+        <w:t>low-density</w:t>
+      </w:r>
+      <w:r>
+        <w:t xml:space="preserve"> genotype files</w:t>
+      </w:r>
+      <w:r>
+        <w:t xml:space="preserve"> was done using VCF files from the T3/</w:t>
+      </w:r>
+      <w:r>
+        <w:t>W</w:t>
+      </w:r>
+      <w:r>
+        <w:t xml:space="preserve">heat database. </w:t>
+      </w:r>
+      <w:r>
+        <w:t xml:space="preserve">(e.g., Illumina 9K and 90K). </w:t>
+      </w:r>
+      <w:r>
+        <w:t xml:space="preserve">The </w:t>
+      </w:r>
+      <w:r>
+        <w:t xml:space="preserve">PHG </w:t>
+      </w:r>
+      <w:r>
+        <w:t xml:space="preserve">configuration parameters </w:t>
+      </w:r>
+      <w:r>
+        <w:t xml:space="preserve">we used </w:t>
+      </w:r>
+      <w:r>
+        <w:t>are:</w:t>
+      </w:r>
+    </w:p>
+    <w:p>
+      <w:r>
+        <w:tab/>
+        <w:t>minReads=0</w:t>
+      </w:r>
+      <w:r>
+        <w:tab/>
+      </w:r>
+      <w:r>
+        <w:tab/>
+        <w:t>impute within reference ranges and outside reference ranges</w:t>
+      </w:r>
+    </w:p>
+    <w:p>
+      <w:r>
+        <w:tab/>
+        <w:t>minTaxa=0</w:t>
+      </w:r>
+      <w:r>
+        <w:tab/>
+      </w:r>
+      <w:r>
+        <w:tab/>
+        <w:t>minimum number of haplotypes for each reference range</w:t>
+      </w:r>
+    </w:p>
+    <w:p>
+      <w:r>
+        <w:tab/>
+        <w:t>minCoverage= 0.1</w:t>
+      </w:r>
+      <w:r>
+        <w:tab/>
+        <w:t>use all accessions as possible parents</w:t>
+      </w:r>
+    </w:p>
+    <w:p>
+      <w:r>
+        <w:tab/>
+        <w:t>pathHaplotypeMethod=CONSENSUS</w:t>
+      </w:r>
+    </w:p>
+    <w:p>
+      <w:r>
+        <w:tab/>
+        <w:t>minTransitionProb=0.001</w:t>
+      </w:r>
+    </w:p>
+    <w:p/>
+    <w:p>
       <w:pPr>
         <w:pStyle w:val="Heading2"/>
       </w:pPr>
-      <w:bookmarkStart w:id="2" w:name="_Toc145331321"/>
+      <w:bookmarkStart w:id="2" w:name="_Toc145572116"/>
       <w:r>
         <w:t>Datasets</w:t>
       </w:r>
@@ -1183,7 +1886,7 @@
           <w:b/>
         </w:rPr>
       </w:pPr>
-      <w:bookmarkStart w:id="3" w:name="_Toc145331322"/>
+      <w:bookmarkStart w:id="3" w:name="_Toc145572117"/>
       <w:r>
         <w:rPr>
           <w:rStyle w:val="Heading3Char"/>
@@ -1230,7 +1933,6 @@
         <w:t xml:space="preserve"> </w:t>
       </w:r>
       <w:r>
-        <w:lastRenderedPageBreak/>
         <w:t>S</w:t>
       </w:r>
       <w:r>
@@ -1239,7 +1941,7 @@
       <w:r>
         <w:t xml:space="preserve"> </w:t>
       </w:r>
-      <w:hyperlink r:id="rId8" w:history="1">
+      <w:hyperlink r:id="rId9" w:history="1">
         <w:r>
           <w:rPr>
             <w:rStyle w:val="Hyperlink"/>
@@ -1315,7 +2017,7 @@
       <w:pPr>
         <w:pStyle w:val="Heading3"/>
       </w:pPr>
-      <w:bookmarkStart w:id="5" w:name="_Toc145331323"/>
+      <w:bookmarkStart w:id="5" w:name="_Toc145572118"/>
       <w:r>
         <w:t>2019</w:t>
       </w:r>
@@ -1363,7 +2065,11 @@
         <w:t xml:space="preserve"> converted to RefSeq_v2 coordinates</w:t>
       </w:r>
       <w:r>
-        <w:t xml:space="preserve"> before use</w:t>
+        <w:t xml:space="preserve"> before </w:t>
+      </w:r>
+      <w:r>
+        <w:lastRenderedPageBreak/>
+        <w:t>use</w:t>
       </w:r>
       <w:r>
         <w:t xml:space="preserve">. </w:t>
@@ -1413,7 +2119,7 @@
       <w:r>
         <w:t xml:space="preserve">: see </w:t>
       </w:r>
-      <w:hyperlink r:id="rId12" w:history="1">
+      <w:hyperlink r:id="rId14" w:history="1">
         <w:r>
           <w:rPr>
             <w:rStyle w:val="Hyperlink"/>
@@ -1452,57 +2158,57 @@
         <w:t xml:space="preserve">. </w:t>
       </w:r>
       <w:r>
+        <w:t xml:space="preserve">When this dataset was used to test imputation accuracy it was first </w:t>
+      </w:r>
+      <w:r>
+        <w:t>filtered to remove</w:t>
+      </w:r>
+      <w:r>
+        <w:t xml:space="preserve"> </w:t>
+      </w:r>
+      <w:r>
+        <w:t>markers where</w:t>
+      </w:r>
+      <w:r>
+        <w:t xml:space="preserve"> that had more than 10% missing data. </w:t>
+      </w:r>
+      <w:r>
         <w:t>The</w:t>
       </w:r>
       <w:r>
         <w:t xml:space="preserve"> </w:t>
       </w:r>
       <w:r>
-        <w:t>dataset was</w:t>
-      </w:r>
-      <w:r>
-        <w:t xml:space="preserve"> filtered to remove</w:t>
+        <w:t>dataset</w:t>
+      </w:r>
+      <w:r>
+        <w:t xml:space="preserve"> w</w:t>
+      </w:r>
+      <w:r>
+        <w:t>as</w:t>
+      </w:r>
+      <w:r>
+        <w:t xml:space="preserve"> also</w:t>
+      </w:r>
+      <w:r>
+        <w:t xml:space="preserve"> filtered to remove markers that have more than 20% disagreement with the </w:t>
+      </w:r>
+      <w:r>
+        <w:t>PHG</w:t>
+      </w:r>
+      <w:r>
+        <w:t>v2</w:t>
       </w:r>
       <w:r>
         <w:t xml:space="preserve"> </w:t>
       </w:r>
       <w:r>
-        <w:t>markers where</w:t>
-      </w:r>
-      <w:r>
-        <w:t xml:space="preserve"> that had more than 10% missing data. </w:t>
-      </w:r>
-      <w:r>
-        <w:t>The</w:t>
-      </w:r>
-      <w:r>
-        <w:t xml:space="preserve"> </w:t>
-      </w:r>
-      <w:r>
         <w:t>dataset</w:t>
       </w:r>
       <w:r>
-        <w:t xml:space="preserve"> w</w:t>
-      </w:r>
-      <w:r>
-        <w:t xml:space="preserve">as filtered to remove markers that have more than 20% disagreement with the </w:t>
-      </w:r>
-      <w:r>
-        <w:t>PHG</w:t>
-      </w:r>
-      <w:r>
-        <w:t>v2</w:t>
-      </w:r>
-      <w:r>
-        <w:t xml:space="preserve"> </w:t>
-      </w:r>
-      <w:r>
-        <w:t>dataset</w:t>
-      </w:r>
-      <w:r>
         <w:t xml:space="preserve">.  For additional details see </w:t>
       </w:r>
-      <w:hyperlink r:id="rId13" w:history="1">
+      <w:hyperlink r:id="rId15" w:history="1">
         <w:r>
           <w:rPr>
             <w:rStyle w:val="Hyperlink"/>
@@ -1525,7 +2231,7 @@
       <w:pPr>
         <w:pStyle w:val="Heading3"/>
       </w:pPr>
-      <w:bookmarkStart w:id="7" w:name="_Toc145331324"/>
+      <w:bookmarkStart w:id="7" w:name="_Toc145572119"/>
       <w:r>
         <w:t>HQ_EC</w:t>
       </w:r>
@@ -1559,8 +2265,34 @@
       <w:r>
         <w:t>v2 genome and GATK. These accessions should be closely similar to those used to create the PHGv2.</w:t>
       </w:r>
+      <w:r>
+        <w:t xml:space="preserve"> </w:t>
+      </w:r>
+      <w:r>
+        <w:t>The genotype data was filtered so that accessions have less than 20% missing data and no heterozygous genotypes.</w:t>
+      </w:r>
     </w:p>
     <w:p/>
+    <w:p>
+      <w:pPr>
+        <w:pStyle w:val="Caption"/>
+        <w:keepNext/>
+      </w:pPr>
+      <w:r>
+        <w:t xml:space="preserve">Table </w:t>
+      </w:r>
+      <w:fldSimple w:instr=" SEQ Table \* ARABIC ">
+        <w:r>
+          <w:rPr>
+            <w:noProof/>
+          </w:rPr>
+          <w:t>1</w:t>
+        </w:r>
+      </w:fldSimple>
+      <w:r>
+        <w:t>. Summary of genotype protocols used in the analysis</w:t>
+      </w:r>
+    </w:p>
     <w:tbl>
       <w:tblPr>
         <w:tblStyle w:val="TableGrid"/>
@@ -1902,27 +2634,450 @@
         </w:tc>
       </w:tr>
     </w:tbl>
+    <w:p>
+      <w:pPr>
+        <w:rPr>
+          <w:rFonts w:asciiTheme="majorHAnsi" w:eastAsiaTheme="majorEastAsia" w:hAnsiTheme="majorHAnsi" w:cstheme="majorBidi"/>
+          <w:color w:val="2F5496" w:themeColor="accent1" w:themeShade="BF"/>
+          <w:sz w:val="32"/>
+          <w:szCs w:val="32"/>
+        </w:rPr>
+      </w:pPr>
+      <w:r>
+        <w:br w:type="page"/>
+      </w:r>
+    </w:p>
+    <w:p>
+      <w:pPr>
+        <w:pStyle w:val="Heading3"/>
+      </w:pPr>
+      <w:bookmarkStart w:id="8" w:name="_Toc145572120"/>
+      <w:r>
+        <w:lastRenderedPageBreak/>
+        <w:t>Data curation</w:t>
+      </w:r>
+      <w:bookmarkEnd w:id="8"/>
+    </w:p>
     <w:p/>
     <w:p>
+      <w:r>
+        <w:t xml:space="preserve">The genotyping data stored in T3/Wheat is submitted by breeding programs from North America. </w:t>
+      </w:r>
+      <w:r>
+        <w:t xml:space="preserve">The SNP calling and filtering is done by the programs that submit the data. </w:t>
+      </w:r>
+      <w:r>
+        <w:t>T</w:t>
+      </w:r>
+      <w:r>
+        <w:t xml:space="preserve">he curators of T3/Wheat try to standardize the </w:t>
+      </w:r>
+      <w:r>
+        <w:t xml:space="preserve">accession </w:t>
+      </w:r>
+      <w:r>
+        <w:t>name</w:t>
+      </w:r>
+      <w:r>
+        <w:t>s</w:t>
+      </w:r>
+      <w:r>
+        <w:t xml:space="preserve"> and provide synonyms when the accessions are known </w:t>
+      </w:r>
+      <w:r>
+        <w:t>b</w:t>
+      </w:r>
+      <w:r>
+        <w:t xml:space="preserve">y different names. </w:t>
+      </w:r>
+      <w:r>
+        <w:t xml:space="preserve">The genotype data can be either unfiltered, filtered, or imputed when </w:t>
+      </w:r>
+      <w:r>
+        <w:t>submitted</w:t>
+      </w:r>
+      <w:r>
+        <w:t>. For the imputation accuracy test we standardized the filtering to remove markers that have more than 10% missing data. The process of converting 9K and 9</w:t>
+      </w:r>
+      <w:r>
+        <w:t>0</w:t>
+      </w:r>
+      <w:r>
+        <w:t>K Illumina data to Ref/Alt introduces a possible source of error so we checked the genotypes against the 2019_HapMap protocol</w:t>
+      </w:r>
+      <w:r>
+        <w:t xml:space="preserve"> to see if </w:t>
+      </w:r>
+      <w:r>
+        <w:t>removing markers that did not agree improved imputation accuracy</w:t>
+      </w:r>
+      <w:r>
+        <w:t xml:space="preserve">. The 2019_HapMap protocol was filtered by checking its genotypes against the PHGv2 dataset to remove possible error from the liftover from </w:t>
+      </w:r>
+      <w:r>
+        <w:t xml:space="preserve">RefSeq_v1 to </w:t>
+      </w:r>
+      <w:r>
+        <w:t>RefSeq_v2.</w:t>
+      </w:r>
+    </w:p>
+    <w:p/>
+    <w:p>
+      <w:pPr>
+        <w:pStyle w:val="Heading3"/>
+      </w:pPr>
+      <w:bookmarkStart w:id="9" w:name="_Toc145572121"/>
+      <w:r>
+        <w:t>M</w:t>
+      </w:r>
+      <w:r>
+        <w:t>arket class</w:t>
+      </w:r>
+      <w:bookmarkEnd w:id="9"/>
+    </w:p>
+    <w:p/>
+    <w:p>
+      <w:r>
+        <w:t>Market class categories wheat cultivars by hardness, color, and growing season. The common classes are: Hard Red Winter (HRW), Hard Red Spring (HRS), Soft Red Winter (SRW), Soft White (SW), Hard White (HW), Durum</w:t>
+      </w:r>
+    </w:p>
+    <w:p/>
+    <w:p>
+      <w:pPr>
+        <w:pStyle w:val="Caption"/>
+        <w:keepNext/>
+      </w:pPr>
+      <w:r>
+        <w:t xml:space="preserve">Table </w:t>
+      </w:r>
+      <w:fldSimple w:instr=" SEQ Table \* ARABIC ">
+        <w:r>
+          <w:rPr>
+            <w:noProof/>
+          </w:rPr>
+          <w:t>2</w:t>
+        </w:r>
+      </w:fldSimple>
+      <w:r>
+        <w:t>. Distribution of market class for genotype protocols</w:t>
+      </w:r>
+    </w:p>
+    <w:tbl>
+      <w:tblPr>
+        <w:tblStyle w:val="TableGrid"/>
+        <w:tblW w:w="0" w:type="auto"/>
+        <w:tblLook w:val="04A0" w:firstRow="1" w:lastRow="0" w:firstColumn="1" w:lastColumn="0" w:noHBand="0" w:noVBand="1"/>
+      </w:tblPr>
+      <w:tblGrid>
+        <w:gridCol w:w="3116"/>
+        <w:gridCol w:w="3117"/>
+        <w:gridCol w:w="3117"/>
+      </w:tblGrid>
+      <w:tr>
+        <w:tc>
+          <w:tcPr>
+            <w:tcW w:w="3116" w:type="dxa"/>
+          </w:tcPr>
+          <w:p/>
+        </w:tc>
+        <w:tc>
+          <w:tcPr>
+            <w:tcW w:w="3117" w:type="dxa"/>
+          </w:tcPr>
+          <w:p>
+            <w:r>
+              <w:t>2019_HapMap</w:t>
+            </w:r>
+          </w:p>
+        </w:tc>
+        <w:tc>
+          <w:tcPr>
+            <w:tcW w:w="3117" w:type="dxa"/>
+          </w:tcPr>
+          <w:p>
+            <w:r>
+              <w:t>PHGv2</w:t>
+            </w:r>
+          </w:p>
+        </w:tc>
+      </w:tr>
+      <w:tr>
+        <w:tc>
+          <w:tcPr>
+            <w:tcW w:w="3116" w:type="dxa"/>
+          </w:tcPr>
+          <w:p>
+            <w:r>
+              <w:t>Spring</w:t>
+            </w:r>
+          </w:p>
+        </w:tc>
+        <w:tc>
+          <w:tcPr>
+            <w:tcW w:w="3117" w:type="dxa"/>
+          </w:tcPr>
+          <w:p>
+            <w:r>
+              <w:t>65</w:t>
+            </w:r>
+          </w:p>
+        </w:tc>
+        <w:tc>
+          <w:tcPr>
+            <w:tcW w:w="3117" w:type="dxa"/>
+          </w:tcPr>
+          <w:p>
+            <w:r>
+              <w:t>48</w:t>
+            </w:r>
+          </w:p>
+        </w:tc>
+      </w:tr>
+      <w:tr>
+        <w:tc>
+          <w:tcPr>
+            <w:tcW w:w="3116" w:type="dxa"/>
+          </w:tcPr>
+          <w:p>
+            <w:r>
+              <w:t>HardRedWinter</w:t>
+            </w:r>
+          </w:p>
+        </w:tc>
+        <w:tc>
+          <w:tcPr>
+            <w:tcW w:w="3117" w:type="dxa"/>
+          </w:tcPr>
+          <w:p>
+            <w:r>
+              <w:t>29</w:t>
+            </w:r>
+          </w:p>
+        </w:tc>
+        <w:tc>
+          <w:tcPr>
+            <w:tcW w:w="3117" w:type="dxa"/>
+          </w:tcPr>
+          <w:p>
+            <w:r>
+              <w:t>59</w:t>
+            </w:r>
+          </w:p>
+        </w:tc>
+      </w:tr>
+      <w:tr>
+        <w:tc>
+          <w:tcPr>
+            <w:tcW w:w="3116" w:type="dxa"/>
+          </w:tcPr>
+          <w:p>
+            <w:r>
+              <w:t>HardRedSpring</w:t>
+            </w:r>
+          </w:p>
+        </w:tc>
+        <w:tc>
+          <w:tcPr>
+            <w:tcW w:w="3117" w:type="dxa"/>
+          </w:tcPr>
+          <w:p>
+            <w:r>
+              <w:t>31</w:t>
+            </w:r>
+          </w:p>
+        </w:tc>
+        <w:tc>
+          <w:tcPr>
+            <w:tcW w:w="3117" w:type="dxa"/>
+          </w:tcPr>
+          <w:p>
+            <w:r>
+              <w:t>13</w:t>
+            </w:r>
+          </w:p>
+        </w:tc>
+      </w:tr>
+      <w:tr>
+        <w:tc>
+          <w:tcPr>
+            <w:tcW w:w="3116" w:type="dxa"/>
+          </w:tcPr>
+          <w:p>
+            <w:r>
+              <w:t>SoftRedWinter</w:t>
+            </w:r>
+          </w:p>
+        </w:tc>
+        <w:tc>
+          <w:tcPr>
+            <w:tcW w:w="3117" w:type="dxa"/>
+          </w:tcPr>
+          <w:p>
+            <w:r>
+              <w:t>26</w:t>
+            </w:r>
+          </w:p>
+        </w:tc>
+        <w:tc>
+          <w:tcPr>
+            <w:tcW w:w="3117" w:type="dxa"/>
+          </w:tcPr>
+          <w:p>
+            <w:r>
+              <w:t>39</w:t>
+            </w:r>
+          </w:p>
+        </w:tc>
+      </w:tr>
+      <w:tr>
+        <w:tc>
+          <w:tcPr>
+            <w:tcW w:w="3116" w:type="dxa"/>
+          </w:tcPr>
+          <w:p>
+            <w:r>
+              <w:t>SoftWinter</w:t>
+            </w:r>
+          </w:p>
+        </w:tc>
+        <w:tc>
+          <w:tcPr>
+            <w:tcW w:w="3117" w:type="dxa"/>
+          </w:tcPr>
+          <w:p>
+            <w:r>
+              <w:t>18</w:t>
+            </w:r>
+          </w:p>
+        </w:tc>
+        <w:tc>
+          <w:tcPr>
+            <w:tcW w:w="3117" w:type="dxa"/>
+          </w:tcPr>
+          <w:p>
+            <w:r>
+              <w:t>42</w:t>
+            </w:r>
+          </w:p>
+        </w:tc>
+      </w:tr>
+      <w:tr>
+        <w:tc>
+          <w:tcPr>
+            <w:tcW w:w="3116" w:type="dxa"/>
+          </w:tcPr>
+          <w:p>
+            <w:r>
+              <w:t>Winter</w:t>
+            </w:r>
+          </w:p>
+        </w:tc>
+        <w:tc>
+          <w:tcPr>
+            <w:tcW w:w="3117" w:type="dxa"/>
+          </w:tcPr>
+          <w:p>
+            <w:r>
+              <w:t>13</w:t>
+            </w:r>
+          </w:p>
+        </w:tc>
+        <w:tc>
+          <w:tcPr>
+            <w:tcW w:w="3117" w:type="dxa"/>
+          </w:tcPr>
+          <w:p>
+            <w:r>
+              <w:t>35</w:t>
+            </w:r>
+          </w:p>
+        </w:tc>
+      </w:tr>
+      <w:tr>
+        <w:tc>
+          <w:tcPr>
+            <w:tcW w:w="3116" w:type="dxa"/>
+          </w:tcPr>
+          <w:p>
+            <w:r>
+              <w:t>SoftWhiteWinter</w:t>
+            </w:r>
+          </w:p>
+        </w:tc>
+        <w:tc>
+          <w:tcPr>
+            <w:tcW w:w="3117" w:type="dxa"/>
+          </w:tcPr>
+          <w:p>
+            <w:r>
+              <w:t>3</w:t>
+            </w:r>
+          </w:p>
+        </w:tc>
+        <w:tc>
+          <w:tcPr>
+            <w:tcW w:w="3117" w:type="dxa"/>
+          </w:tcPr>
+          <w:p>
+            <w:r>
+              <w:t>14</w:t>
+            </w:r>
+          </w:p>
+        </w:tc>
+      </w:tr>
+      <w:tr>
+        <w:tc>
+          <w:tcPr>
+            <w:tcW w:w="3116" w:type="dxa"/>
+          </w:tcPr>
+          <w:p>
+            <w:r>
+              <w:t>HardWhiteWinter</w:t>
+            </w:r>
+          </w:p>
+        </w:tc>
+        <w:tc>
+          <w:tcPr>
+            <w:tcW w:w="3117" w:type="dxa"/>
+          </w:tcPr>
+          <w:p>
+            <w:r>
+              <w:t>7</w:t>
+            </w:r>
+          </w:p>
+        </w:tc>
+        <w:tc>
+          <w:tcPr>
+            <w:tcW w:w="3117" w:type="dxa"/>
+          </w:tcPr>
+          <w:p>
+            <w:r>
+              <w:t>14</w:t>
+            </w:r>
+          </w:p>
+        </w:tc>
+      </w:tr>
+    </w:tbl>
+    <w:p>
       <w:pPr>
         <w:pStyle w:val="Heading1"/>
       </w:pPr>
-      <w:bookmarkStart w:id="8" w:name="_Toc145331325"/>
+      <w:bookmarkStart w:id="10" w:name="_Toc145572122"/>
       <w:r>
         <w:t>Analysis</w:t>
       </w:r>
-      <w:bookmarkEnd w:id="8"/>
+      <w:bookmarkEnd w:id="10"/>
     </w:p>
     <w:p/>
     <w:p>
       <w:pPr>
         <w:pStyle w:val="Heading2"/>
       </w:pPr>
-      <w:bookmarkStart w:id="9" w:name="_Toc145331326"/>
+      <w:bookmarkStart w:id="11" w:name="_Toc145572123"/>
       <w:r>
         <w:t>Population clustering</w:t>
       </w:r>
-      <w:bookmarkEnd w:id="9"/>
+      <w:bookmarkEnd w:id="11"/>
     </w:p>
     <w:p>
       <w:pPr>
@@ -2021,7 +3176,7 @@
         </w:rPr>
         <w:t xml:space="preserve">The results are shown in </w:t>
       </w:r>
-      <w:hyperlink r:id="rId14" w:history="1">
+      <w:hyperlink r:id="rId16" w:history="1">
         <w:r>
           <w:rPr>
             <w:rStyle w:val="Hyperlink"/>
@@ -2071,33 +3226,60 @@
         <w:rPr>
           <w:bCs/>
         </w:rPr>
-        <w:t xml:space="preserve"> that </w:t>
+        <w:t xml:space="preserve"> that can be seen clearly in the cmdscale(ibs) </w:t>
+      </w:r>
+      <w:r>
+        <w:rPr>
+          <w:bCs/>
+        </w:rPr>
+        <w:t xml:space="preserve">plot </w:t>
+      </w:r>
+      <w:r>
+        <w:rPr>
+          <w:bCs/>
+        </w:rPr>
+        <w:t>that are outside the accessions in the PHGv2.</w:t>
+      </w:r>
+      <w:r>
+        <w:rPr>
+          <w:bCs/>
+        </w:rPr>
+        <w:t xml:space="preserve"> The clustering of the 90K and PHGv2 shows significant differences in the genotype data. These differences may be due to differences in the genotype protocol and processing the 90K data. Converting the </w:t>
       </w:r>
       <w:r>
         <w:rPr>
           <w:bCs/>
         </w:rPr>
         <w:lastRenderedPageBreak/>
-        <w:t xml:space="preserve">can be seen clearly in the cmdscale(ibs) </w:t>
-      </w:r>
-      <w:r>
-        <w:rPr>
-          <w:bCs/>
-        </w:rPr>
-        <w:t xml:space="preserve">plot </w:t>
-      </w:r>
-      <w:r>
-        <w:rPr>
-          <w:bCs/>
-        </w:rPr>
-        <w:t>that are outside the accessions in the PHGv2.</w:t>
-      </w:r>
-      <w:r>
-        <w:rPr>
-          <w:bCs/>
-        </w:rPr>
-        <w:t xml:space="preserve"> The clustering of the 90K and PHGv2 shows significant differences in the genotype data. These differences may be due to differences in the genotype protocol and processing the 90K data. Converting the A_allele/B_allele to Ref/Alt and converting from RefSeq_v1 to RefSeq_v2 may introduce differences in the genotypes.</w:t>
-      </w:r>
+        <w:t>A_allele/B_allele to Ref/Alt and converting from RefSeq_v1 to RefSeq_v2 may introduce differences in the genotypes.</w:t>
+      </w:r>
+    </w:p>
+    <w:p>
+      <w:pPr>
+        <w:rPr>
+          <w:rFonts w:asciiTheme="minorHAnsi" w:hAnsiTheme="minorHAnsi" w:cstheme="minorHAnsi"/>
+        </w:rPr>
+      </w:pPr>
+    </w:p>
+    <w:p>
+      <w:pPr>
+        <w:pStyle w:val="Heading2"/>
+        <w:rPr>
+          <w:rFonts w:asciiTheme="minorHAnsi" w:hAnsiTheme="minorHAnsi" w:cstheme="minorHAnsi"/>
+          <w:sz w:val="24"/>
+          <w:szCs w:val="24"/>
+        </w:rPr>
+      </w:pPr>
+      <w:bookmarkStart w:id="12" w:name="_Toc145572124"/>
+      <w:r>
+        <w:rPr>
+          <w:rFonts w:asciiTheme="minorHAnsi" w:hAnsiTheme="minorHAnsi" w:cstheme="minorHAnsi"/>
+          <w:sz w:val="24"/>
+          <w:szCs w:val="24"/>
+        </w:rPr>
+        <w:t>Imputation Accuracy</w:t>
+      </w:r>
+      <w:bookmarkEnd w:id="12"/>
     </w:p>
     <w:p>
       <w:pPr>
@@ -2108,59 +3290,6 @@
     </w:p>
     <w:p>
       <w:pPr>
-        <w:pStyle w:val="Heading2"/>
-      </w:pPr>
-      <w:bookmarkStart w:id="10" w:name="_Toc145331327"/>
-      <w:r>
-        <w:t>Data curation</w:t>
-      </w:r>
-      <w:bookmarkEnd w:id="10"/>
-    </w:p>
-    <w:p>
-      <w:pPr>
-        <w:rPr>
-          <w:bCs/>
-        </w:rPr>
-      </w:pPr>
-      <w:r>
-        <w:rPr>
-          <w:bCs/>
-        </w:rPr>
-        <w:t xml:space="preserve">Please describe here the </w:t>
-      </w:r>
-      <w:r>
-        <w:rPr>
-          <w:bCs/>
-        </w:rPr>
-        <w:t>process, for each genotyping protocol, of comparing allele scores to identify either bad accessions or bad markers.</w:t>
-      </w:r>
-    </w:p>
-    <w:p>
-      <w:pPr>
-        <w:rPr>
-          <w:bCs/>
-        </w:rPr>
-      </w:pPr>
-    </w:p>
-    <w:p>
-      <w:pPr>
-        <w:pStyle w:val="Heading2"/>
-      </w:pPr>
-      <w:bookmarkStart w:id="11" w:name="_Toc145331328"/>
-      <w:r>
-        <w:t>Imputation Accuracy</w:t>
-      </w:r>
-      <w:bookmarkEnd w:id="11"/>
-    </w:p>
-    <w:p>
-      <w:pPr>
-        <w:rPr>
-          <w:b/>
-        </w:rPr>
-      </w:pPr>
-    </w:p>
-    <w:p>
-      <w:pPr>
         <w:rPr>
           <w:bCs/>
         </w:rPr>
@@ -2270,7 +3399,7 @@
         </w:rPr>
         <w:t xml:space="preserve"> </w:t>
       </w:r>
-      <w:commentRangeStart w:id="12"/>
+      <w:commentRangeStart w:id="13"/>
       <w:r>
         <w:rPr>
           <w:bCs/>
@@ -2307,7 +3436,7 @@
         </w:rPr>
         <w:t>.</w:t>
       </w:r>
-      <w:commentRangeEnd w:id="12"/>
+      <w:commentRangeEnd w:id="13"/>
       <w:r>
         <w:rPr>
           <w:bCs/>
@@ -2326,11 +3455,11 @@
       <w:pPr>
         <w:pStyle w:val="Heading3"/>
       </w:pPr>
-      <w:bookmarkStart w:id="13" w:name="_Toc145331329"/>
+      <w:bookmarkStart w:id="14" w:name="_Toc145572125"/>
       <w:r>
         <w:t>Imputation Accuracy by marker position</w:t>
       </w:r>
-      <w:bookmarkEnd w:id="13"/>
+      <w:bookmarkEnd w:id="14"/>
     </w:p>
     <w:p>
       <w:pPr>
@@ -2354,7 +3483,7 @@
         <w:rPr>
           <w:rStyle w:val="CommentReference"/>
         </w:rPr>
-        <w:commentReference w:id="12"/>
+        <w:commentReference w:id="13"/>
       </w:r>
       <w:r>
         <w:rPr>
@@ -2443,7 +3572,7 @@
         </w:rPr>
         <w:t xml:space="preserve"> in </w:t>
       </w:r>
-      <w:hyperlink r:id="rId15" w:history="1">
+      <w:hyperlink r:id="rId17" w:history="1">
         <w:r>
           <w:rPr>
             <w:rStyle w:val="Hyperlink"/>
@@ -2468,6 +3597,16 @@
     </w:p>
     <w:p>
       <w:pPr>
+        <w:pStyle w:val="Heading3"/>
+      </w:pPr>
+      <w:bookmarkStart w:id="15" w:name="_Toc145572126"/>
+      <w:r>
+        <w:t>Imputation Accuracy by genotype protocol</w:t>
+      </w:r>
+      <w:bookmarkEnd w:id="15"/>
+    </w:p>
+    <w:p>
+      <w:pPr>
         <w:rPr>
           <w:bCs/>
         </w:rPr>
@@ -2478,19 +3617,19 @@
         </w:rPr>
         <w:t xml:space="preserve">Imputation of Illumina 9K and 90K arrays – For this accuracy analysis I created two </w:t>
       </w:r>
-      <w:commentRangeStart w:id="14"/>
+      <w:commentRangeStart w:id="16"/>
       <w:r>
         <w:rPr>
           <w:bCs/>
         </w:rPr>
         <w:t>subsets</w:t>
       </w:r>
-      <w:commentRangeEnd w:id="14"/>
+      <w:commentRangeEnd w:id="16"/>
       <w:r>
         <w:rPr>
           <w:rStyle w:val="CommentReference"/>
         </w:rPr>
-        <w:commentReference w:id="14"/>
+        <w:commentReference w:id="16"/>
       </w:r>
       <w:r>
         <w:rPr>
@@ -2534,7 +3673,6 @@
         <w:rPr>
           <w:bCs/>
         </w:rPr>
-        <w:lastRenderedPageBreak/>
         <w:t xml:space="preserve">notinPHG – 90K data whose accession are </w:t>
       </w:r>
       <w:r>
@@ -2593,7 +3731,7 @@
         </w:rPr>
         <w:t xml:space="preserve"> in </w:t>
       </w:r>
-      <w:hyperlink r:id="rId16" w:history="1">
+      <w:hyperlink r:id="rId18" w:history="1">
         <w:r>
           <w:rPr>
             <w:rStyle w:val="Hyperlink"/>
@@ -2608,135 +3746,28 @@
         </w:rPr>
         <w:t>.</w:t>
       </w:r>
-    </w:p>
-    <w:p>
-      <w:pPr>
-        <w:rPr>
-          <w:bCs/>
-        </w:rPr>
-      </w:pPr>
-    </w:p>
-    <w:p>
-      <w:pPr>
-        <w:pStyle w:val="Heading3"/>
-      </w:pPr>
-      <w:bookmarkStart w:id="15" w:name="_Toc145331330"/>
-      <w:r>
-        <w:t>Cluster analysis</w:t>
-      </w:r>
-      <w:r>
-        <w:t xml:space="preserve"> by market class</w:t>
-      </w:r>
-      <w:bookmarkEnd w:id="15"/>
-    </w:p>
-    <w:p/>
-    <w:p>
-      <w:r>
-        <w:t xml:space="preserve">Market class </w:t>
-      </w:r>
-      <w:r>
-        <w:t>categories</w:t>
-      </w:r>
-      <w:r>
-        <w:t xml:space="preserve"> wheat cultivars by hardness, color, and growing season. The common classes are</w:t>
-      </w:r>
-      <w:r>
-        <w:t xml:space="preserve">: </w:t>
-      </w:r>
-      <w:r>
-        <w:t>Hard Red Winter (HRW)</w:t>
-      </w:r>
-      <w:r>
-        <w:t xml:space="preserve">, </w:t>
-      </w:r>
-      <w:r>
-        <w:t>Hard Red Spring (HRS)</w:t>
-      </w:r>
-      <w:r>
-        <w:t xml:space="preserve">, </w:t>
-      </w:r>
-      <w:r>
-        <w:t>Soft Red Winter (SRW)</w:t>
-      </w:r>
-      <w:r>
-        <w:t xml:space="preserve">, </w:t>
-      </w:r>
-      <w:r>
-        <w:t>Soft White (SW)</w:t>
-      </w:r>
-      <w:r>
-        <w:t xml:space="preserve">, </w:t>
-      </w:r>
-      <w:r>
-        <w:t>Hard White (HW)</w:t>
-      </w:r>
-      <w:r>
-        <w:t xml:space="preserve">, </w:t>
-      </w:r>
-      <w:r>
-        <w:t>Durum</w:t>
-      </w:r>
-    </w:p>
-    <w:p>
-      <w:r>
-        <w:t>1. Does the PHGv2 contain a good representation of each market class?</w:t>
-      </w:r>
-      <w:r>
-        <w:t xml:space="preserve"> Cluster analysis shows distinct cluster for HRW, HRS, and SRW. </w:t>
-      </w:r>
-    </w:p>
-    <w:p>
-      <w:r>
-        <w:t>2. Can market class predict the imputati</w:t>
-      </w:r>
-      <w:r>
-        <w:t>o</w:t>
-      </w:r>
-      <w:r>
-        <w:t>n accuracy</w:t>
-      </w:r>
-      <w:r>
-        <w:t>?</w:t>
-      </w:r>
-    </w:p>
-    <w:p/>
-    <w:p>
-      <w:pPr>
-        <w:pStyle w:val="Heading3"/>
-      </w:pPr>
-      <w:bookmarkStart w:id="16" w:name="_Toc145331331"/>
-      <w:r>
-        <w:t>Cluster analysis</w:t>
-      </w:r>
-      <w:r>
-        <w:t xml:space="preserve"> by accession</w:t>
-      </w:r>
-      <w:bookmarkEnd w:id="16"/>
-    </w:p>
-    <w:p>
-      <w:pPr>
-        <w:rPr>
-          <w:b/>
-        </w:rPr>
-      </w:pPr>
-    </w:p>
-    <w:p>
-      <w:pPr>
-        <w:rPr>
-          <w:b/>
-        </w:rPr>
-      </w:pPr>
-      <w:r>
-        <w:t>Cluster analysis can be used to determine if the input population (90K, 9K) is similar to the population used to create the PHGv2. If there is overlap between the two populations the I expect that the imputation accuracy to be higher. The datasets for this analysis were created by combining 90K and PHGv2</w:t>
-      </w:r>
-      <w:r>
-        <w:t xml:space="preserve"> genotype data. Only markers in common between the two datasets  were included. The clustering was done using simple Principle component analysis (PCA) to show PC1 and PC2. The clustering was also done using cmdscale(ibs). Classical multidimensional scaling Identity-By-State.</w:t>
-      </w:r>
-      <w:r>
-        <w:rPr>
-          <w:b/>
-        </w:rPr>
+      <w:r>
         <w:br w:type="page"/>
+      </w:r>
+    </w:p>
+    <w:p>
+      <w:pPr>
+        <w:pStyle w:val="Caption"/>
+      </w:pPr>
+      <w:r>
+        <w:lastRenderedPageBreak/>
+        <w:t xml:space="preserve">Table </w:t>
+      </w:r>
+      <w:fldSimple w:instr=" SEQ Table \* ARABIC ">
+        <w:r>
+          <w:rPr>
+            <w:noProof/>
+          </w:rPr>
+          <w:t>3</w:t>
+        </w:r>
+      </w:fldSimple>
+      <w:r>
+        <w:t>. Imputation accuracy by genotype protocol</w:t>
       </w:r>
     </w:p>
     <w:tbl>
@@ -2746,15 +3777,16 @@
         <w:tblLook w:val="04A0" w:firstRow="1" w:lastRow="0" w:firstColumn="1" w:lastColumn="0" w:noHBand="0" w:noVBand="1"/>
       </w:tblPr>
       <w:tblGrid>
-        <w:gridCol w:w="2515"/>
-        <w:gridCol w:w="2520"/>
-        <w:gridCol w:w="1976"/>
-        <w:gridCol w:w="2338"/>
+        <w:gridCol w:w="2190"/>
+        <w:gridCol w:w="1675"/>
+        <w:gridCol w:w="1997"/>
+        <w:gridCol w:w="1956"/>
+        <w:gridCol w:w="1532"/>
       </w:tblGrid>
       <w:tr>
         <w:tc>
           <w:tcPr>
-            <w:tcW w:w="2515" w:type="dxa"/>
+            <w:tcW w:w="2190" w:type="dxa"/>
           </w:tcPr>
           <w:p>
             <w:pPr>
@@ -2766,14 +3798,13 @@
               <w:rPr>
                 <w:b/>
               </w:rPr>
-              <w:lastRenderedPageBreak/>
               <w:t>Protocol</w:t>
             </w:r>
           </w:p>
         </w:tc>
         <w:tc>
           <w:tcPr>
-            <w:tcW w:w="2520" w:type="dxa"/>
+            <w:tcW w:w="1675" w:type="dxa"/>
           </w:tcPr>
           <w:p>
             <w:pPr>
@@ -2791,7 +3822,7 @@
         </w:tc>
         <w:tc>
           <w:tcPr>
-            <w:tcW w:w="1976" w:type="dxa"/>
+            <w:tcW w:w="1997" w:type="dxa"/>
           </w:tcPr>
           <w:p>
             <w:pPr>
@@ -2809,7 +3840,7 @@
         </w:tc>
         <w:tc>
           <w:tcPr>
-            <w:tcW w:w="2338" w:type="dxa"/>
+            <w:tcW w:w="1956" w:type="dxa"/>
           </w:tcPr>
           <w:p>
             <w:pPr>
@@ -2828,17 +3859,45 @@
                 <w:b/>
               </w:rPr>
               <w:br/>
-              <w:t>inPHG-notinPHG</w:t>
-            </w:r>
-            <w:bookmarkStart w:id="17" w:name="_GoBack"/>
-            <w:bookmarkEnd w:id="17"/>
+              <w:t>in PHG</w:t>
+            </w:r>
+          </w:p>
+        </w:tc>
+        <w:tc>
+          <w:tcPr>
+            <w:tcW w:w="1532" w:type="dxa"/>
+          </w:tcPr>
+          <w:p>
+            <w:pPr>
+              <w:rPr>
+                <w:b/>
+              </w:rPr>
+            </w:pPr>
+            <w:r>
+              <w:rPr>
+                <w:b/>
+              </w:rPr>
+              <w:t>Imputation accuracy not</w:t>
+            </w:r>
+            <w:r>
+              <w:rPr>
+                <w:b/>
+              </w:rPr>
+              <w:t xml:space="preserve"> </w:t>
+            </w:r>
+            <w:r>
+              <w:rPr>
+                <w:b/>
+              </w:rPr>
+              <w:t>in PHG</w:t>
+            </w:r>
           </w:p>
         </w:tc>
       </w:tr>
       <w:tr>
         <w:tc>
           <w:tcPr>
-            <w:tcW w:w="2515" w:type="dxa"/>
+            <w:tcW w:w="2190" w:type="dxa"/>
           </w:tcPr>
           <w:p>
             <w:pPr>
@@ -2856,7 +3915,7 @@
         </w:tc>
         <w:tc>
           <w:tcPr>
-            <w:tcW w:w="2520" w:type="dxa"/>
+            <w:tcW w:w="1675" w:type="dxa"/>
           </w:tcPr>
           <w:p>
             <w:pPr>
@@ -2868,19 +3927,31 @@
               <w:rPr>
                 <w:bCs/>
               </w:rPr>
-              <w:t>Down sampled</w:t>
-            </w:r>
-            <w:r>
+              <w:t>Down sampled markers</w:t>
+            </w:r>
+          </w:p>
+        </w:tc>
+        <w:tc>
+          <w:tcPr>
+            <w:tcW w:w="1997" w:type="dxa"/>
+          </w:tcPr>
+          <w:p>
+            <w:pPr>
               <w:rPr>
                 <w:bCs/>
               </w:rPr>
-              <w:t xml:space="preserve"> markers</w:t>
-            </w:r>
-          </w:p>
-        </w:tc>
-        <w:tc>
-          <w:tcPr>
-            <w:tcW w:w="1976" w:type="dxa"/>
+            </w:pPr>
+            <w:r>
+              <w:rPr>
+                <w:bCs/>
+              </w:rPr>
+              <w:t>13</w:t>
+            </w:r>
+          </w:p>
+        </w:tc>
+        <w:tc>
+          <w:tcPr>
+            <w:tcW w:w="1956" w:type="dxa"/>
           </w:tcPr>
           <w:p>
             <w:pPr>
@@ -2888,17 +3959,11 @@
                 <w:bCs/>
               </w:rPr>
             </w:pPr>
-            <w:r>
-              <w:rPr>
-                <w:bCs/>
-              </w:rPr>
-              <w:t>13</w:t>
-            </w:r>
-          </w:p>
-        </w:tc>
-        <w:tc>
-          <w:tcPr>
-            <w:tcW w:w="2338" w:type="dxa"/>
+          </w:p>
+        </w:tc>
+        <w:tc>
+          <w:tcPr>
+            <w:tcW w:w="1532" w:type="dxa"/>
           </w:tcPr>
           <w:p>
             <w:pPr>
@@ -2918,7 +3983,7 @@
       <w:tr>
         <w:tc>
           <w:tcPr>
-            <w:tcW w:w="2515" w:type="dxa"/>
+            <w:tcW w:w="2190" w:type="dxa"/>
           </w:tcPr>
           <w:p>
             <w:pPr>
@@ -2936,7 +4001,7 @@
         </w:tc>
         <w:tc>
           <w:tcPr>
-            <w:tcW w:w="2520" w:type="dxa"/>
+            <w:tcW w:w="1675" w:type="dxa"/>
           </w:tcPr>
           <w:p>
             <w:pPr>
@@ -2960,7 +4025,7 @@
         </w:tc>
         <w:tc>
           <w:tcPr>
-            <w:tcW w:w="1976" w:type="dxa"/>
+            <w:tcW w:w="1997" w:type="dxa"/>
           </w:tcPr>
           <w:p>
             <w:pPr>
@@ -2978,7 +4043,7 @@
         </w:tc>
         <w:tc>
           <w:tcPr>
-            <w:tcW w:w="2338" w:type="dxa"/>
+            <w:tcW w:w="1956" w:type="dxa"/>
           </w:tcPr>
           <w:p>
             <w:pPr>
@@ -2990,7 +4055,25 @@
               <w:rPr>
                 <w:bCs/>
               </w:rPr>
-              <w:t>87%-95%</w:t>
+              <w:t>87%</w:t>
+            </w:r>
+          </w:p>
+        </w:tc>
+        <w:tc>
+          <w:tcPr>
+            <w:tcW w:w="1532" w:type="dxa"/>
+          </w:tcPr>
+          <w:p>
+            <w:pPr>
+              <w:rPr>
+                <w:bCs/>
+              </w:rPr>
+            </w:pPr>
+            <w:r>
+              <w:rPr>
+                <w:bCs/>
+              </w:rPr>
+              <w:t>95%</w:t>
             </w:r>
           </w:p>
         </w:tc>
@@ -2998,7 +4081,7 @@
       <w:tr>
         <w:tc>
           <w:tcPr>
-            <w:tcW w:w="2515" w:type="dxa"/>
+            <w:tcW w:w="2190" w:type="dxa"/>
           </w:tcPr>
           <w:p>
             <w:pPr>
@@ -3016,7 +4099,7 @@
         </w:tc>
         <w:tc>
           <w:tcPr>
-            <w:tcW w:w="2520" w:type="dxa"/>
+            <w:tcW w:w="1675" w:type="dxa"/>
           </w:tcPr>
           <w:p>
             <w:pPr>
@@ -3028,7 +4111,7 @@
         </w:tc>
         <w:tc>
           <w:tcPr>
-            <w:tcW w:w="1976" w:type="dxa"/>
+            <w:tcW w:w="1997" w:type="dxa"/>
           </w:tcPr>
           <w:p>
             <w:pPr>
@@ -3040,13 +4123,13 @@
               <w:rPr>
                 <w:bCs/>
               </w:rPr>
-              <w:t>80 in PHG</w:t>
-            </w:r>
-          </w:p>
-        </w:tc>
-        <w:tc>
-          <w:tcPr>
-            <w:tcW w:w="2338" w:type="dxa"/>
+              <w:t>80/54</w:t>
+            </w:r>
+          </w:p>
+        </w:tc>
+        <w:tc>
+          <w:tcPr>
+            <w:tcW w:w="1956" w:type="dxa"/>
           </w:tcPr>
           <w:p>
             <w:pPr>
@@ -3059,6 +4142,24 @@
                 <w:bCs/>
               </w:rPr>
               <w:t>95%</w:t>
+            </w:r>
+          </w:p>
+        </w:tc>
+        <w:tc>
+          <w:tcPr>
+            <w:tcW w:w="1532" w:type="dxa"/>
+          </w:tcPr>
+          <w:p>
+            <w:pPr>
+              <w:rPr>
+                <w:bCs/>
+              </w:rPr>
+            </w:pPr>
+            <w:r>
+              <w:rPr>
+                <w:bCs/>
+              </w:rPr>
+              <w:t>88%</w:t>
             </w:r>
           </w:p>
         </w:tc>
@@ -3066,7 +4167,7 @@
       <w:tr>
         <w:tc>
           <w:tcPr>
-            <w:tcW w:w="2515" w:type="dxa"/>
+            <w:tcW w:w="2190" w:type="dxa"/>
           </w:tcPr>
           <w:p>
             <w:pPr>
@@ -3078,13 +4179,13 @@
               <w:rPr>
                 <w:bCs/>
               </w:rPr>
-              <w:t xml:space="preserve">90K </w:t>
-            </w:r>
-          </w:p>
-        </w:tc>
-        <w:tc>
-          <w:tcPr>
-            <w:tcW w:w="2520" w:type="dxa"/>
+              <w:t>9K</w:t>
+            </w:r>
+          </w:p>
+        </w:tc>
+        <w:tc>
+          <w:tcPr>
+            <w:tcW w:w="1675" w:type="dxa"/>
           </w:tcPr>
           <w:p>
             <w:pPr>
@@ -3096,7 +4197,7 @@
         </w:tc>
         <w:tc>
           <w:tcPr>
-            <w:tcW w:w="1976" w:type="dxa"/>
+            <w:tcW w:w="1997" w:type="dxa"/>
           </w:tcPr>
           <w:p>
             <w:pPr>
@@ -3108,13 +4209,13 @@
               <w:rPr>
                 <w:bCs/>
               </w:rPr>
-              <w:t>54 not in PHG</w:t>
-            </w:r>
-          </w:p>
-        </w:tc>
-        <w:tc>
-          <w:tcPr>
-            <w:tcW w:w="2338" w:type="dxa"/>
+              <w:t>64/48</w:t>
+            </w:r>
+          </w:p>
+        </w:tc>
+        <w:tc>
+          <w:tcPr>
+            <w:tcW w:w="1956" w:type="dxa"/>
           </w:tcPr>
           <w:p>
             <w:pPr>
@@ -3126,7 +4227,164 @@
               <w:rPr>
                 <w:bCs/>
               </w:rPr>
+              <w:t>94%</w:t>
+            </w:r>
+          </w:p>
+        </w:tc>
+        <w:tc>
+          <w:tcPr>
+            <w:tcW w:w="1532" w:type="dxa"/>
+          </w:tcPr>
+          <w:p>
+            <w:pPr>
+              <w:rPr>
+                <w:bCs/>
+              </w:rPr>
+            </w:pPr>
+            <w:r>
+              <w:rPr>
+                <w:bCs/>
+              </w:rPr>
               <w:t>88%</w:t>
+            </w:r>
+          </w:p>
+        </w:tc>
+      </w:tr>
+    </w:tbl>
+    <w:p>
+      <w:pPr>
+        <w:rPr>
+          <w:b/>
+        </w:rPr>
+      </w:pPr>
+    </w:p>
+    <w:p>
+      <w:pPr>
+        <w:pStyle w:val="Heading3"/>
+      </w:pPr>
+      <w:bookmarkStart w:id="17" w:name="_Toc145572127"/>
+      <w:r>
+        <w:t>Imputation Accuracy by market class</w:t>
+      </w:r>
+      <w:bookmarkEnd w:id="17"/>
+    </w:p>
+    <w:p/>
+    <w:p>
+      <w:r>
+        <w:t>To</w:t>
+      </w:r>
+      <w:r>
+        <w:t xml:space="preserve"> estimate if the imputation accuracy can be predicted by the market class of the accession the accuracy results have been divided into groups. We compared the 90K (low density) that has been imputed to the 2019_HapMap genotype data. The 2019_HapMap dataset was used as a standard because we have the most complete market class data on these accessions. The results show that</w:t>
+      </w:r>
+      <w:r>
+        <w:t xml:space="preserve"> HardRedSpring, HardRedWinter, and SoftRedWinter have the best imputation accuracy</w:t>
+      </w:r>
+      <w:r>
+        <w:t>.</w:t>
+      </w:r>
+      <w:r>
+        <w:t xml:space="preserve"> Accessions that are unknown or not completely characterized have lower imputation accuracy.</w:t>
+      </w:r>
+      <w:r>
+        <w:t xml:space="preserve"> </w:t>
+      </w:r>
+    </w:p>
+    <w:p/>
+    <w:p>
+      <w:pPr>
+        <w:pStyle w:val="Caption"/>
+        <w:keepNext/>
+      </w:pPr>
+      <w:r>
+        <w:t xml:space="preserve">Table </w:t>
+      </w:r>
+      <w:fldSimple w:instr=" SEQ Table \* ARABIC ">
+        <w:r>
+          <w:rPr>
+            <w:noProof/>
+          </w:rPr>
+          <w:t>4</w:t>
+        </w:r>
+      </w:fldSimple>
+      <w:r>
+        <w:t>. Imputation accuracy</w:t>
+      </w:r>
+      <w:r>
+        <w:t xml:space="preserve"> of 90K data</w:t>
+      </w:r>
+      <w:r>
+        <w:t xml:space="preserve"> by market class</w:t>
+      </w:r>
+    </w:p>
+    <w:tbl>
+      <w:tblPr>
+        <w:tblStyle w:val="TableGrid"/>
+        <w:tblW w:w="0" w:type="auto"/>
+        <w:tblLook w:val="04A0" w:firstRow="1" w:lastRow="0" w:firstColumn="1" w:lastColumn="0" w:noHBand="0" w:noVBand="1"/>
+      </w:tblPr>
+      <w:tblGrid>
+        <w:gridCol w:w="3116"/>
+        <w:gridCol w:w="3117"/>
+        <w:gridCol w:w="3117"/>
+      </w:tblGrid>
+      <w:tr>
+        <w:tc>
+          <w:tcPr>
+            <w:tcW w:w="3116" w:type="dxa"/>
+          </w:tcPr>
+          <w:p>
+            <w:pPr>
+              <w:rPr>
+                <w:b/>
+                <w:bCs/>
+              </w:rPr>
+            </w:pPr>
+            <w:r>
+              <w:rPr>
+                <w:b/>
+                <w:bCs/>
+              </w:rPr>
+              <w:t>Market class</w:t>
+            </w:r>
+          </w:p>
+        </w:tc>
+        <w:tc>
+          <w:tcPr>
+            <w:tcW w:w="3117" w:type="dxa"/>
+          </w:tcPr>
+          <w:p>
+            <w:pPr>
+              <w:rPr>
+                <w:b/>
+                <w:bCs/>
+              </w:rPr>
+            </w:pPr>
+            <w:r>
+              <w:rPr>
+                <w:b/>
+                <w:bCs/>
+              </w:rPr>
+              <w:t>Accession</w:t>
+            </w:r>
+          </w:p>
+        </w:tc>
+        <w:tc>
+          <w:tcPr>
+            <w:tcW w:w="3117" w:type="dxa"/>
+          </w:tcPr>
+          <w:p>
+            <w:pPr>
+              <w:rPr>
+                <w:b/>
+                <w:bCs/>
+              </w:rPr>
+            </w:pPr>
+            <w:r>
+              <w:rPr>
+                <w:b/>
+                <w:bCs/>
+              </w:rPr>
+              <w:t>Imputation accuracy</w:t>
             </w:r>
           </w:p>
         </w:tc>
@@ -3134,67 +4392,37 @@
       <w:tr>
         <w:tc>
           <w:tcPr>
-            <w:tcW w:w="2515" w:type="dxa"/>
-          </w:tcPr>
-          <w:p>
-            <w:pPr>
-              <w:rPr>
-                <w:bCs/>
-              </w:rPr>
-            </w:pPr>
-            <w:r>
-              <w:rPr>
-                <w:bCs/>
-              </w:rPr>
-              <w:t>9K</w:t>
-            </w:r>
-          </w:p>
-        </w:tc>
-        <w:tc>
-          <w:tcPr>
-            <w:tcW w:w="2520" w:type="dxa"/>
-          </w:tcPr>
-          <w:p>
-            <w:pPr>
-              <w:rPr>
-                <w:bCs/>
-              </w:rPr>
-            </w:pPr>
-          </w:p>
-        </w:tc>
-        <w:tc>
-          <w:tcPr>
-            <w:tcW w:w="1976" w:type="dxa"/>
-          </w:tcPr>
-          <w:p>
-            <w:pPr>
-              <w:rPr>
-                <w:bCs/>
-              </w:rPr>
-            </w:pPr>
-            <w:r>
-              <w:rPr>
-                <w:bCs/>
-              </w:rPr>
-              <w:t>64 in PHG</w:t>
-            </w:r>
-          </w:p>
-        </w:tc>
-        <w:tc>
-          <w:tcPr>
-            <w:tcW w:w="2338" w:type="dxa"/>
-          </w:tcPr>
-          <w:p>
-            <w:pPr>
-              <w:rPr>
-                <w:bCs/>
-              </w:rPr>
-            </w:pPr>
-            <w:r>
-              <w:rPr>
-                <w:bCs/>
-              </w:rPr>
-              <w:t>94%</w:t>
+            <w:tcW w:w="3116" w:type="dxa"/>
+          </w:tcPr>
+          <w:p>
+            <w:r>
+              <w:t>HardRedSpring</w:t>
+            </w:r>
+          </w:p>
+        </w:tc>
+        <w:tc>
+          <w:tcPr>
+            <w:tcW w:w="3117" w:type="dxa"/>
+          </w:tcPr>
+          <w:p>
+            <w:r>
+              <w:t>42</w:t>
+            </w:r>
+          </w:p>
+        </w:tc>
+        <w:tc>
+          <w:tcPr>
+            <w:tcW w:w="3117" w:type="dxa"/>
+          </w:tcPr>
+          <w:p>
+            <w:r>
+              <w:t>9</w:t>
+            </w:r>
+            <w:r>
+              <w:t>4</w:t>
+            </w:r>
+            <w:r>
+              <w:t>%</w:t>
             </w:r>
           </w:p>
         </w:tc>
@@ -3202,72 +4430,255 @@
       <w:tr>
         <w:tc>
           <w:tcPr>
-            <w:tcW w:w="2515" w:type="dxa"/>
-          </w:tcPr>
-          <w:p>
-            <w:pPr>
-              <w:rPr>
-                <w:bCs/>
-              </w:rPr>
-            </w:pPr>
-            <w:r>
-              <w:rPr>
-                <w:bCs/>
-              </w:rPr>
-              <w:t>9K</w:t>
-            </w:r>
-          </w:p>
-        </w:tc>
-        <w:tc>
-          <w:tcPr>
-            <w:tcW w:w="2520" w:type="dxa"/>
-          </w:tcPr>
-          <w:p>
-            <w:pPr>
-              <w:rPr>
-                <w:bCs/>
-              </w:rPr>
-            </w:pPr>
-          </w:p>
-        </w:tc>
-        <w:tc>
-          <w:tcPr>
-            <w:tcW w:w="1976" w:type="dxa"/>
-          </w:tcPr>
-          <w:p>
-            <w:pPr>
-              <w:rPr>
-                <w:bCs/>
-              </w:rPr>
-            </w:pPr>
-            <w:r>
-              <w:rPr>
-                <w:bCs/>
-              </w:rPr>
-              <w:t>48 not in PHG</w:t>
-            </w:r>
-          </w:p>
-        </w:tc>
-        <w:tc>
-          <w:tcPr>
-            <w:tcW w:w="2338" w:type="dxa"/>
-          </w:tcPr>
-          <w:p>
-            <w:pPr>
-              <w:rPr>
-                <w:bCs/>
-              </w:rPr>
-            </w:pPr>
-            <w:r>
-              <w:rPr>
-                <w:bCs/>
-              </w:rPr>
-              <w:t>88%</w:t>
+            <w:tcW w:w="3116" w:type="dxa"/>
+          </w:tcPr>
+          <w:p>
+            <w:r>
+              <w:t>HardRedWinter</w:t>
+            </w:r>
+          </w:p>
+        </w:tc>
+        <w:tc>
+          <w:tcPr>
+            <w:tcW w:w="3117" w:type="dxa"/>
+          </w:tcPr>
+          <w:p>
+            <w:r>
+              <w:t>51</w:t>
+            </w:r>
+          </w:p>
+        </w:tc>
+        <w:tc>
+          <w:tcPr>
+            <w:tcW w:w="3117" w:type="dxa"/>
+          </w:tcPr>
+          <w:p>
+            <w:r>
+              <w:t>9</w:t>
+            </w:r>
+            <w:r>
+              <w:t>5</w:t>
+            </w:r>
+            <w:r>
+              <w:t>%</w:t>
+            </w:r>
+          </w:p>
+        </w:tc>
+      </w:tr>
+      <w:tr>
+        <w:tc>
+          <w:tcPr>
+            <w:tcW w:w="3116" w:type="dxa"/>
+          </w:tcPr>
+          <w:p>
+            <w:r>
+              <w:t>HardWhite</w:t>
+            </w:r>
+          </w:p>
+        </w:tc>
+        <w:tc>
+          <w:tcPr>
+            <w:tcW w:w="3117" w:type="dxa"/>
+          </w:tcPr>
+          <w:p>
+            <w:r>
+              <w:t>13</w:t>
+            </w:r>
+          </w:p>
+        </w:tc>
+        <w:tc>
+          <w:tcPr>
+            <w:tcW w:w="3117" w:type="dxa"/>
+          </w:tcPr>
+          <w:p>
+            <w:r>
+              <w:t>90%</w:t>
+            </w:r>
+          </w:p>
+        </w:tc>
+      </w:tr>
+      <w:tr>
+        <w:tc>
+          <w:tcPr>
+            <w:tcW w:w="3116" w:type="dxa"/>
+          </w:tcPr>
+          <w:p>
+            <w:r>
+              <w:t>HardWinter</w:t>
+            </w:r>
+          </w:p>
+        </w:tc>
+        <w:tc>
+          <w:tcPr>
+            <w:tcW w:w="3117" w:type="dxa"/>
+          </w:tcPr>
+          <w:p>
+            <w:r>
+              <w:t>5</w:t>
+            </w:r>
+          </w:p>
+        </w:tc>
+        <w:tc>
+          <w:tcPr>
+            <w:tcW w:w="3117" w:type="dxa"/>
+          </w:tcPr>
+          <w:p>
+            <w:r>
+              <w:t>87%</w:t>
+            </w:r>
+          </w:p>
+        </w:tc>
+      </w:tr>
+      <w:tr>
+        <w:tc>
+          <w:tcPr>
+            <w:tcW w:w="3116" w:type="dxa"/>
+          </w:tcPr>
+          <w:p>
+            <w:r>
+              <w:t>SoftRedWinter</w:t>
+            </w:r>
+          </w:p>
+        </w:tc>
+        <w:tc>
+          <w:tcPr>
+            <w:tcW w:w="3117" w:type="dxa"/>
+          </w:tcPr>
+          <w:p>
+            <w:r>
+              <w:t>3</w:t>
+            </w:r>
+            <w:r>
+              <w:t>9</w:t>
+            </w:r>
+          </w:p>
+        </w:tc>
+        <w:tc>
+          <w:tcPr>
+            <w:tcW w:w="3117" w:type="dxa"/>
+          </w:tcPr>
+          <w:p>
+            <w:r>
+              <w:t>9</w:t>
+            </w:r>
+            <w:r>
+              <w:t>4</w:t>
+            </w:r>
+            <w:r>
+              <w:t>%</w:t>
+            </w:r>
+          </w:p>
+        </w:tc>
+      </w:tr>
+      <w:tr>
+        <w:tc>
+          <w:tcPr>
+            <w:tcW w:w="3116" w:type="dxa"/>
+          </w:tcPr>
+          <w:p>
+            <w:r>
+              <w:t>SoftWinter</w:t>
+            </w:r>
+          </w:p>
+        </w:tc>
+        <w:tc>
+          <w:tcPr>
+            <w:tcW w:w="3117" w:type="dxa"/>
+          </w:tcPr>
+          <w:p>
+            <w:r>
+              <w:t>12</w:t>
+            </w:r>
+          </w:p>
+        </w:tc>
+        <w:tc>
+          <w:tcPr>
+            <w:tcW w:w="3117" w:type="dxa"/>
+          </w:tcPr>
+          <w:p>
+            <w:r>
+              <w:t>94%</w:t>
+            </w:r>
+          </w:p>
+        </w:tc>
+      </w:tr>
+      <w:tr>
+        <w:tc>
+          <w:tcPr>
+            <w:tcW w:w="3116" w:type="dxa"/>
+          </w:tcPr>
+          <w:p>
+            <w:r>
+              <w:t>Spring</w:t>
+            </w:r>
+          </w:p>
+        </w:tc>
+        <w:tc>
+          <w:tcPr>
+            <w:tcW w:w="3117" w:type="dxa"/>
+          </w:tcPr>
+          <w:p>
+            <w:r>
+              <w:t>54</w:t>
+            </w:r>
+          </w:p>
+        </w:tc>
+        <w:tc>
+          <w:tcPr>
+            <w:tcW w:w="3117" w:type="dxa"/>
+          </w:tcPr>
+          <w:p>
+            <w:r>
+              <w:t>90%</w:t>
+            </w:r>
+          </w:p>
+        </w:tc>
+      </w:tr>
+      <w:tr>
+        <w:tc>
+          <w:tcPr>
+            <w:tcW w:w="3116" w:type="dxa"/>
+          </w:tcPr>
+          <w:p>
+            <w:r>
+              <w:t>Unknown</w:t>
+            </w:r>
+          </w:p>
+        </w:tc>
+        <w:tc>
+          <w:tcPr>
+            <w:tcW w:w="3117" w:type="dxa"/>
+          </w:tcPr>
+          <w:p>
+            <w:r>
+              <w:t>96</w:t>
+            </w:r>
+          </w:p>
+        </w:tc>
+        <w:tc>
+          <w:tcPr>
+            <w:tcW w:w="3117" w:type="dxa"/>
+          </w:tcPr>
+          <w:p>
+            <w:r>
+              <w:t>91%</w:t>
             </w:r>
           </w:p>
         </w:tc>
       </w:tr>
     </w:tbl>
+    <w:p/>
+    <w:p/>
+    <w:p>
+      <w:pPr>
+        <w:pStyle w:val="Heading3"/>
+      </w:pPr>
+      <w:bookmarkStart w:id="18" w:name="_Toc145572128"/>
+      <w:r>
+        <w:t>Imputation Accuracy by accession</w:t>
+      </w:r>
+      <w:bookmarkEnd w:id="18"/>
+    </w:p>
     <w:p>
       <w:pPr>
         <w:rPr>
@@ -3276,7 +4687,36 @@
       </w:pPr>
     </w:p>
     <w:p>
-      <w:commentRangeStart w:id="18"/>
+      <w:pPr>
+        <w:rPr>
+          <w:b/>
+        </w:rPr>
+      </w:pPr>
+      <w:r>
+        <w:t xml:space="preserve">Cluster analysis can be used to determine if the input population (90K, 9K) is similar to the population used to create the PHGv2. If there is overlap between the two </w:t>
+      </w:r>
+      <w:r>
+        <w:t>populations,</w:t>
+      </w:r>
+      <w:r>
+        <w:t xml:space="preserve"> the</w:t>
+      </w:r>
+      <w:r>
+        <w:t>n</w:t>
+      </w:r>
+      <w:r>
+        <w:t xml:space="preserve"> I expect that the imputation accuracy to be higher. The datasets for this analysis were created by combining 90K and PHGv2 genotype data. Only markers in common between the two datasets were included. The clustering was done using simple Principle component analysis (PCA) to show PC1 and PC2. The clustering was also done using cmdscale(ibs). Classical multidimensional scaling Identity-By-State.</w:t>
+      </w:r>
+    </w:p>
+    <w:p>
+      <w:pPr>
+        <w:rPr>
+          <w:b/>
+        </w:rPr>
+      </w:pPr>
+    </w:p>
+    <w:p>
+      <w:commentRangeStart w:id="19"/>
       <w:r>
         <w:t>A</w:t>
       </w:r>
@@ -3286,12 +4726,12 @@
       <w:r>
         <w:t xml:space="preserve"> analysis</w:t>
       </w:r>
-      <w:commentRangeEnd w:id="18"/>
+      <w:commentRangeEnd w:id="19"/>
       <w:r>
         <w:rPr>
           <w:rStyle w:val="CommentReference"/>
         </w:rPr>
-        <w:commentReference w:id="18"/>
+        <w:commentReference w:id="19"/>
       </w:r>
       <w:r>
         <w:t xml:space="preserve"> of the 90K array data looked </w:t>
@@ -3312,7 +4752,11 @@
         <w:t>8</w:t>
       </w:r>
       <w:r>
-        <w:t>% to 9</w:t>
+        <w:t xml:space="preserve">% to </w:t>
+      </w:r>
+      <w:r>
+        <w:lastRenderedPageBreak/>
+        <w:t>9</w:t>
       </w:r>
       <w:r>
         <w:t>5</w:t>
@@ -3377,7 +4821,7 @@
       <w:r>
         <w:t xml:space="preserve">99%. I expect that these markers have problems because they either map to multiple locations or the procedure of mapping them to RefSeq_v2 did not work correctly. The results are shown in </w:t>
       </w:r>
-      <w:hyperlink r:id="rId17" w:history="1">
+      <w:hyperlink r:id="rId19" w:history="1">
         <w:r>
           <w:rPr>
             <w:rStyle w:val="Hyperlink"/>
@@ -3390,7 +4834,26 @@
       </w:r>
     </w:p>
     <w:p/>
-    <w:p/>
+    <w:p>
+      <w:pPr>
+        <w:pStyle w:val="Caption"/>
+        <w:keepNext/>
+      </w:pPr>
+      <w:r>
+        <w:t xml:space="preserve">Table </w:t>
+      </w:r>
+      <w:fldSimple w:instr=" SEQ Table \* ARABIC ">
+        <w:r>
+          <w:rPr>
+            <w:noProof/>
+          </w:rPr>
+          <w:t>5</w:t>
+        </w:r>
+      </w:fldSimple>
+      <w:r>
+        <w:t>. Filtering 90K protocol to improve imputation accuracy</w:t>
+      </w:r>
+    </w:p>
     <w:tbl>
       <w:tblPr>
         <w:tblStyle w:val="TableGrid"/>
@@ -3668,6 +5131,71 @@
       </w:tr>
     </w:tbl>
     <w:p/>
+    <w:p/>
+    <w:p>
+      <w:r>
+        <w:br w:type="page"/>
+      </w:r>
+    </w:p>
+    <w:p>
+      <w:pPr>
+        <w:pStyle w:val="Heading1"/>
+      </w:pPr>
+      <w:bookmarkStart w:id="20" w:name="_Toc145572129"/>
+      <w:r>
+        <w:lastRenderedPageBreak/>
+        <w:t>Results</w:t>
+      </w:r>
+      <w:bookmarkEnd w:id="20"/>
+    </w:p>
+    <w:p/>
+    <w:p>
+      <w:pPr>
+        <w:pStyle w:val="Heading2"/>
+      </w:pPr>
+      <w:bookmarkStart w:id="21" w:name="_Toc145572130"/>
+      <w:r>
+        <w:t>Breedbase Integration</w:t>
+      </w:r>
+      <w:bookmarkEnd w:id="21"/>
+      <w:r>
+        <w:br/>
+      </w:r>
+    </w:p>
+    <w:p>
+      <w:pPr>
+        <w:pStyle w:val="Heading3"/>
+      </w:pPr>
+      <w:bookmarkStart w:id="22" w:name="_Toc145572131"/>
+      <w:r>
+        <w:t>Wizard</w:t>
+      </w:r>
+      <w:bookmarkEnd w:id="22"/>
+    </w:p>
+    <w:p/>
+    <w:p>
+      <w:pPr>
+        <w:pStyle w:val="Heading3"/>
+      </w:pPr>
+      <w:bookmarkStart w:id="23" w:name="_Toc145572132"/>
+      <w:r>
+        <w:t>FTP site</w:t>
+      </w:r>
+      <w:bookmarkEnd w:id="23"/>
+    </w:p>
+    <w:p>
+      <w:pPr>
+        <w:pStyle w:val="Heading3"/>
+      </w:pPr>
+      <w:r>
+        <w:br/>
+      </w:r>
+      <w:bookmarkStart w:id="24" w:name="_Toc145572133"/>
+      <w:r>
+        <w:t>Imputation on demand</w:t>
+      </w:r>
+      <w:bookmarkEnd w:id="24"/>
+    </w:p>
     <w:sectPr>
       <w:type w:val="continuous"/>
       <w:pgSz w:w="12240" w:h="15840"/>
@@ -3680,7 +5208,7 @@
 </file>
 
 <file path=word/comments.xml><?xml version="1.0" encoding="utf-8"?>
-<w:comments xmlns:wpc="http://schemas.microsoft.com/office/word/2010/wordprocessingCanvas" xmlns:cx="http://schemas.microsoft.com/office/drawing/2014/chartex" xmlns:cx1="http://schemas.microsoft.com/office/drawing/2015/9/8/chartex" xmlns:cx2="http://schemas.microsoft.com/office/drawing/2015/10/21/chartex" xmlns:cx3="http://schemas.microsoft.com/office/drawing/2016/5/9/chartex" xmlns:cx4="http://schemas.microsoft.com/office/drawing/2016/5/10/chartex" xmlns:cx5="http://schemas.microsoft.com/office/drawing/2016/5/11/chartex" xmlns:cx6="http://schemas.microsoft.com/office/drawing/2016/5/12/chartex" xmlns:cx7="http://schemas.microsoft.com/office/drawing/2016/5/13/chartex" xmlns:cx8="http://schemas.microsoft.com/office/drawing/2016/5/14/chartex" xmlns:mc="http://schemas.openxmlformats.org/markup-compatibility/2006" xmlns:aink="http://schemas.microsoft.com/office/drawing/2016/ink" xmlns:am3d="http://schemas.microsoft.com/office/drawing/2017/model3d" xmlns:o="urn:schemas-microsoft-com:office:office" xmlns:r="http://schemas.openxmlformats.org/officeDocument/2006/relationships" xmlns:m="http://schemas.openxmlformats.org/officeDocument/2006/math" xmlns:v="urn:schemas-microsoft-com:vml" xmlns:wp14="http://schemas.microsoft.com/office/word/2010/wordprocessingDrawing" xmlns:wp="http://schemas.openxmlformats.org/drawingml/2006/wordprocessingDrawing" xmlns:w10="urn:schemas-microsoft-com:office:word" xmlns:w="http://schemas.openxmlformats.org/wordprocessingml/2006/main" xmlns:w14="http://schemas.microsoft.com/office/word/2010/wordml" xmlns:w15="http://schemas.microsoft.com/office/word/2012/wordml" xmlns:w16cid="http://schemas.microsoft.com/office/word/2016/wordml/cid" xmlns:w16se="http://schemas.microsoft.com/office/word/2015/wordml/symex" xmlns:wpg="http://schemas.microsoft.com/office/word/2010/wordprocessingGroup" xmlns:wpi="http://schemas.microsoft.com/office/word/2010/wordprocessingInk" xmlns:wne="http://schemas.microsoft.com/office/word/2006/wordml" xmlns:wps="http://schemas.microsoft.com/office/word/2010/wordprocessingShape" mc:Ignorable="w14 w15 w16se w16cid wp14">
+<w:comments xmlns:wpc="http://schemas.microsoft.com/office/word/2010/wordprocessingCanvas" xmlns:cx="http://schemas.microsoft.com/office/drawing/2014/chartex" xmlns:cx1="http://schemas.microsoft.com/office/drawing/2015/9/8/chartex" xmlns:cx2="http://schemas.microsoft.com/office/drawing/2015/10/21/chartex" xmlns:cx3="http://schemas.microsoft.com/office/drawing/2016/5/9/chartex" xmlns:cx4="http://schemas.microsoft.com/office/drawing/2016/5/10/chartex" xmlns:cx5="http://schemas.microsoft.com/office/drawing/2016/5/11/chartex" xmlns:cx6="http://schemas.microsoft.com/office/drawing/2016/5/12/chartex" xmlns:cx7="http://schemas.microsoft.com/office/drawing/2016/5/13/chartex" xmlns:cx8="http://schemas.microsoft.com/office/drawing/2016/5/14/chartex" xmlns:mc="http://schemas.openxmlformats.org/markup-compatibility/2006" xmlns:aink="http://schemas.microsoft.com/office/drawing/2016/ink" xmlns:am3d="http://schemas.microsoft.com/office/drawing/2017/model3d" xmlns:o="urn:schemas-microsoft-com:office:office" xmlns:oel="http://schemas.microsoft.com/office/2019/extlst" xmlns:r="http://schemas.openxmlformats.org/officeDocument/2006/relationships" xmlns:m="http://schemas.openxmlformats.org/officeDocument/2006/math" xmlns:v="urn:schemas-microsoft-com:vml" xmlns:wp14="http://schemas.microsoft.com/office/word/2010/wordprocessingDrawing" xmlns:wp="http://schemas.openxmlformats.org/drawingml/2006/wordprocessingDrawing" xmlns:w10="urn:schemas-microsoft-com:office:word" xmlns:w="http://schemas.openxmlformats.org/wordprocessingml/2006/main" xmlns:w14="http://schemas.microsoft.com/office/word/2010/wordml" xmlns:w15="http://schemas.microsoft.com/office/word/2012/wordml" xmlns:w16cex="http://schemas.microsoft.com/office/word/2018/wordml/cex" xmlns:w16cid="http://schemas.microsoft.com/office/word/2016/wordml/cid" xmlns:w16="http://schemas.microsoft.com/office/word/2018/wordml" xmlns:w16sdtdh="http://schemas.microsoft.com/office/word/2020/wordml/sdtdatahash" xmlns:w16se="http://schemas.microsoft.com/office/word/2015/wordml/symex" xmlns:wpg="http://schemas.microsoft.com/office/word/2010/wordprocessingGroup" xmlns:wpi="http://schemas.microsoft.com/office/word/2010/wordprocessingInk" xmlns:wne="http://schemas.microsoft.com/office/word/2006/wordml" xmlns:wps="http://schemas.microsoft.com/office/word/2010/wordprocessingShape" mc:Ignorable="w14 w15 w16se w16cid w16 w16cex w16sdtdh wp14">
   <w:comment w:id="4" w:author="Jean-Luc Jannink" w:date="2023-08-31T16:12:00Z" w:initials="JLJ">
     <w:p>
       <w:r>
@@ -3737,7 +5265,7 @@
       </w:r>
     </w:p>
   </w:comment>
-  <w:comment w:id="12" w:author="Jean-Luc Jannink" w:date="2023-08-31T16:23:00Z" w:initials="JLJ">
+  <w:comment w:id="13" w:author="Jean-Luc Jannink" w:date="2023-08-31T16:23:00Z" w:initials="JLJ">
     <w:p>
       <w:r>
         <w:rPr>
@@ -3775,7 +5303,7 @@
       </w:r>
     </w:p>
   </w:comment>
-  <w:comment w:id="14" w:author="Jean-Luc Jannink" w:date="2023-08-31T16:25:00Z" w:initials="JLJ">
+  <w:comment w:id="16" w:author="Jean-Luc Jannink" w:date="2023-08-31T16:25:00Z" w:initials="JLJ">
     <w:p>
       <w:r>
         <w:rPr>
@@ -3793,7 +5321,7 @@
       </w:r>
     </w:p>
   </w:comment>
-  <w:comment w:id="18" w:author="Jean-Luc Jannink" w:date="2023-08-31T16:28:00Z" w:initials="JLJ">
+  <w:comment w:id="19" w:author="Jean-Luc Jannink" w:date="2023-08-31T16:28:00Z" w:initials="JLJ">
     <w:p>
       <w:r>
         <w:rPr>
@@ -3815,7 +5343,7 @@
 </file>
 
 <file path=word/commentsExtended.xml><?xml version="1.0" encoding="utf-8"?>
-<w15:commentsEx xmlns:wpc="http://schemas.microsoft.com/office/word/2010/wordprocessingCanvas" xmlns:cx="http://schemas.microsoft.com/office/drawing/2014/chartex" xmlns:cx1="http://schemas.microsoft.com/office/drawing/2015/9/8/chartex" xmlns:cx2="http://schemas.microsoft.com/office/drawing/2015/10/21/chartex" xmlns:cx3="http://schemas.microsoft.com/office/drawing/2016/5/9/chartex" xmlns:cx4="http://schemas.microsoft.com/office/drawing/2016/5/10/chartex" xmlns:cx5="http://schemas.microsoft.com/office/drawing/2016/5/11/chartex" xmlns:cx6="http://schemas.microsoft.com/office/drawing/2016/5/12/chartex" xmlns:cx7="http://schemas.microsoft.com/office/drawing/2016/5/13/chartex" xmlns:cx8="http://schemas.microsoft.com/office/drawing/2016/5/14/chartex" xmlns:mc="http://schemas.openxmlformats.org/markup-compatibility/2006" xmlns:aink="http://schemas.microsoft.com/office/drawing/2016/ink" xmlns:am3d="http://schemas.microsoft.com/office/drawing/2017/model3d" xmlns:o="urn:schemas-microsoft-com:office:office" xmlns:r="http://schemas.openxmlformats.org/officeDocument/2006/relationships" xmlns:m="http://schemas.openxmlformats.org/officeDocument/2006/math" xmlns:v="urn:schemas-microsoft-com:vml" xmlns:wp14="http://schemas.microsoft.com/office/word/2010/wordprocessingDrawing" xmlns:wp="http://schemas.openxmlformats.org/drawingml/2006/wordprocessingDrawing" xmlns:w10="urn:schemas-microsoft-com:office:word" xmlns:w="http://schemas.openxmlformats.org/wordprocessingml/2006/main" xmlns:w14="http://schemas.microsoft.com/office/word/2010/wordml" xmlns:w15="http://schemas.microsoft.com/office/word/2012/wordml" xmlns:w16cid="http://schemas.microsoft.com/office/word/2016/wordml/cid" xmlns:w16se="http://schemas.microsoft.com/office/word/2015/wordml/symex" xmlns:wpg="http://schemas.microsoft.com/office/word/2010/wordprocessingGroup" xmlns:wpi="http://schemas.microsoft.com/office/word/2010/wordprocessingInk" xmlns:wne="http://schemas.microsoft.com/office/word/2006/wordml" xmlns:wps="http://schemas.microsoft.com/office/word/2010/wordprocessingShape" mc:Ignorable="w14 w15 w16se w16cid wp14">
+<w15:commentsEx xmlns:wpc="http://schemas.microsoft.com/office/word/2010/wordprocessingCanvas" xmlns:cx="http://schemas.microsoft.com/office/drawing/2014/chartex" xmlns:cx1="http://schemas.microsoft.com/office/drawing/2015/9/8/chartex" xmlns:cx2="http://schemas.microsoft.com/office/drawing/2015/10/21/chartex" xmlns:cx3="http://schemas.microsoft.com/office/drawing/2016/5/9/chartex" xmlns:cx4="http://schemas.microsoft.com/office/drawing/2016/5/10/chartex" xmlns:cx5="http://schemas.microsoft.com/office/drawing/2016/5/11/chartex" xmlns:cx6="http://schemas.microsoft.com/office/drawing/2016/5/12/chartex" xmlns:cx7="http://schemas.microsoft.com/office/drawing/2016/5/13/chartex" xmlns:cx8="http://schemas.microsoft.com/office/drawing/2016/5/14/chartex" xmlns:mc="http://schemas.openxmlformats.org/markup-compatibility/2006" xmlns:aink="http://schemas.microsoft.com/office/drawing/2016/ink" xmlns:am3d="http://schemas.microsoft.com/office/drawing/2017/model3d" xmlns:o="urn:schemas-microsoft-com:office:office" xmlns:oel="http://schemas.microsoft.com/office/2019/extlst" xmlns:r="http://schemas.openxmlformats.org/officeDocument/2006/relationships" xmlns:m="http://schemas.openxmlformats.org/officeDocument/2006/math" xmlns:v="urn:schemas-microsoft-com:vml" xmlns:wp14="http://schemas.microsoft.com/office/word/2010/wordprocessingDrawing" xmlns:wp="http://schemas.openxmlformats.org/drawingml/2006/wordprocessingDrawing" xmlns:w10="urn:schemas-microsoft-com:office:word" xmlns:w="http://schemas.openxmlformats.org/wordprocessingml/2006/main" xmlns:w14="http://schemas.microsoft.com/office/word/2010/wordml" xmlns:w15="http://schemas.microsoft.com/office/word/2012/wordml" xmlns:w16cex="http://schemas.microsoft.com/office/word/2018/wordml/cex" xmlns:w16cid="http://schemas.microsoft.com/office/word/2016/wordml/cid" xmlns:w16="http://schemas.microsoft.com/office/word/2018/wordml" xmlns:w16sdtdh="http://schemas.microsoft.com/office/word/2020/wordml/sdtdatahash" xmlns:w16se="http://schemas.microsoft.com/office/word/2015/wordml/symex" xmlns:wpg="http://schemas.microsoft.com/office/word/2010/wordprocessingGroup" xmlns:wpi="http://schemas.microsoft.com/office/word/2010/wordprocessingInk" xmlns:wne="http://schemas.microsoft.com/office/word/2006/wordml" xmlns:wps="http://schemas.microsoft.com/office/word/2010/wordprocessingShape" mc:Ignorable="w14 w15 w16se w16cid w16 w16cex w16sdtdh wp14">
   <w15:commentEx w15:paraId="027066BC" w15:done="1"/>
   <w15:commentEx w15:paraId="07FD4466" w15:done="0"/>
   <w15:commentEx w15:paraId="7B5836F8" w15:done="0"/>
@@ -3835,7 +5363,7 @@
 </file>
 
 <file path=word/commentsIds.xml><?xml version="1.0" encoding="utf-8"?>
-<w16cid:commentsIds xmlns:wpc="http://schemas.microsoft.com/office/word/2010/wordprocessingCanvas" xmlns:cx="http://schemas.microsoft.com/office/drawing/2014/chartex" xmlns:cx1="http://schemas.microsoft.com/office/drawing/2015/9/8/chartex" xmlns:cx2="http://schemas.microsoft.com/office/drawing/2015/10/21/chartex" xmlns:cx3="http://schemas.microsoft.com/office/drawing/2016/5/9/chartex" xmlns:cx4="http://schemas.microsoft.com/office/drawing/2016/5/10/chartex" xmlns:cx5="http://schemas.microsoft.com/office/drawing/2016/5/11/chartex" xmlns:cx6="http://schemas.microsoft.com/office/drawing/2016/5/12/chartex" xmlns:cx7="http://schemas.microsoft.com/office/drawing/2016/5/13/chartex" xmlns:cx8="http://schemas.microsoft.com/office/drawing/2016/5/14/chartex" xmlns:mc="http://schemas.openxmlformats.org/markup-compatibility/2006" xmlns:aink="http://schemas.microsoft.com/office/drawing/2016/ink" xmlns:am3d="http://schemas.microsoft.com/office/drawing/2017/model3d" xmlns:o="urn:schemas-microsoft-com:office:office" xmlns:r="http://schemas.openxmlformats.org/officeDocument/2006/relationships" xmlns:m="http://schemas.openxmlformats.org/officeDocument/2006/math" xmlns:v="urn:schemas-microsoft-com:vml" xmlns:wp14="http://schemas.microsoft.com/office/word/2010/wordprocessingDrawing" xmlns:wp="http://schemas.openxmlformats.org/drawingml/2006/wordprocessingDrawing" xmlns:w10="urn:schemas-microsoft-com:office:word" xmlns:w="http://schemas.openxmlformats.org/wordprocessingml/2006/main" xmlns:w14="http://schemas.microsoft.com/office/word/2010/wordml" xmlns:w15="http://schemas.microsoft.com/office/word/2012/wordml" xmlns:w16cid="http://schemas.microsoft.com/office/word/2016/wordml/cid" xmlns:w16se="http://schemas.microsoft.com/office/word/2015/wordml/symex" xmlns:wpg="http://schemas.microsoft.com/office/word/2010/wordprocessingGroup" xmlns:wpi="http://schemas.microsoft.com/office/word/2010/wordprocessingInk" xmlns:wne="http://schemas.microsoft.com/office/word/2006/wordml" xmlns:wps="http://schemas.microsoft.com/office/word/2010/wordprocessingShape" mc:Ignorable="w14 w15 w16se w16cid wp14">
+<w16cid:commentsIds xmlns:wpc="http://schemas.microsoft.com/office/word/2010/wordprocessingCanvas" xmlns:cx="http://schemas.microsoft.com/office/drawing/2014/chartex" xmlns:cx1="http://schemas.microsoft.com/office/drawing/2015/9/8/chartex" xmlns:cx2="http://schemas.microsoft.com/office/drawing/2015/10/21/chartex" xmlns:cx3="http://schemas.microsoft.com/office/drawing/2016/5/9/chartex" xmlns:cx4="http://schemas.microsoft.com/office/drawing/2016/5/10/chartex" xmlns:cx5="http://schemas.microsoft.com/office/drawing/2016/5/11/chartex" xmlns:cx6="http://schemas.microsoft.com/office/drawing/2016/5/12/chartex" xmlns:cx7="http://schemas.microsoft.com/office/drawing/2016/5/13/chartex" xmlns:cx8="http://schemas.microsoft.com/office/drawing/2016/5/14/chartex" xmlns:mc="http://schemas.openxmlformats.org/markup-compatibility/2006" xmlns:aink="http://schemas.microsoft.com/office/drawing/2016/ink" xmlns:am3d="http://schemas.microsoft.com/office/drawing/2017/model3d" xmlns:o="urn:schemas-microsoft-com:office:office" xmlns:oel="http://schemas.microsoft.com/office/2019/extlst" xmlns:r="http://schemas.openxmlformats.org/officeDocument/2006/relationships" xmlns:m="http://schemas.openxmlformats.org/officeDocument/2006/math" xmlns:v="urn:schemas-microsoft-com:vml" xmlns:wp14="http://schemas.microsoft.com/office/word/2010/wordprocessingDrawing" xmlns:wp="http://schemas.openxmlformats.org/drawingml/2006/wordprocessingDrawing" xmlns:w10="urn:schemas-microsoft-com:office:word" xmlns:w="http://schemas.openxmlformats.org/wordprocessingml/2006/main" xmlns:w14="http://schemas.microsoft.com/office/word/2010/wordml" xmlns:w15="http://schemas.microsoft.com/office/word/2012/wordml" xmlns:w16cex="http://schemas.microsoft.com/office/word/2018/wordml/cex" xmlns:w16cid="http://schemas.microsoft.com/office/word/2016/wordml/cid" xmlns:w16="http://schemas.microsoft.com/office/word/2018/wordml" xmlns:w16sdtdh="http://schemas.microsoft.com/office/word/2020/wordml/sdtdatahash" xmlns:w16se="http://schemas.microsoft.com/office/word/2015/wordml/symex" xmlns:wpg="http://schemas.microsoft.com/office/word/2010/wordprocessingGroup" xmlns:wpi="http://schemas.microsoft.com/office/word/2010/wordprocessingInk" xmlns:wne="http://schemas.microsoft.com/office/word/2006/wordml" xmlns:wps="http://schemas.microsoft.com/office/word/2010/wordprocessingShape" mc:Ignorable="w14 w15 w16se w16cid w16 w16cex w16sdtdh wp14">
   <w16cid:commentId w16cid:paraId="027066BC" w16cid:durableId="289B3A61"/>
   <w16cid:commentId w16cid:paraId="07FD4466" w16cid:durableId="289B3B27"/>
   <w16cid:commentId w16cid:paraId="7B5836F8" w16cid:durableId="289B3D13"/>
@@ -3845,8 +5373,97 @@
 </file>
 
 <file path=word/numbering.xml><?xml version="1.0" encoding="utf-8"?>
-<w:numbering xmlns:wpc="http://schemas.microsoft.com/office/word/2010/wordprocessingCanvas" xmlns:cx="http://schemas.microsoft.com/office/drawing/2014/chartex" xmlns:cx1="http://schemas.microsoft.com/office/drawing/2015/9/8/chartex" xmlns:cx2="http://schemas.microsoft.com/office/drawing/2015/10/21/chartex" xmlns:cx3="http://schemas.microsoft.com/office/drawing/2016/5/9/chartex" xmlns:cx4="http://schemas.microsoft.com/office/drawing/2016/5/10/chartex" xmlns:cx5="http://schemas.microsoft.com/office/drawing/2016/5/11/chartex" xmlns:cx6="http://schemas.microsoft.com/office/drawing/2016/5/12/chartex" xmlns:cx7="http://schemas.microsoft.com/office/drawing/2016/5/13/chartex" xmlns:cx8="http://schemas.microsoft.com/office/drawing/2016/5/14/chartex" xmlns:mc="http://schemas.openxmlformats.org/markup-compatibility/2006" xmlns:aink="http://schemas.microsoft.com/office/drawing/2016/ink" xmlns:am3d="http://schemas.microsoft.com/office/drawing/2017/model3d" xmlns:o="urn:schemas-microsoft-com:office:office" xmlns:r="http://schemas.openxmlformats.org/officeDocument/2006/relationships" xmlns:m="http://schemas.openxmlformats.org/officeDocument/2006/math" xmlns:v="urn:schemas-microsoft-com:vml" xmlns:wp14="http://schemas.microsoft.com/office/word/2010/wordprocessingDrawing" xmlns:wp="http://schemas.openxmlformats.org/drawingml/2006/wordprocessingDrawing" xmlns:w10="urn:schemas-microsoft-com:office:word" xmlns:w="http://schemas.openxmlformats.org/wordprocessingml/2006/main" xmlns:w14="http://schemas.microsoft.com/office/word/2010/wordml" xmlns:w15="http://schemas.microsoft.com/office/word/2012/wordml" xmlns:w16cid="http://schemas.microsoft.com/office/word/2016/wordml/cid" xmlns:w16se="http://schemas.microsoft.com/office/word/2015/wordml/symex" xmlns:wpg="http://schemas.microsoft.com/office/word/2010/wordprocessingGroup" xmlns:wpi="http://schemas.microsoft.com/office/word/2010/wordprocessingInk" xmlns:wne="http://schemas.microsoft.com/office/word/2006/wordml" xmlns:wps="http://schemas.microsoft.com/office/word/2010/wordprocessingShape" mc:Ignorable="w14 w15 w16se w16cid wp14">
+<w:numbering xmlns:wpc="http://schemas.microsoft.com/office/word/2010/wordprocessingCanvas" xmlns:cx="http://schemas.microsoft.com/office/drawing/2014/chartex" xmlns:cx1="http://schemas.microsoft.com/office/drawing/2015/9/8/chartex" xmlns:cx2="http://schemas.microsoft.com/office/drawing/2015/10/21/chartex" xmlns:cx3="http://schemas.microsoft.com/office/drawing/2016/5/9/chartex" xmlns:cx4="http://schemas.microsoft.com/office/drawing/2016/5/10/chartex" xmlns:cx5="http://schemas.microsoft.com/office/drawing/2016/5/11/chartex" xmlns:cx6="http://schemas.microsoft.com/office/drawing/2016/5/12/chartex" xmlns:cx7="http://schemas.microsoft.com/office/drawing/2016/5/13/chartex" xmlns:cx8="http://schemas.microsoft.com/office/drawing/2016/5/14/chartex" xmlns:mc="http://schemas.openxmlformats.org/markup-compatibility/2006" xmlns:aink="http://schemas.microsoft.com/office/drawing/2016/ink" xmlns:am3d="http://schemas.microsoft.com/office/drawing/2017/model3d" xmlns:o="urn:schemas-microsoft-com:office:office" xmlns:oel="http://schemas.microsoft.com/office/2019/extlst" xmlns:r="http://schemas.openxmlformats.org/officeDocument/2006/relationships" xmlns:m="http://schemas.openxmlformats.org/officeDocument/2006/math" xmlns:v="urn:schemas-microsoft-com:vml" xmlns:wp14="http://schemas.microsoft.com/office/word/2010/wordprocessingDrawing" xmlns:wp="http://schemas.openxmlformats.org/drawingml/2006/wordprocessingDrawing" xmlns:w10="urn:schemas-microsoft-com:office:word" xmlns:w="http://schemas.openxmlformats.org/wordprocessingml/2006/main" xmlns:w14="http://schemas.microsoft.com/office/word/2010/wordml" xmlns:w15="http://schemas.microsoft.com/office/word/2012/wordml" xmlns:w16cex="http://schemas.microsoft.com/office/word/2018/wordml/cex" xmlns:w16cid="http://schemas.microsoft.com/office/word/2016/wordml/cid" xmlns:w16="http://schemas.microsoft.com/office/word/2018/wordml" xmlns:w16sdtdh="http://schemas.microsoft.com/office/word/2020/wordml/sdtdatahash" xmlns:w16se="http://schemas.microsoft.com/office/word/2015/wordml/symex" xmlns:wpg="http://schemas.microsoft.com/office/word/2010/wordprocessingGroup" xmlns:wpi="http://schemas.microsoft.com/office/word/2010/wordprocessingInk" xmlns:wne="http://schemas.microsoft.com/office/word/2006/wordml" xmlns:wps="http://schemas.microsoft.com/office/word/2010/wordprocessingShape" mc:Ignorable="w14 w15 w16se w16cid w16 w16cex w16sdtdh wp14">
   <w:abstractNum w:abstractNumId="0" w15:restartNumberingAfterBreak="0">
+    <w:nsid w:val="0593145B"/>
+    <w:multiLevelType w:val="hybridMultilevel"/>
+    <w:tmpl w:val="8FE261FE"/>
+    <w:lvl w:ilvl="0" w:tplc="0409000F">
+      <w:start w:val="1"/>
+      <w:numFmt w:val="decimal"/>
+      <w:lvlText w:val="%1."/>
+      <w:lvlJc w:val="left"/>
+      <w:pPr>
+        <w:ind w:left="720" w:hanging="360"/>
+      </w:pPr>
+      <w:rPr>
+        <w:rFonts w:hint="default"/>
+      </w:rPr>
+    </w:lvl>
+    <w:lvl w:ilvl="1" w:tplc="04090019" w:tentative="1">
+      <w:start w:val="1"/>
+      <w:numFmt w:val="lowerLetter"/>
+      <w:lvlText w:val="%2."/>
+      <w:lvlJc w:val="left"/>
+      <w:pPr>
+        <w:ind w:left="1440" w:hanging="360"/>
+      </w:pPr>
+    </w:lvl>
+    <w:lvl w:ilvl="2" w:tplc="0409001B" w:tentative="1">
+      <w:start w:val="1"/>
+      <w:numFmt w:val="lowerRoman"/>
+      <w:lvlText w:val="%3."/>
+      <w:lvlJc w:val="right"/>
+      <w:pPr>
+        <w:ind w:left="2160" w:hanging="180"/>
+      </w:pPr>
+    </w:lvl>
+    <w:lvl w:ilvl="3" w:tplc="0409000F" w:tentative="1">
+      <w:start w:val="1"/>
+      <w:numFmt w:val="decimal"/>
+      <w:lvlText w:val="%4."/>
+      <w:lvlJc w:val="left"/>
+      <w:pPr>
+        <w:ind w:left="2880" w:hanging="360"/>
+      </w:pPr>
+    </w:lvl>
+    <w:lvl w:ilvl="4" w:tplc="04090019" w:tentative="1">
+      <w:start w:val="1"/>
+      <w:numFmt w:val="lowerLetter"/>
+      <w:lvlText w:val="%5."/>
+      <w:lvlJc w:val="left"/>
+      <w:pPr>
+        <w:ind w:left="3600" w:hanging="360"/>
+      </w:pPr>
+    </w:lvl>
+    <w:lvl w:ilvl="5" w:tplc="0409001B" w:tentative="1">
+      <w:start w:val="1"/>
+      <w:numFmt w:val="lowerRoman"/>
+      <w:lvlText w:val="%6."/>
+      <w:lvlJc w:val="right"/>
+      <w:pPr>
+        <w:ind w:left="4320" w:hanging="180"/>
+      </w:pPr>
+    </w:lvl>
+    <w:lvl w:ilvl="6" w:tplc="0409000F" w:tentative="1">
+      <w:start w:val="1"/>
+      <w:numFmt w:val="decimal"/>
+      <w:lvlText w:val="%7."/>
+      <w:lvlJc w:val="left"/>
+      <w:pPr>
+        <w:ind w:left="5040" w:hanging="360"/>
+      </w:pPr>
+    </w:lvl>
+    <w:lvl w:ilvl="7" w:tplc="04090019" w:tentative="1">
+      <w:start w:val="1"/>
+      <w:numFmt w:val="lowerLetter"/>
+      <w:lvlText w:val="%8."/>
+      <w:lvlJc w:val="left"/>
+      <w:pPr>
+        <w:ind w:left="5760" w:hanging="360"/>
+      </w:pPr>
+    </w:lvl>
+    <w:lvl w:ilvl="8" w:tplc="0409001B" w:tentative="1">
+      <w:start w:val="1"/>
+      <w:numFmt w:val="lowerRoman"/>
+      <w:lvlText w:val="%9."/>
+      <w:lvlJc w:val="right"/>
+      <w:pPr>
+        <w:ind w:left="6480" w:hanging="180"/>
+      </w:pPr>
+    </w:lvl>
+  </w:abstractNum>
+  <w:abstractNum w:abstractNumId="1" w15:restartNumberingAfterBreak="0">
     <w:nsid w:val="25E753A3"/>
     <w:multiLevelType w:val="multilevel"/>
     <w:tmpl w:val="ABC42F4C"/>
@@ -3959,14 +5576,365 @@
       </w:pPr>
     </w:lvl>
   </w:abstractNum>
-  <w:num w:numId="1">
+  <w:abstractNum w:abstractNumId="2" w15:restartNumberingAfterBreak="0">
+    <w:nsid w:val="57756842"/>
+    <w:multiLevelType w:val="multilevel"/>
+    <w:tmpl w:val="0D70C302"/>
+    <w:lvl w:ilvl="0">
+      <w:start w:val="1"/>
+      <w:numFmt w:val="decimal"/>
+      <w:lvlText w:val="%1."/>
+      <w:lvlJc w:val="left"/>
+      <w:pPr>
+        <w:tabs>
+          <w:tab w:val="num" w:pos="720"/>
+        </w:tabs>
+        <w:ind w:left="720" w:hanging="360"/>
+      </w:pPr>
+    </w:lvl>
+    <w:lvl w:ilvl="1" w:tentative="1">
+      <w:start w:val="1"/>
+      <w:numFmt w:val="decimal"/>
+      <w:lvlText w:val="%2."/>
+      <w:lvlJc w:val="left"/>
+      <w:pPr>
+        <w:tabs>
+          <w:tab w:val="num" w:pos="1440"/>
+        </w:tabs>
+        <w:ind w:left="1440" w:hanging="360"/>
+      </w:pPr>
+    </w:lvl>
+    <w:lvl w:ilvl="2" w:tentative="1">
+      <w:start w:val="1"/>
+      <w:numFmt w:val="decimal"/>
+      <w:lvlText w:val="%3."/>
+      <w:lvlJc w:val="left"/>
+      <w:pPr>
+        <w:tabs>
+          <w:tab w:val="num" w:pos="2160"/>
+        </w:tabs>
+        <w:ind w:left="2160" w:hanging="360"/>
+      </w:pPr>
+    </w:lvl>
+    <w:lvl w:ilvl="3" w:tentative="1">
+      <w:start w:val="1"/>
+      <w:numFmt w:val="decimal"/>
+      <w:lvlText w:val="%4."/>
+      <w:lvlJc w:val="left"/>
+      <w:pPr>
+        <w:tabs>
+          <w:tab w:val="num" w:pos="2880"/>
+        </w:tabs>
+        <w:ind w:left="2880" w:hanging="360"/>
+      </w:pPr>
+    </w:lvl>
+    <w:lvl w:ilvl="4" w:tentative="1">
+      <w:start w:val="1"/>
+      <w:numFmt w:val="decimal"/>
+      <w:lvlText w:val="%5."/>
+      <w:lvlJc w:val="left"/>
+      <w:pPr>
+        <w:tabs>
+          <w:tab w:val="num" w:pos="3600"/>
+        </w:tabs>
+        <w:ind w:left="3600" w:hanging="360"/>
+      </w:pPr>
+    </w:lvl>
+    <w:lvl w:ilvl="5" w:tentative="1">
+      <w:start w:val="1"/>
+      <w:numFmt w:val="decimal"/>
+      <w:lvlText w:val="%6."/>
+      <w:lvlJc w:val="left"/>
+      <w:pPr>
+        <w:tabs>
+          <w:tab w:val="num" w:pos="4320"/>
+        </w:tabs>
+        <w:ind w:left="4320" w:hanging="360"/>
+      </w:pPr>
+    </w:lvl>
+    <w:lvl w:ilvl="6" w:tentative="1">
+      <w:start w:val="1"/>
+      <w:numFmt w:val="decimal"/>
+      <w:lvlText w:val="%7."/>
+      <w:lvlJc w:val="left"/>
+      <w:pPr>
+        <w:tabs>
+          <w:tab w:val="num" w:pos="5040"/>
+        </w:tabs>
+        <w:ind w:left="5040" w:hanging="360"/>
+      </w:pPr>
+    </w:lvl>
+    <w:lvl w:ilvl="7" w:tentative="1">
+      <w:start w:val="1"/>
+      <w:numFmt w:val="decimal"/>
+      <w:lvlText w:val="%8."/>
+      <w:lvlJc w:val="left"/>
+      <w:pPr>
+        <w:tabs>
+          <w:tab w:val="num" w:pos="5760"/>
+        </w:tabs>
+        <w:ind w:left="5760" w:hanging="360"/>
+      </w:pPr>
+    </w:lvl>
+    <w:lvl w:ilvl="8" w:tentative="1">
+      <w:start w:val="1"/>
+      <w:numFmt w:val="decimal"/>
+      <w:lvlText w:val="%9."/>
+      <w:lvlJc w:val="left"/>
+      <w:pPr>
+        <w:tabs>
+          <w:tab w:val="num" w:pos="6480"/>
+        </w:tabs>
+        <w:ind w:left="6480" w:hanging="360"/>
+      </w:pPr>
+    </w:lvl>
+  </w:abstractNum>
+  <w:abstractNum w:abstractNumId="3" w15:restartNumberingAfterBreak="0">
+    <w:nsid w:val="637D0C8B"/>
+    <w:multiLevelType w:val="multilevel"/>
+    <w:tmpl w:val="E744DEA4"/>
+    <w:lvl w:ilvl="0">
+      <w:start w:val="1"/>
+      <w:numFmt w:val="decimal"/>
+      <w:lvlText w:val="%1."/>
+      <w:lvlJc w:val="left"/>
+      <w:pPr>
+        <w:tabs>
+          <w:tab w:val="num" w:pos="720"/>
+        </w:tabs>
+        <w:ind w:left="720" w:hanging="360"/>
+      </w:pPr>
+    </w:lvl>
+    <w:lvl w:ilvl="1" w:tentative="1">
+      <w:start w:val="1"/>
+      <w:numFmt w:val="decimal"/>
+      <w:lvlText w:val="%2."/>
+      <w:lvlJc w:val="left"/>
+      <w:pPr>
+        <w:tabs>
+          <w:tab w:val="num" w:pos="1440"/>
+        </w:tabs>
+        <w:ind w:left="1440" w:hanging="360"/>
+      </w:pPr>
+    </w:lvl>
+    <w:lvl w:ilvl="2" w:tentative="1">
+      <w:start w:val="1"/>
+      <w:numFmt w:val="decimal"/>
+      <w:lvlText w:val="%3."/>
+      <w:lvlJc w:val="left"/>
+      <w:pPr>
+        <w:tabs>
+          <w:tab w:val="num" w:pos="2160"/>
+        </w:tabs>
+        <w:ind w:left="2160" w:hanging="360"/>
+      </w:pPr>
+    </w:lvl>
+    <w:lvl w:ilvl="3" w:tentative="1">
+      <w:start w:val="1"/>
+      <w:numFmt w:val="decimal"/>
+      <w:lvlText w:val="%4."/>
+      <w:lvlJc w:val="left"/>
+      <w:pPr>
+        <w:tabs>
+          <w:tab w:val="num" w:pos="2880"/>
+        </w:tabs>
+        <w:ind w:left="2880" w:hanging="360"/>
+      </w:pPr>
+    </w:lvl>
+    <w:lvl w:ilvl="4" w:tentative="1">
+      <w:start w:val="1"/>
+      <w:numFmt w:val="decimal"/>
+      <w:lvlText w:val="%5."/>
+      <w:lvlJc w:val="left"/>
+      <w:pPr>
+        <w:tabs>
+          <w:tab w:val="num" w:pos="3600"/>
+        </w:tabs>
+        <w:ind w:left="3600" w:hanging="360"/>
+      </w:pPr>
+    </w:lvl>
+    <w:lvl w:ilvl="5" w:tentative="1">
+      <w:start w:val="1"/>
+      <w:numFmt w:val="decimal"/>
+      <w:lvlText w:val="%6."/>
+      <w:lvlJc w:val="left"/>
+      <w:pPr>
+        <w:tabs>
+          <w:tab w:val="num" w:pos="4320"/>
+        </w:tabs>
+        <w:ind w:left="4320" w:hanging="360"/>
+      </w:pPr>
+    </w:lvl>
+    <w:lvl w:ilvl="6" w:tentative="1">
+      <w:start w:val="1"/>
+      <w:numFmt w:val="decimal"/>
+      <w:lvlText w:val="%7."/>
+      <w:lvlJc w:val="left"/>
+      <w:pPr>
+        <w:tabs>
+          <w:tab w:val="num" w:pos="5040"/>
+        </w:tabs>
+        <w:ind w:left="5040" w:hanging="360"/>
+      </w:pPr>
+    </w:lvl>
+    <w:lvl w:ilvl="7" w:tentative="1">
+      <w:start w:val="1"/>
+      <w:numFmt w:val="decimal"/>
+      <w:lvlText w:val="%8."/>
+      <w:lvlJc w:val="left"/>
+      <w:pPr>
+        <w:tabs>
+          <w:tab w:val="num" w:pos="5760"/>
+        </w:tabs>
+        <w:ind w:left="5760" w:hanging="360"/>
+      </w:pPr>
+    </w:lvl>
+    <w:lvl w:ilvl="8" w:tentative="1">
+      <w:start w:val="1"/>
+      <w:numFmt w:val="decimal"/>
+      <w:lvlText w:val="%9."/>
+      <w:lvlJc w:val="left"/>
+      <w:pPr>
+        <w:tabs>
+          <w:tab w:val="num" w:pos="6480"/>
+        </w:tabs>
+        <w:ind w:left="6480" w:hanging="360"/>
+      </w:pPr>
+    </w:lvl>
+  </w:abstractNum>
+  <w:abstractNum w:abstractNumId="4" w15:restartNumberingAfterBreak="0">
+    <w:nsid w:val="71A80EE7"/>
+    <w:multiLevelType w:val="multilevel"/>
+    <w:tmpl w:val="BE0C7852"/>
+    <w:lvl w:ilvl="0">
+      <w:start w:val="1"/>
+      <w:numFmt w:val="decimal"/>
+      <w:lvlText w:val="%1."/>
+      <w:lvlJc w:val="left"/>
+      <w:pPr>
+        <w:tabs>
+          <w:tab w:val="num" w:pos="720"/>
+        </w:tabs>
+        <w:ind w:left="720" w:hanging="360"/>
+      </w:pPr>
+    </w:lvl>
+    <w:lvl w:ilvl="1" w:tentative="1">
+      <w:start w:val="1"/>
+      <w:numFmt w:val="decimal"/>
+      <w:lvlText w:val="%2."/>
+      <w:lvlJc w:val="left"/>
+      <w:pPr>
+        <w:tabs>
+          <w:tab w:val="num" w:pos="1440"/>
+        </w:tabs>
+        <w:ind w:left="1440" w:hanging="360"/>
+      </w:pPr>
+    </w:lvl>
+    <w:lvl w:ilvl="2" w:tentative="1">
+      <w:start w:val="1"/>
+      <w:numFmt w:val="decimal"/>
+      <w:lvlText w:val="%3."/>
+      <w:lvlJc w:val="left"/>
+      <w:pPr>
+        <w:tabs>
+          <w:tab w:val="num" w:pos="2160"/>
+        </w:tabs>
+        <w:ind w:left="2160" w:hanging="360"/>
+      </w:pPr>
+    </w:lvl>
+    <w:lvl w:ilvl="3" w:tentative="1">
+      <w:start w:val="1"/>
+      <w:numFmt w:val="decimal"/>
+      <w:lvlText w:val="%4."/>
+      <w:lvlJc w:val="left"/>
+      <w:pPr>
+        <w:tabs>
+          <w:tab w:val="num" w:pos="2880"/>
+        </w:tabs>
+        <w:ind w:left="2880" w:hanging="360"/>
+      </w:pPr>
+    </w:lvl>
+    <w:lvl w:ilvl="4" w:tentative="1">
+      <w:start w:val="1"/>
+      <w:numFmt w:val="decimal"/>
+      <w:lvlText w:val="%5."/>
+      <w:lvlJc w:val="left"/>
+      <w:pPr>
+        <w:tabs>
+          <w:tab w:val="num" w:pos="3600"/>
+        </w:tabs>
+        <w:ind w:left="3600" w:hanging="360"/>
+      </w:pPr>
+    </w:lvl>
+    <w:lvl w:ilvl="5" w:tentative="1">
+      <w:start w:val="1"/>
+      <w:numFmt w:val="decimal"/>
+      <w:lvlText w:val="%6."/>
+      <w:lvlJc w:val="left"/>
+      <w:pPr>
+        <w:tabs>
+          <w:tab w:val="num" w:pos="4320"/>
+        </w:tabs>
+        <w:ind w:left="4320" w:hanging="360"/>
+      </w:pPr>
+    </w:lvl>
+    <w:lvl w:ilvl="6" w:tentative="1">
+      <w:start w:val="1"/>
+      <w:numFmt w:val="decimal"/>
+      <w:lvlText w:val="%7."/>
+      <w:lvlJc w:val="left"/>
+      <w:pPr>
+        <w:tabs>
+          <w:tab w:val="num" w:pos="5040"/>
+        </w:tabs>
+        <w:ind w:left="5040" w:hanging="360"/>
+      </w:pPr>
+    </w:lvl>
+    <w:lvl w:ilvl="7" w:tentative="1">
+      <w:start w:val="1"/>
+      <w:numFmt w:val="decimal"/>
+      <w:lvlText w:val="%8."/>
+      <w:lvlJc w:val="left"/>
+      <w:pPr>
+        <w:tabs>
+          <w:tab w:val="num" w:pos="5760"/>
+        </w:tabs>
+        <w:ind w:left="5760" w:hanging="360"/>
+      </w:pPr>
+    </w:lvl>
+    <w:lvl w:ilvl="8" w:tentative="1">
+      <w:start w:val="1"/>
+      <w:numFmt w:val="decimal"/>
+      <w:lvlText w:val="%9."/>
+      <w:lvlJc w:val="left"/>
+      <w:pPr>
+        <w:tabs>
+          <w:tab w:val="num" w:pos="6480"/>
+        </w:tabs>
+        <w:ind w:left="6480" w:hanging="360"/>
+      </w:pPr>
+    </w:lvl>
+  </w:abstractNum>
+  <w:num w:numId="1" w16cid:durableId="726220067">
+    <w:abstractNumId w:val="1"/>
+  </w:num>
+  <w:num w:numId="2" w16cid:durableId="348064849">
+    <w:abstractNumId w:val="3"/>
+  </w:num>
+  <w:num w:numId="3" w16cid:durableId="2122219209">
+    <w:abstractNumId w:val="4"/>
+  </w:num>
+  <w:num w:numId="4" w16cid:durableId="317195435">
+    <w:abstractNumId w:val="2"/>
+  </w:num>
+  <w:num w:numId="5" w16cid:durableId="1971933254">
     <w:abstractNumId w:val="0"/>
   </w:num>
 </w:numbering>
 </file>
 
 <file path=word/people.xml><?xml version="1.0" encoding="utf-8"?>
-<w15:people xmlns:wpc="http://schemas.microsoft.com/office/word/2010/wordprocessingCanvas" xmlns:cx="http://schemas.microsoft.com/office/drawing/2014/chartex" xmlns:cx1="http://schemas.microsoft.com/office/drawing/2015/9/8/chartex" xmlns:cx2="http://schemas.microsoft.com/office/drawing/2015/10/21/chartex" xmlns:cx3="http://schemas.microsoft.com/office/drawing/2016/5/9/chartex" xmlns:cx4="http://schemas.microsoft.com/office/drawing/2016/5/10/chartex" xmlns:cx5="http://schemas.microsoft.com/office/drawing/2016/5/11/chartex" xmlns:cx6="http://schemas.microsoft.com/office/drawing/2016/5/12/chartex" xmlns:cx7="http://schemas.microsoft.com/office/drawing/2016/5/13/chartex" xmlns:cx8="http://schemas.microsoft.com/office/drawing/2016/5/14/chartex" xmlns:mc="http://schemas.openxmlformats.org/markup-compatibility/2006" xmlns:aink="http://schemas.microsoft.com/office/drawing/2016/ink" xmlns:am3d="http://schemas.microsoft.com/office/drawing/2017/model3d" xmlns:o="urn:schemas-microsoft-com:office:office" xmlns:r="http://schemas.openxmlformats.org/officeDocument/2006/relationships" xmlns:m="http://schemas.openxmlformats.org/officeDocument/2006/math" xmlns:v="urn:schemas-microsoft-com:vml" xmlns:wp14="http://schemas.microsoft.com/office/word/2010/wordprocessingDrawing" xmlns:wp="http://schemas.openxmlformats.org/drawingml/2006/wordprocessingDrawing" xmlns:w10="urn:schemas-microsoft-com:office:word" xmlns:w="http://schemas.openxmlformats.org/wordprocessingml/2006/main" xmlns:w14="http://schemas.microsoft.com/office/word/2010/wordml" xmlns:w15="http://schemas.microsoft.com/office/word/2012/wordml" xmlns:w16cid="http://schemas.microsoft.com/office/word/2016/wordml/cid" xmlns:w16se="http://schemas.microsoft.com/office/word/2015/wordml/symex" xmlns:wpg="http://schemas.microsoft.com/office/word/2010/wordprocessingGroup" xmlns:wpi="http://schemas.microsoft.com/office/word/2010/wordprocessingInk" xmlns:wne="http://schemas.microsoft.com/office/word/2006/wordml" xmlns:wps="http://schemas.microsoft.com/office/word/2010/wordprocessingShape" mc:Ignorable="w14 w15 w16se w16cid wp14">
+<w15:people xmlns:wpc="http://schemas.microsoft.com/office/word/2010/wordprocessingCanvas" xmlns:cx="http://schemas.microsoft.com/office/drawing/2014/chartex" xmlns:cx1="http://schemas.microsoft.com/office/drawing/2015/9/8/chartex" xmlns:cx2="http://schemas.microsoft.com/office/drawing/2015/10/21/chartex" xmlns:cx3="http://schemas.microsoft.com/office/drawing/2016/5/9/chartex" xmlns:cx4="http://schemas.microsoft.com/office/drawing/2016/5/10/chartex" xmlns:cx5="http://schemas.microsoft.com/office/drawing/2016/5/11/chartex" xmlns:cx6="http://schemas.microsoft.com/office/drawing/2016/5/12/chartex" xmlns:cx7="http://schemas.microsoft.com/office/drawing/2016/5/13/chartex" xmlns:cx8="http://schemas.microsoft.com/office/drawing/2016/5/14/chartex" xmlns:mc="http://schemas.openxmlformats.org/markup-compatibility/2006" xmlns:aink="http://schemas.microsoft.com/office/drawing/2016/ink" xmlns:am3d="http://schemas.microsoft.com/office/drawing/2017/model3d" xmlns:o="urn:schemas-microsoft-com:office:office" xmlns:oel="http://schemas.microsoft.com/office/2019/extlst" xmlns:r="http://schemas.openxmlformats.org/officeDocument/2006/relationships" xmlns:m="http://schemas.openxmlformats.org/officeDocument/2006/math" xmlns:v="urn:schemas-microsoft-com:vml" xmlns:wp14="http://schemas.microsoft.com/office/word/2010/wordprocessingDrawing" xmlns:wp="http://schemas.openxmlformats.org/drawingml/2006/wordprocessingDrawing" xmlns:w10="urn:schemas-microsoft-com:office:word" xmlns:w="http://schemas.openxmlformats.org/wordprocessingml/2006/main" xmlns:w14="http://schemas.microsoft.com/office/word/2010/wordml" xmlns:w15="http://schemas.microsoft.com/office/word/2012/wordml" xmlns:w16cex="http://schemas.microsoft.com/office/word/2018/wordml/cex" xmlns:w16cid="http://schemas.microsoft.com/office/word/2016/wordml/cid" xmlns:w16="http://schemas.microsoft.com/office/word/2018/wordml" xmlns:w16sdtdh="http://schemas.microsoft.com/office/word/2020/wordml/sdtdatahash" xmlns:w16se="http://schemas.microsoft.com/office/word/2015/wordml/symex" xmlns:wpg="http://schemas.microsoft.com/office/word/2010/wordprocessingGroup" xmlns:wpi="http://schemas.microsoft.com/office/word/2010/wordprocessingInk" xmlns:wne="http://schemas.microsoft.com/office/word/2006/wordml" xmlns:wps="http://schemas.microsoft.com/office/word/2010/wordprocessingShape" mc:Ignorable="w14 w15 w16se w16cid w16 w16cex w16sdtdh wp14">
   <w15:person w15:author="Jean-Luc Jannink">
     <w15:presenceInfo w15:providerId="Windows Live" w15:userId="d75af6fb9381864d"/>
   </w15:person>
@@ -3974,7 +5942,7 @@
 </file>
 
 <file path=word/styles.xml><?xml version="1.0" encoding="utf-8"?>
-<w:styles xmlns:mc="http://schemas.openxmlformats.org/markup-compatibility/2006" xmlns:r="http://schemas.openxmlformats.org/officeDocument/2006/relationships" xmlns:w="http://schemas.openxmlformats.org/wordprocessingml/2006/main" xmlns:w14="http://schemas.microsoft.com/office/word/2010/wordml" xmlns:w15="http://schemas.microsoft.com/office/word/2012/wordml" xmlns:w16cid="http://schemas.microsoft.com/office/word/2016/wordml/cid" xmlns:w16se="http://schemas.microsoft.com/office/word/2015/wordml/symex" mc:Ignorable="w14 w15 w16se w16cid">
+<w:styles xmlns:mc="http://schemas.openxmlformats.org/markup-compatibility/2006" xmlns:r="http://schemas.openxmlformats.org/officeDocument/2006/relationships" xmlns:w="http://schemas.openxmlformats.org/wordprocessingml/2006/main" xmlns:w14="http://schemas.microsoft.com/office/word/2010/wordml" xmlns:w15="http://schemas.microsoft.com/office/word/2012/wordml" xmlns:w16cex="http://schemas.microsoft.com/office/word/2018/wordml/cex" xmlns:w16cid="http://schemas.microsoft.com/office/word/2016/wordml/cid" xmlns:w16="http://schemas.microsoft.com/office/word/2018/wordml" xmlns:w16sdtdh="http://schemas.microsoft.com/office/word/2020/wordml/sdtdatahash" xmlns:w16se="http://schemas.microsoft.com/office/word/2015/wordml/symex" mc:Ignorable="w14 w15 w16se w16cid w16 w16cex w16sdtdh">
   <w:docDefaults>
     <w:rPrDefault>
       <w:rPr>
@@ -3986,7 +5954,7 @@
     </w:rPrDefault>
     <w:pPrDefault/>
   </w:docDefaults>
-  <w:latentStyles w:defLockedState="0" w:defUIPriority="99" w:defSemiHidden="0" w:defUnhideWhenUsed="0" w:defQFormat="0" w:count="375">
+  <w:latentStyles w:defLockedState="0" w:defUIPriority="99" w:defSemiHidden="0" w:defUnhideWhenUsed="0" w:defQFormat="0" w:count="376">
     <w:lsdException w:name="Normal" w:uiPriority="0" w:qFormat="1"/>
     <w:lsdException w:name="heading 1" w:uiPriority="9" w:qFormat="1"/>
     <w:lsdException w:name="heading 2" w:semiHidden="1" w:uiPriority="9" w:unhideWhenUsed="1" w:qFormat="1"/>
@@ -4362,10 +6330,15 @@
     <w:lsdException w:name="Smart Hyperlink" w:semiHidden="1" w:unhideWhenUsed="1"/>
     <w:lsdException w:name="Hashtag" w:semiHidden="1" w:unhideWhenUsed="1"/>
     <w:lsdException w:name="Unresolved Mention" w:semiHidden="1" w:unhideWhenUsed="1"/>
+    <w:lsdException w:name="Smart Link" w:semiHidden="1" w:unhideWhenUsed="1"/>
   </w:latentStyles>
   <w:style w:type="paragraph" w:default="1" w:styleId="Normal">
     <w:name w:val="Normal"/>
     <w:qFormat/>
+    <w:rsid w:val="00446589"/>
+    <w:rPr>
+      <w:rFonts w:ascii="Times New Roman" w:eastAsia="Times New Roman" w:hAnsi="Times New Roman" w:cs="Times New Roman"/>
+    </w:rPr>
   </w:style>
   <w:style w:type="paragraph" w:styleId="Heading1">
     <w:name w:val="heading 1"/>
@@ -4464,9 +6437,6 @@
     <w:semiHidden/>
     <w:unhideWhenUsed/>
     <w:rsid w:val="006B2613"/>
-    <w:rPr>
-      <w:rFonts w:ascii="Times New Roman" w:hAnsi="Times New Roman" w:cs="Times New Roman"/>
-    </w:rPr>
   </w:style>
   <w:style w:type="character" w:styleId="Hyperlink">
     <w:name w:val="Hyperlink"/>
@@ -4813,7 +6783,6 @@
     <w:unhideWhenUsed/>
     <w:rsid w:val="00DF66DE"/>
     <w:rPr>
-      <w:rFonts w:ascii="Times New Roman" w:hAnsi="Times New Roman" w:cs="Times New Roman"/>
       <w:sz w:val="18"/>
       <w:szCs w:val="18"/>
     </w:rPr>
@@ -4827,6 +6796,36 @@
     <w:rsid w:val="00DF66DE"/>
     <w:rPr>
       <w:rFonts w:ascii="Times New Roman" w:hAnsi="Times New Roman" w:cs="Times New Roman"/>
+      <w:sz w:val="18"/>
+      <w:szCs w:val="18"/>
+    </w:rPr>
+  </w:style>
+  <w:style w:type="paragraph" w:styleId="ListParagraph">
+    <w:name w:val="List Paragraph"/>
+    <w:basedOn w:val="Normal"/>
+    <w:uiPriority w:val="34"/>
+    <w:qFormat/>
+    <w:rsid w:val="00214C83"/>
+    <w:pPr>
+      <w:ind w:left="720"/>
+      <w:contextualSpacing/>
+    </w:pPr>
+  </w:style>
+  <w:style w:type="paragraph" w:styleId="Caption">
+    <w:name w:val="caption"/>
+    <w:basedOn w:val="Normal"/>
+    <w:next w:val="Normal"/>
+    <w:uiPriority w:val="35"/>
+    <w:unhideWhenUsed/>
+    <w:qFormat/>
+    <w:rsid w:val="00E95C7E"/>
+    <w:pPr>
+      <w:spacing w:after="200"/>
+    </w:pPr>
+    <w:rPr>
+      <w:i/>
+      <w:iCs/>
+      <w:color w:val="44546A" w:themeColor="text2"/>
       <w:sz w:val="18"/>
       <w:szCs w:val="18"/>
     </w:rPr>
@@ -5134,7 +7133,7 @@
 </file>
 
 <file path=customXml/itemProps1.xml><?xml version="1.0" encoding="utf-8"?>
-<ds:datastoreItem xmlns:ds="http://schemas.openxmlformats.org/officeDocument/2006/customXml" ds:itemID="{B5929F0F-1423-0441-BAE3-8121345C945D}">
+<ds:datastoreItem xmlns:ds="http://schemas.openxmlformats.org/officeDocument/2006/customXml" ds:itemID="{29431410-DD3E-114F-94CD-1FA1C5742812}">
   <ds:schemaRefs>
     <ds:schemaRef ds:uri="http://schemas.openxmlformats.org/officeDocument/2006/bibliography"/>
   </ds:schemaRefs>
